--- a/github使用教程.docx
+++ b/github使用教程.docx
@@ -260,7 +260,25 @@
           <w:sz w:val="28"/>
           <w:szCs w:val="28"/>
         </w:rPr>
-        <w:t>//如果用户名有空格则需要双引号括起来</w:t>
+        <w:t>//如果用户名有空格则需要双引号</w:t>
+      </w:r>
+      <w:proofErr w:type="gramStart"/>
+      <w:r>
+        <w:rPr>
+          <w:rFonts w:asciiTheme="minorEastAsia" w:hAnsiTheme="minorEastAsia" w:hint="eastAsia"/>
+          <w:sz w:val="28"/>
+          <w:szCs w:val="28"/>
+        </w:rPr>
+        <w:t>括</w:t>
+      </w:r>
+      <w:proofErr w:type="gramEnd"/>
+      <w:r>
+        <w:rPr>
+          <w:rFonts w:asciiTheme="minorEastAsia" w:hAnsiTheme="minorEastAsia" w:hint="eastAsia"/>
+          <w:sz w:val="28"/>
+          <w:szCs w:val="28"/>
+        </w:rPr>
+        <w:t>起来</w:t>
       </w:r>
     </w:p>
     <w:p>
@@ -566,7 +584,68 @@
     <w:p>
       <w:pPr>
         <w:rPr>
-          <w:rFonts w:asciiTheme="minorEastAsia" w:hAnsiTheme="minorEastAsia"/>
+          <w:rFonts w:asciiTheme="minorEastAsia" w:hAnsiTheme="minorEastAsia" w:hint="eastAsia"/>
+          <w:sz w:val="28"/>
+          <w:szCs w:val="28"/>
+        </w:rPr>
+      </w:pPr>
+      <w:r>
+        <w:rPr>
+          <w:rFonts w:asciiTheme="minorEastAsia" w:hAnsiTheme="minorEastAsia"/>
+          <w:sz w:val="28"/>
+          <w:szCs w:val="28"/>
+        </w:rPr>
+        <w:tab/>
+      </w:r>
+      <w:r>
+        <w:rPr>
+          <w:rFonts w:asciiTheme="minorEastAsia" w:hAnsiTheme="minorEastAsia" w:hint="eastAsia"/>
+          <w:sz w:val="28"/>
+          <w:szCs w:val="28"/>
+        </w:rPr>
+        <w:t>git commit -a -m</w:t>
+      </w:r>
+      <w:proofErr w:type="gramStart"/>
+      <w:r>
+        <w:rPr>
+          <w:rFonts w:asciiTheme="minorEastAsia" w:hAnsiTheme="minorEastAsia"/>
+          <w:sz w:val="28"/>
+          <w:szCs w:val="28"/>
+        </w:rPr>
+        <w:t>”</w:t>
+      </w:r>
+      <w:proofErr w:type="gramEnd"/>
+      <w:r>
+        <w:rPr>
+          <w:rFonts w:asciiTheme="minorEastAsia" w:hAnsiTheme="minorEastAsia" w:hint="eastAsia"/>
+          <w:sz w:val="28"/>
+          <w:szCs w:val="28"/>
+        </w:rPr>
+        <w:t>注释信息</w:t>
+      </w:r>
+      <w:proofErr w:type="gramStart"/>
+      <w:r>
+        <w:rPr>
+          <w:rFonts w:asciiTheme="minorEastAsia" w:hAnsiTheme="minorEastAsia"/>
+          <w:sz w:val="28"/>
+          <w:szCs w:val="28"/>
+        </w:rPr>
+        <w:t>”</w:t>
+      </w:r>
+      <w:proofErr w:type="gramEnd"/>
+      <w:r>
+        <w:rPr>
+          <w:rFonts w:asciiTheme="minorEastAsia" w:hAnsiTheme="minorEastAsia" w:hint="eastAsia"/>
+          <w:sz w:val="28"/>
+          <w:szCs w:val="28"/>
+        </w:rPr>
+        <w:t xml:space="preserve">  可以一个命令完成添加暂存和提交两个动作</w:t>
+      </w:r>
+    </w:p>
+    <w:p>
+      <w:pPr>
+        <w:rPr>
+          <w:rFonts w:asciiTheme="minorEastAsia" w:hAnsiTheme="minorEastAsia" w:hint="eastAsia"/>
           <w:b/>
           <w:bCs/>
           <w:color w:val="FF0000"/>
@@ -589,7 +668,7 @@
     <w:p>
       <w:pPr>
         <w:rPr>
-          <w:rFonts w:asciiTheme="minorEastAsia" w:hAnsiTheme="minorEastAsia"/>
+          <w:rFonts w:asciiTheme="minorEastAsia" w:hAnsiTheme="minorEastAsia" w:hint="eastAsia"/>
           <w:b/>
           <w:bCs/>
           <w:color w:val="FF0000"/>
@@ -647,7 +726,7 @@
     <w:p>
       <w:pPr>
         <w:rPr>
-          <w:rFonts w:asciiTheme="minorEastAsia" w:hAnsiTheme="minorEastAsia"/>
+          <w:rFonts w:asciiTheme="minorEastAsia" w:hAnsiTheme="minorEastAsia" w:hint="eastAsia"/>
           <w:b/>
           <w:bCs/>
           <w:color w:val="FF0000"/>
@@ -681,7 +760,7 @@
     <w:p>
       <w:pPr>
         <w:rPr>
-          <w:rFonts w:asciiTheme="minorEastAsia" w:hAnsiTheme="minorEastAsia"/>
+          <w:rFonts w:asciiTheme="minorEastAsia" w:hAnsiTheme="minorEastAsia" w:hint="eastAsia"/>
           <w:b/>
           <w:bCs/>
           <w:color w:val="FF0000"/>
@@ -812,7 +891,7 @@
     <w:p>
       <w:pPr>
         <w:rPr>
-          <w:rFonts w:asciiTheme="minorEastAsia" w:hAnsiTheme="minorEastAsia"/>
+          <w:rFonts w:asciiTheme="minorEastAsia" w:hAnsiTheme="minorEastAsia" w:hint="eastAsia"/>
           <w:sz w:val="28"/>
           <w:szCs w:val="28"/>
         </w:rPr>
@@ -1036,7 +1115,6 @@
           <w:sz w:val="84"/>
           <w:szCs w:val="84"/>
         </w:rPr>
-        <w:lastRenderedPageBreak/>
         <w:t>五、</w:t>
       </w:r>
       <w:r>
@@ -1062,7 +1140,25 @@
           <w:sz w:val="28"/>
           <w:szCs w:val="28"/>
         </w:rPr>
-        <w:t xml:space="preserve">1、在电脑本地创建(git </w:t>
+        <w:t>1、在</w:t>
+      </w:r>
+      <w:proofErr w:type="gramStart"/>
+      <w:r>
+        <w:rPr>
+          <w:rFonts w:asciiTheme="minorEastAsia" w:hAnsiTheme="minorEastAsia" w:hint="eastAsia"/>
+          <w:sz w:val="28"/>
+          <w:szCs w:val="28"/>
+        </w:rPr>
+        <w:t>电脑本地</w:t>
+      </w:r>
+      <w:proofErr w:type="gramEnd"/>
+      <w:r>
+        <w:rPr>
+          <w:rFonts w:asciiTheme="minorEastAsia" w:hAnsiTheme="minorEastAsia" w:hint="eastAsia"/>
+          <w:sz w:val="28"/>
+          <w:szCs w:val="28"/>
+        </w:rPr>
+        <w:t xml:space="preserve">创建(git </w:t>
       </w:r>
       <w:proofErr w:type="spellStart"/>
       <w:r>
@@ -1388,25 +1484,16 @@
     <w:p>
       <w:pPr>
         <w:rPr>
-          <w:rFonts w:asciiTheme="minorEastAsia" w:hAnsiTheme="minorEastAsia"/>
-          <w:sz w:val="28"/>
-          <w:szCs w:val="28"/>
-        </w:rPr>
-      </w:pPr>
-    </w:p>
-    <w:p>
-      <w:pPr>
-        <w:rPr>
-          <w:rFonts w:asciiTheme="minorEastAsia" w:hAnsiTheme="minorEastAsia"/>
-          <w:sz w:val="28"/>
-          <w:szCs w:val="28"/>
-        </w:rPr>
-      </w:pPr>
-    </w:p>
-    <w:p>
-      <w:pPr>
-        <w:rPr>
-          <w:rFonts w:asciiTheme="minorEastAsia" w:hAnsiTheme="minorEastAsia"/>
+          <w:rFonts w:asciiTheme="minorEastAsia" w:hAnsiTheme="minorEastAsia" w:hint="eastAsia"/>
+          <w:sz w:val="28"/>
+          <w:szCs w:val="28"/>
+        </w:rPr>
+      </w:pPr>
+    </w:p>
+    <w:p>
+      <w:pPr>
+        <w:rPr>
+          <w:rFonts w:asciiTheme="minorEastAsia" w:hAnsiTheme="minorEastAsia" w:hint="eastAsia"/>
           <w:sz w:val="84"/>
           <w:szCs w:val="84"/>
         </w:rPr>
@@ -1431,7 +1518,7 @@
     <w:p>
       <w:pPr>
         <w:rPr>
-          <w:rFonts w:asciiTheme="minorEastAsia" w:hAnsiTheme="minorEastAsia"/>
+          <w:rFonts w:asciiTheme="minorEastAsia" w:hAnsiTheme="minorEastAsia" w:hint="eastAsia"/>
           <w:sz w:val="28"/>
           <w:szCs w:val="28"/>
         </w:rPr>
@@ -1580,7 +1667,7 @@
     <w:p>
       <w:pPr>
         <w:rPr>
-          <w:rFonts w:asciiTheme="minorEastAsia" w:hAnsiTheme="minorEastAsia"/>
+          <w:rFonts w:asciiTheme="minorEastAsia" w:hAnsiTheme="minorEastAsia" w:hint="eastAsia"/>
           <w:sz w:val="28"/>
           <w:szCs w:val="28"/>
         </w:rPr>
@@ -1613,7 +1700,7 @@
     <w:p>
       <w:pPr>
         <w:rPr>
-          <w:rFonts w:asciiTheme="minorEastAsia" w:hAnsiTheme="minorEastAsia"/>
+          <w:rFonts w:asciiTheme="minorEastAsia" w:hAnsiTheme="minorEastAsia" w:hint="eastAsia"/>
           <w:sz w:val="28"/>
           <w:szCs w:val="28"/>
         </w:rPr>
@@ -1670,7 +1757,7 @@
     <w:p>
       <w:pPr>
         <w:rPr>
-          <w:rFonts w:asciiTheme="minorEastAsia" w:hAnsiTheme="minorEastAsia"/>
+          <w:rFonts w:asciiTheme="minorEastAsia" w:hAnsiTheme="minorEastAsia" w:hint="eastAsia"/>
           <w:sz w:val="28"/>
           <w:szCs w:val="28"/>
         </w:rPr>
@@ -1773,6 +1860,7 @@
         <w:lastRenderedPageBreak/>
         <w:t xml:space="preserve">echo </w:t>
       </w:r>
+      <w:proofErr w:type="gramStart"/>
       <w:r>
         <w:rPr>
           <w:rFonts w:asciiTheme="minorEastAsia" w:hAnsiTheme="minorEastAsia"/>
@@ -1781,6 +1869,7 @@
         </w:rPr>
         <w:t>“</w:t>
       </w:r>
+      <w:proofErr w:type="gramEnd"/>
       <w:r>
         <w:rPr>
           <w:rFonts w:asciiTheme="minorEastAsia" w:hAnsiTheme="minorEastAsia" w:hint="eastAsia"/>
@@ -1817,7 +1906,7 @@
     <w:p>
       <w:pPr>
         <w:rPr>
-          <w:rFonts w:asciiTheme="minorEastAsia" w:hAnsiTheme="minorEastAsia"/>
+          <w:rFonts w:asciiTheme="minorEastAsia" w:hAnsiTheme="minorEastAsia" w:hint="eastAsia"/>
           <w:sz w:val="28"/>
           <w:szCs w:val="28"/>
         </w:rPr>
@@ -1858,19 +1947,29 @@
     <w:p>
       <w:pPr>
         <w:rPr>
-          <w:rFonts w:asciiTheme="minorEastAsia" w:hAnsiTheme="minorEastAsia"/>
-          <w:sz w:val="28"/>
-          <w:szCs w:val="28"/>
-        </w:rPr>
-      </w:pPr>
-      <w:r>
-        <w:rPr>
-          <w:rFonts w:asciiTheme="minorEastAsia" w:hAnsiTheme="minorEastAsia" w:hint="eastAsia"/>
-          <w:sz w:val="28"/>
-          <w:szCs w:val="28"/>
-        </w:rPr>
-        <w:t>git add .</w:t>
-      </w:r>
+          <w:rFonts w:asciiTheme="minorEastAsia" w:hAnsiTheme="minorEastAsia" w:hint="eastAsia"/>
+          <w:sz w:val="28"/>
+          <w:szCs w:val="28"/>
+        </w:rPr>
+      </w:pPr>
+      <w:r>
+        <w:rPr>
+          <w:rFonts w:asciiTheme="minorEastAsia" w:hAnsiTheme="minorEastAsia" w:hint="eastAsia"/>
+          <w:sz w:val="28"/>
+          <w:szCs w:val="28"/>
+        </w:rPr>
+        <w:t xml:space="preserve">git </w:t>
+      </w:r>
+      <w:proofErr w:type="gramStart"/>
+      <w:r>
+        <w:rPr>
+          <w:rFonts w:asciiTheme="minorEastAsia" w:hAnsiTheme="minorEastAsia" w:hint="eastAsia"/>
+          <w:sz w:val="28"/>
+          <w:szCs w:val="28"/>
+        </w:rPr>
+        <w:t>add .</w:t>
+      </w:r>
+      <w:proofErr w:type="gramEnd"/>
       <w:r>
         <w:rPr>
           <w:rFonts w:asciiTheme="minorEastAsia" w:hAnsiTheme="minorEastAsia"/>
@@ -1907,7 +2006,7 @@
     <w:p>
       <w:pPr>
         <w:rPr>
-          <w:rFonts w:asciiTheme="minorEastAsia" w:hAnsiTheme="minorEastAsia"/>
+          <w:rFonts w:asciiTheme="minorEastAsia" w:hAnsiTheme="minorEastAsia" w:hint="eastAsia"/>
           <w:sz w:val="28"/>
           <w:szCs w:val="28"/>
         </w:rPr>
@@ -2038,7 +2137,7 @@
     <w:p>
       <w:pPr>
         <w:rPr>
-          <w:rFonts w:asciiTheme="minorEastAsia" w:hAnsiTheme="minorEastAsia"/>
+          <w:rFonts w:asciiTheme="minorEastAsia" w:hAnsiTheme="minorEastAsia" w:hint="eastAsia"/>
           <w:sz w:val="28"/>
           <w:szCs w:val="28"/>
         </w:rPr>
@@ -2063,7 +2162,7 @@
     <w:p>
       <w:pPr>
         <w:rPr>
-          <w:rFonts w:asciiTheme="minorEastAsia" w:hAnsiTheme="minorEastAsia"/>
+          <w:rFonts w:asciiTheme="minorEastAsia" w:hAnsiTheme="minorEastAsia" w:hint="eastAsia"/>
           <w:sz w:val="28"/>
           <w:szCs w:val="28"/>
         </w:rPr>
@@ -2115,7 +2214,7 @@
     <w:p>
       <w:pPr>
         <w:rPr>
-          <w:rFonts w:asciiTheme="minorEastAsia" w:hAnsiTheme="minorEastAsia"/>
+          <w:rFonts w:asciiTheme="minorEastAsia" w:hAnsiTheme="minorEastAsia" w:hint="eastAsia"/>
           <w:sz w:val="28"/>
           <w:szCs w:val="28"/>
         </w:rPr>
@@ -2148,7 +2247,7 @@
     <w:p>
       <w:pPr>
         <w:rPr>
-          <w:rFonts w:asciiTheme="minorEastAsia" w:hAnsiTheme="minorEastAsia"/>
+          <w:rFonts w:asciiTheme="minorEastAsia" w:hAnsiTheme="minorEastAsia" w:hint="eastAsia"/>
           <w:sz w:val="28"/>
           <w:szCs w:val="28"/>
         </w:rPr>
@@ -2223,7 +2322,7 @@
     <w:p>
       <w:pPr>
         <w:rPr>
-          <w:rFonts w:asciiTheme="minorEastAsia" w:hAnsiTheme="minorEastAsia"/>
+          <w:rFonts w:asciiTheme="minorEastAsia" w:hAnsiTheme="minorEastAsia" w:hint="eastAsia"/>
           <w:sz w:val="28"/>
           <w:szCs w:val="28"/>
         </w:rPr>
@@ -2272,7 +2371,7 @@
     <w:p>
       <w:pPr>
         <w:rPr>
-          <w:rFonts w:asciiTheme="minorEastAsia" w:hAnsiTheme="minorEastAsia"/>
+          <w:rFonts w:asciiTheme="minorEastAsia" w:hAnsiTheme="minorEastAsia" w:hint="eastAsia"/>
           <w:sz w:val="28"/>
           <w:szCs w:val="28"/>
         </w:rPr>
@@ -2300,8 +2399,18 @@
           <w:sz w:val="28"/>
           <w:szCs w:val="28"/>
         </w:rPr>
-        <w:t>会删除工作区和暂存区文件</w:t>
-      </w:r>
+        <w:t>会删除工作区和暂存</w:t>
+      </w:r>
+      <w:proofErr w:type="gramStart"/>
+      <w:r>
+        <w:rPr>
+          <w:rFonts w:asciiTheme="minorEastAsia" w:hAnsiTheme="minorEastAsia" w:hint="eastAsia"/>
+          <w:sz w:val="28"/>
+          <w:szCs w:val="28"/>
+        </w:rPr>
+        <w:t>区文件</w:t>
+      </w:r>
+      <w:proofErr w:type="gramEnd"/>
       <w:r>
         <w:rPr>
           <w:rFonts w:asciiTheme="minorEastAsia" w:hAnsiTheme="minorEastAsia" w:hint="eastAsia"/>
@@ -2350,7 +2459,25 @@
           <w:sz w:val="28"/>
           <w:szCs w:val="28"/>
         </w:rPr>
-        <w:t>reset --mixed 回退到某一个版本保存工作区修改内容 丢弃暂存区修改内容 *****（</w:t>
+        <w:t>reset --mixed 回退到某一个版本保存工作区修改内容 丢弃暂存</w:t>
+      </w:r>
+      <w:proofErr w:type="gramStart"/>
+      <w:r>
+        <w:rPr>
+          <w:rFonts w:asciiTheme="minorEastAsia" w:hAnsiTheme="minorEastAsia" w:hint="eastAsia"/>
+          <w:sz w:val="28"/>
+          <w:szCs w:val="28"/>
+        </w:rPr>
+        <w:t>区修改</w:t>
+      </w:r>
+      <w:proofErr w:type="gramEnd"/>
+      <w:r>
+        <w:rPr>
+          <w:rFonts w:asciiTheme="minorEastAsia" w:hAnsiTheme="minorEastAsia" w:hint="eastAsia"/>
+          <w:sz w:val="28"/>
+          <w:szCs w:val="28"/>
+        </w:rPr>
+        <w:t>内容 *****（</w:t>
       </w:r>
       <w:r>
         <w:rPr>
@@ -2391,7 +2518,7 @@
     <w:p>
       <w:pPr>
         <w:rPr>
-          <w:rFonts w:asciiTheme="minorEastAsia" w:hAnsiTheme="minorEastAsia"/>
+          <w:rFonts w:asciiTheme="minorEastAsia" w:hAnsiTheme="minorEastAsia" w:hint="eastAsia"/>
           <w:sz w:val="28"/>
           <w:szCs w:val="28"/>
         </w:rPr>
@@ -2426,7 +2553,7 @@
     <w:p>
       <w:pPr>
         <w:rPr>
-          <w:rFonts w:asciiTheme="minorEastAsia" w:hAnsiTheme="minorEastAsia"/>
+          <w:rFonts w:asciiTheme="minorEastAsia" w:hAnsiTheme="minorEastAsia" w:hint="eastAsia"/>
           <w:sz w:val="28"/>
           <w:szCs w:val="28"/>
         </w:rPr>
@@ -2443,7 +2570,7 @@
     <w:p>
       <w:pPr>
         <w:rPr>
-          <w:rFonts w:asciiTheme="minorEastAsia" w:hAnsiTheme="minorEastAsia"/>
+          <w:rFonts w:asciiTheme="minorEastAsia" w:hAnsiTheme="minorEastAsia" w:hint="eastAsia"/>
           <w:sz w:val="28"/>
           <w:szCs w:val="28"/>
         </w:rPr>
@@ -2469,7 +2596,7 @@
     <w:p>
       <w:pPr>
         <w:rPr>
-          <w:rFonts w:asciiTheme="minorEastAsia" w:hAnsiTheme="minorEastAsia"/>
+          <w:rFonts w:asciiTheme="minorEastAsia" w:hAnsiTheme="minorEastAsia" w:hint="eastAsia"/>
           <w:sz w:val="28"/>
           <w:szCs w:val="28"/>
         </w:rPr>
@@ -2486,7 +2613,7 @@
     <w:p>
       <w:pPr>
         <w:rPr>
-          <w:rFonts w:asciiTheme="minorEastAsia" w:hAnsiTheme="minorEastAsia"/>
+          <w:rFonts w:asciiTheme="minorEastAsia" w:hAnsiTheme="minorEastAsia" w:hint="eastAsia"/>
           <w:sz w:val="28"/>
           <w:szCs w:val="28"/>
         </w:rPr>
@@ -2503,16 +2630,16 @@
     <w:p>
       <w:pPr>
         <w:rPr>
-          <w:rFonts w:asciiTheme="minorEastAsia" w:hAnsiTheme="minorEastAsia"/>
-          <w:sz w:val="28"/>
-          <w:szCs w:val="28"/>
-        </w:rPr>
-      </w:pPr>
-    </w:p>
-    <w:p>
-      <w:pPr>
-        <w:rPr>
-          <w:rFonts w:asciiTheme="minorEastAsia" w:hAnsiTheme="minorEastAsia"/>
+          <w:rFonts w:asciiTheme="minorEastAsia" w:hAnsiTheme="minorEastAsia" w:hint="eastAsia"/>
+          <w:sz w:val="28"/>
+          <w:szCs w:val="28"/>
+        </w:rPr>
+      </w:pPr>
+    </w:p>
+    <w:p>
+      <w:pPr>
+        <w:rPr>
+          <w:rFonts w:asciiTheme="minorEastAsia" w:hAnsiTheme="minorEastAsia" w:hint="eastAsia"/>
           <w:sz w:val="28"/>
           <w:szCs w:val="28"/>
         </w:rPr>
@@ -2578,7 +2705,7 @@
     <w:p>
       <w:pPr>
         <w:rPr>
-          <w:rFonts w:asciiTheme="minorEastAsia" w:hAnsiTheme="minorEastAsia"/>
+          <w:rFonts w:asciiTheme="minorEastAsia" w:hAnsiTheme="minorEastAsia" w:hint="eastAsia"/>
           <w:sz w:val="28"/>
           <w:szCs w:val="28"/>
         </w:rPr>
@@ -2595,7 +2722,7 @@
     <w:p>
       <w:pPr>
         <w:rPr>
-          <w:rFonts w:asciiTheme="minorEastAsia" w:hAnsiTheme="minorEastAsia"/>
+          <w:rFonts w:asciiTheme="minorEastAsia" w:hAnsiTheme="minorEastAsia" w:hint="eastAsia"/>
           <w:sz w:val="28"/>
           <w:szCs w:val="28"/>
         </w:rPr>
@@ -2738,7 +2865,7 @@
           <w:bottom w:val="dotted" w:sz="24" w:space="1" w:color="auto"/>
         </w:pBdr>
         <w:rPr>
-          <w:rFonts w:asciiTheme="minorEastAsia" w:hAnsiTheme="minorEastAsia"/>
+          <w:rFonts w:asciiTheme="minorEastAsia" w:hAnsiTheme="minorEastAsia" w:hint="eastAsia"/>
           <w:sz w:val="28"/>
           <w:szCs w:val="28"/>
         </w:rPr>
@@ -2778,7 +2905,7 @@
           <w:bottom w:val="dotted" w:sz="24" w:space="1" w:color="auto"/>
         </w:pBdr>
         <w:rPr>
-          <w:rFonts w:asciiTheme="minorEastAsia" w:hAnsiTheme="minorEastAsia"/>
+          <w:rFonts w:asciiTheme="minorEastAsia" w:hAnsiTheme="minorEastAsia" w:hint="eastAsia"/>
           <w:sz w:val="28"/>
           <w:szCs w:val="28"/>
         </w:rPr>
@@ -2818,7 +2945,7 @@
           <w:bottom w:val="dotted" w:sz="24" w:space="1" w:color="auto"/>
         </w:pBdr>
         <w:rPr>
-          <w:rFonts w:asciiTheme="minorEastAsia" w:hAnsiTheme="minorEastAsia"/>
+          <w:rFonts w:asciiTheme="minorEastAsia" w:hAnsiTheme="minorEastAsia" w:hint="eastAsia"/>
           <w:sz w:val="28"/>
           <w:szCs w:val="28"/>
         </w:rPr>
@@ -2879,7 +3006,7 @@
           <w:bottom w:val="dotted" w:sz="24" w:space="1" w:color="auto"/>
         </w:pBdr>
         <w:rPr>
-          <w:rFonts w:asciiTheme="minorEastAsia" w:hAnsiTheme="minorEastAsia"/>
+          <w:rFonts w:asciiTheme="minorEastAsia" w:hAnsiTheme="minorEastAsia" w:hint="eastAsia"/>
           <w:b/>
           <w:bCs/>
           <w:color w:val="FF0000"/>
@@ -3029,7 +3156,7 @@
           <w:bottom w:val="dotted" w:sz="24" w:space="1" w:color="auto"/>
         </w:pBdr>
         <w:rPr>
-          <w:rFonts w:asciiTheme="minorEastAsia" w:hAnsiTheme="minorEastAsia"/>
+          <w:rFonts w:asciiTheme="minorEastAsia" w:hAnsiTheme="minorEastAsia" w:hint="eastAsia"/>
           <w:sz w:val="28"/>
           <w:szCs w:val="28"/>
         </w:rPr>
@@ -3083,7 +3210,7 @@
           <w:bottom w:val="dotted" w:sz="24" w:space="1" w:color="auto"/>
         </w:pBdr>
         <w:rPr>
-          <w:rFonts w:asciiTheme="minorEastAsia" w:hAnsiTheme="minorEastAsia"/>
+          <w:rFonts w:asciiTheme="minorEastAsia" w:hAnsiTheme="minorEastAsia" w:hint="eastAsia"/>
           <w:sz w:val="28"/>
           <w:szCs w:val="28"/>
         </w:rPr>
@@ -3121,7 +3248,7 @@
           <w:bottom w:val="dotted" w:sz="24" w:space="1" w:color="auto"/>
         </w:pBdr>
         <w:rPr>
-          <w:rFonts w:asciiTheme="minorEastAsia" w:hAnsiTheme="minorEastAsia"/>
+          <w:rFonts w:asciiTheme="minorEastAsia" w:hAnsiTheme="minorEastAsia" w:hint="eastAsia"/>
           <w:sz w:val="28"/>
           <w:szCs w:val="28"/>
         </w:rPr>
@@ -3141,7 +3268,7 @@
           <w:bottom w:val="dotted" w:sz="24" w:space="1" w:color="auto"/>
         </w:pBdr>
         <w:rPr>
-          <w:rFonts w:asciiTheme="minorEastAsia" w:hAnsiTheme="minorEastAsia"/>
+          <w:rFonts w:asciiTheme="minorEastAsia" w:hAnsiTheme="minorEastAsia" w:hint="eastAsia"/>
           <w:sz w:val="28"/>
           <w:szCs w:val="28"/>
         </w:rPr>
@@ -3161,7 +3288,7 @@
           <w:bottom w:val="dotted" w:sz="24" w:space="1" w:color="auto"/>
         </w:pBdr>
         <w:rPr>
-          <w:rFonts w:asciiTheme="minorEastAsia" w:hAnsiTheme="minorEastAsia"/>
+          <w:rFonts w:asciiTheme="minorEastAsia" w:hAnsiTheme="minorEastAsia" w:hint="eastAsia"/>
           <w:sz w:val="28"/>
           <w:szCs w:val="28"/>
         </w:rPr>
@@ -3181,7 +3308,7 @@
           <w:bottom w:val="dotted" w:sz="24" w:space="1" w:color="auto"/>
         </w:pBdr>
         <w:rPr>
-          <w:rFonts w:asciiTheme="minorEastAsia" w:hAnsiTheme="minorEastAsia"/>
+          <w:rFonts w:asciiTheme="minorEastAsia" w:hAnsiTheme="minorEastAsia" w:hint="eastAsia"/>
           <w:sz w:val="28"/>
           <w:szCs w:val="28"/>
         </w:rPr>
@@ -3285,16 +3412,36 @@
           <w:sz w:val="28"/>
           <w:szCs w:val="28"/>
         </w:rPr>
-        <w:t>::::::::注：文件夹写法应在文件夹后加   “ / “</w:t>
-      </w:r>
-    </w:p>
-    <w:p>
-      <w:pPr>
-        <w:pBdr>
-          <w:bottom w:val="dotted" w:sz="24" w:space="1" w:color="auto"/>
-        </w:pBdr>
-        <w:rPr>
-          <w:rFonts w:asciiTheme="minorEastAsia" w:hAnsiTheme="minorEastAsia"/>
+        <w:t xml:space="preserve">::::::::注：文件夹写法应在文件夹后加   </w:t>
+      </w:r>
+      <w:proofErr w:type="gramStart"/>
+      <w:r>
+        <w:rPr>
+          <w:rFonts w:asciiTheme="minorEastAsia" w:hAnsiTheme="minorEastAsia" w:hint="eastAsia"/>
+          <w:color w:val="FF0000"/>
+          <w:sz w:val="28"/>
+          <w:szCs w:val="28"/>
+        </w:rPr>
+        <w:t>“</w:t>
+      </w:r>
+      <w:proofErr w:type="gramEnd"/>
+      <w:r>
+        <w:rPr>
+          <w:rFonts w:asciiTheme="minorEastAsia" w:hAnsiTheme="minorEastAsia" w:hint="eastAsia"/>
+          <w:color w:val="FF0000"/>
+          <w:sz w:val="28"/>
+          <w:szCs w:val="28"/>
+        </w:rPr>
+        <w:t xml:space="preserve"> / “</w:t>
+      </w:r>
+    </w:p>
+    <w:p>
+      <w:pPr>
+        <w:pBdr>
+          <w:bottom w:val="dotted" w:sz="24" w:space="1" w:color="auto"/>
+        </w:pBdr>
+        <w:rPr>
+          <w:rFonts w:asciiTheme="minorEastAsia" w:hAnsiTheme="minorEastAsia" w:hint="eastAsia"/>
           <w:sz w:val="28"/>
           <w:szCs w:val="28"/>
         </w:rPr>
@@ -3329,7 +3476,7 @@
         </w:pBdr>
         <w:ind w:firstLineChars="0"/>
         <w:rPr>
-          <w:rFonts w:asciiTheme="minorEastAsia" w:hAnsiTheme="minorEastAsia"/>
+          <w:rFonts w:asciiTheme="minorEastAsia" w:hAnsiTheme="minorEastAsia" w:hint="eastAsia"/>
           <w:sz w:val="28"/>
           <w:szCs w:val="28"/>
         </w:rPr>
@@ -3367,7 +3514,7 @@
           <w:bottom w:val="dotted" w:sz="24" w:space="1" w:color="auto"/>
         </w:pBdr>
         <w:rPr>
-          <w:rFonts w:asciiTheme="minorEastAsia" w:hAnsiTheme="minorEastAsia"/>
+          <w:rFonts w:asciiTheme="minorEastAsia" w:hAnsiTheme="minorEastAsia" w:hint="eastAsia"/>
           <w:sz w:val="28"/>
           <w:szCs w:val="28"/>
         </w:rPr>
@@ -3414,7 +3561,7 @@
         </w:pBdr>
         <w:ind w:firstLineChars="550" w:firstLine="1540"/>
         <w:rPr>
-          <w:rFonts w:asciiTheme="minorEastAsia" w:hAnsiTheme="minorEastAsia"/>
+          <w:rFonts w:asciiTheme="minorEastAsia" w:hAnsiTheme="minorEastAsia" w:hint="eastAsia"/>
           <w:sz w:val="28"/>
           <w:szCs w:val="28"/>
         </w:rPr>
@@ -3433,7 +3580,16 @@
           <w:sz w:val="28"/>
           <w:szCs w:val="28"/>
         </w:rPr>
-        <w:t>echo other.log &gt; .</w:t>
+        <w:t xml:space="preserve">echo other.log </w:t>
+      </w:r>
+      <w:proofErr w:type="gramStart"/>
+      <w:r>
+        <w:rPr>
+          <w:rFonts w:asciiTheme="minorEastAsia" w:hAnsiTheme="minorEastAsia"/>
+          <w:sz w:val="28"/>
+          <w:szCs w:val="28"/>
+        </w:rPr>
+        <w:t>&gt; .</w:t>
       </w:r>
       <w:proofErr w:type="spellStart"/>
       <w:r>
@@ -3445,14 +3601,15 @@
         <w:t>gitignore</w:t>
       </w:r>
       <w:proofErr w:type="spellEnd"/>
-    </w:p>
-    <w:p>
-      <w:pPr>
-        <w:pBdr>
-          <w:bottom w:val="dotted" w:sz="24" w:space="1" w:color="auto"/>
-        </w:pBdr>
-        <w:rPr>
-          <w:rFonts w:asciiTheme="minorEastAsia" w:hAnsiTheme="minorEastAsia"/>
+      <w:proofErr w:type="gramEnd"/>
+    </w:p>
+    <w:p>
+      <w:pPr>
+        <w:pBdr>
+          <w:bottom w:val="dotted" w:sz="24" w:space="1" w:color="auto"/>
+        </w:pBdr>
+        <w:rPr>
+          <w:rFonts w:asciiTheme="minorEastAsia" w:hAnsiTheme="minorEastAsia" w:hint="eastAsia"/>
           <w:sz w:val="28"/>
           <w:szCs w:val="28"/>
         </w:rPr>
@@ -3615,7 +3772,7 @@
           <w:bottom w:val="dotted" w:sz="24" w:space="1" w:color="auto"/>
         </w:pBdr>
         <w:rPr>
-          <w:rFonts w:asciiTheme="minorEastAsia" w:hAnsiTheme="minorEastAsia"/>
+          <w:rFonts w:asciiTheme="minorEastAsia" w:hAnsiTheme="minorEastAsia" w:hint="eastAsia"/>
           <w:color w:val="FF0000"/>
           <w:sz w:val="28"/>
           <w:szCs w:val="28"/>
@@ -3646,29 +3803,49 @@
           <w:bottom w:val="dotted" w:sz="24" w:space="1" w:color="auto"/>
         </w:pBdr>
         <w:rPr>
-          <w:rFonts w:asciiTheme="minorEastAsia" w:hAnsiTheme="minorEastAsia"/>
-          <w:color w:val="FF0000"/>
-          <w:sz w:val="28"/>
-          <w:szCs w:val="28"/>
-        </w:rPr>
-      </w:pPr>
-      <w:r>
-        <w:rPr>
-          <w:rFonts w:asciiTheme="minorEastAsia" w:hAnsiTheme="minorEastAsia" w:hint="eastAsia"/>
-          <w:color w:val="FF0000"/>
-          <w:sz w:val="28"/>
-          <w:szCs w:val="28"/>
-        </w:rPr>
-        <w:t>1、空行或以“ # “ 开头的行会被git忽略 ，#一般表示注释</w:t>
-      </w:r>
-    </w:p>
-    <w:p>
-      <w:pPr>
-        <w:pBdr>
-          <w:bottom w:val="dotted" w:sz="24" w:space="1" w:color="auto"/>
-        </w:pBdr>
-        <w:rPr>
-          <w:rFonts w:asciiTheme="minorEastAsia" w:hAnsiTheme="minorEastAsia"/>
+          <w:rFonts w:asciiTheme="minorEastAsia" w:hAnsiTheme="minorEastAsia" w:hint="eastAsia"/>
+          <w:color w:val="FF0000"/>
+          <w:sz w:val="28"/>
+          <w:szCs w:val="28"/>
+        </w:rPr>
+      </w:pPr>
+      <w:r>
+        <w:rPr>
+          <w:rFonts w:asciiTheme="minorEastAsia" w:hAnsiTheme="minorEastAsia" w:hint="eastAsia"/>
+          <w:color w:val="FF0000"/>
+          <w:sz w:val="28"/>
+          <w:szCs w:val="28"/>
+        </w:rPr>
+        <w:t>1、空行或以</w:t>
+      </w:r>
+      <w:proofErr w:type="gramStart"/>
+      <w:r>
+        <w:rPr>
+          <w:rFonts w:asciiTheme="minorEastAsia" w:hAnsiTheme="minorEastAsia" w:hint="eastAsia"/>
+          <w:color w:val="FF0000"/>
+          <w:sz w:val="28"/>
+          <w:szCs w:val="28"/>
+        </w:rPr>
+        <w:t>“</w:t>
+      </w:r>
+      <w:proofErr w:type="gramEnd"/>
+      <w:r>
+        <w:rPr>
+          <w:rFonts w:asciiTheme="minorEastAsia" w:hAnsiTheme="minorEastAsia" w:hint="eastAsia"/>
+          <w:color w:val="FF0000"/>
+          <w:sz w:val="28"/>
+          <w:szCs w:val="28"/>
+        </w:rPr>
+        <w:t xml:space="preserve"> # “ 开头的行会被git忽略 ，#一般表示注释</w:t>
+      </w:r>
+    </w:p>
+    <w:p>
+      <w:pPr>
+        <w:pBdr>
+          <w:bottom w:val="dotted" w:sz="24" w:space="1" w:color="auto"/>
+        </w:pBdr>
+        <w:rPr>
+          <w:rFonts w:asciiTheme="minorEastAsia" w:hAnsiTheme="minorEastAsia" w:hint="eastAsia"/>
           <w:color w:val="FF0000"/>
           <w:sz w:val="28"/>
           <w:szCs w:val="28"/>
@@ -3690,74 +3867,94 @@
           <w:bottom w:val="dotted" w:sz="24" w:space="1" w:color="auto"/>
         </w:pBdr>
         <w:rPr>
-          <w:rFonts w:asciiTheme="minorEastAsia" w:hAnsiTheme="minorEastAsia"/>
-          <w:color w:val="FF0000"/>
-          <w:sz w:val="28"/>
-          <w:szCs w:val="28"/>
-        </w:rPr>
-      </w:pPr>
-      <w:r>
-        <w:rPr>
-          <w:rFonts w:asciiTheme="minorEastAsia" w:hAnsiTheme="minorEastAsia"/>
-          <w:color w:val="FF0000"/>
-          <w:sz w:val="28"/>
-          <w:szCs w:val="28"/>
-        </w:rPr>
-        <w:tab/>
-      </w:r>
-      <w:r>
-        <w:rPr>
-          <w:rFonts w:asciiTheme="minorEastAsia" w:hAnsiTheme="minorEastAsia"/>
-          <w:color w:val="FF0000"/>
-          <w:sz w:val="28"/>
-          <w:szCs w:val="28"/>
-        </w:rPr>
-        <w:tab/>
-      </w:r>
-      <w:r>
-        <w:rPr>
-          <w:rFonts w:asciiTheme="minorEastAsia" w:hAnsiTheme="minorEastAsia"/>
-          <w:color w:val="FF0000"/>
-          <w:sz w:val="28"/>
-          <w:szCs w:val="28"/>
-        </w:rPr>
-        <w:tab/>
-      </w:r>
-      <w:r>
-        <w:rPr>
-          <w:rFonts w:asciiTheme="minorEastAsia" w:hAnsiTheme="minorEastAsia"/>
-          <w:color w:val="FF0000"/>
-          <w:sz w:val="28"/>
-          <w:szCs w:val="28"/>
-        </w:rPr>
-        <w:tab/>
-      </w:r>
-      <w:r>
-        <w:rPr>
-          <w:rFonts w:asciiTheme="minorEastAsia" w:hAnsiTheme="minorEastAsia"/>
-          <w:color w:val="FF0000"/>
-          <w:sz w:val="28"/>
-          <w:szCs w:val="28"/>
-        </w:rPr>
-        <w:tab/>
-      </w:r>
-      <w:r>
-        <w:rPr>
-          <w:rFonts w:asciiTheme="minorEastAsia" w:hAnsiTheme="minorEastAsia" w:hint="eastAsia"/>
-          <w:color w:val="FF0000"/>
-          <w:sz w:val="28"/>
-          <w:szCs w:val="28"/>
-        </w:rPr>
-        <w:t>星号 * 匹配任意个字符</w:t>
-      </w:r>
-    </w:p>
-    <w:p>
-      <w:pPr>
-        <w:pBdr>
-          <w:bottom w:val="dotted" w:sz="24" w:space="1" w:color="auto"/>
-        </w:pBdr>
-        <w:rPr>
-          <w:rFonts w:asciiTheme="minorEastAsia" w:hAnsiTheme="minorEastAsia"/>
+          <w:rFonts w:asciiTheme="minorEastAsia" w:hAnsiTheme="minorEastAsia" w:hint="eastAsia"/>
+          <w:color w:val="FF0000"/>
+          <w:sz w:val="28"/>
+          <w:szCs w:val="28"/>
+        </w:rPr>
+      </w:pPr>
+      <w:r>
+        <w:rPr>
+          <w:rFonts w:asciiTheme="minorEastAsia" w:hAnsiTheme="minorEastAsia"/>
+          <w:color w:val="FF0000"/>
+          <w:sz w:val="28"/>
+          <w:szCs w:val="28"/>
+        </w:rPr>
+        <w:tab/>
+      </w:r>
+      <w:r>
+        <w:rPr>
+          <w:rFonts w:asciiTheme="minorEastAsia" w:hAnsiTheme="minorEastAsia"/>
+          <w:color w:val="FF0000"/>
+          <w:sz w:val="28"/>
+          <w:szCs w:val="28"/>
+        </w:rPr>
+        <w:tab/>
+      </w:r>
+      <w:r>
+        <w:rPr>
+          <w:rFonts w:asciiTheme="minorEastAsia" w:hAnsiTheme="minorEastAsia"/>
+          <w:color w:val="FF0000"/>
+          <w:sz w:val="28"/>
+          <w:szCs w:val="28"/>
+        </w:rPr>
+        <w:tab/>
+      </w:r>
+      <w:r>
+        <w:rPr>
+          <w:rFonts w:asciiTheme="minorEastAsia" w:hAnsiTheme="minorEastAsia"/>
+          <w:color w:val="FF0000"/>
+          <w:sz w:val="28"/>
+          <w:szCs w:val="28"/>
+        </w:rPr>
+        <w:tab/>
+      </w:r>
+      <w:r>
+        <w:rPr>
+          <w:rFonts w:asciiTheme="minorEastAsia" w:hAnsiTheme="minorEastAsia"/>
+          <w:color w:val="FF0000"/>
+          <w:sz w:val="28"/>
+          <w:szCs w:val="28"/>
+        </w:rPr>
+        <w:tab/>
+      </w:r>
+      <w:r>
+        <w:rPr>
+          <w:rFonts w:asciiTheme="minorEastAsia" w:hAnsiTheme="minorEastAsia" w:hint="eastAsia"/>
+          <w:color w:val="FF0000"/>
+          <w:sz w:val="28"/>
+          <w:szCs w:val="28"/>
+        </w:rPr>
+        <w:t>星号 * 匹配任意</w:t>
+      </w:r>
+      <w:proofErr w:type="gramStart"/>
+      <w:r>
+        <w:rPr>
+          <w:rFonts w:asciiTheme="minorEastAsia" w:hAnsiTheme="minorEastAsia" w:hint="eastAsia"/>
+          <w:color w:val="FF0000"/>
+          <w:sz w:val="28"/>
+          <w:szCs w:val="28"/>
+        </w:rPr>
+        <w:t>个</w:t>
+      </w:r>
+      <w:proofErr w:type="gramEnd"/>
+      <w:r>
+        <w:rPr>
+          <w:rFonts w:asciiTheme="minorEastAsia" w:hAnsiTheme="minorEastAsia" w:hint="eastAsia"/>
+          <w:color w:val="FF0000"/>
+          <w:sz w:val="28"/>
+          <w:szCs w:val="28"/>
+        </w:rPr>
+        <w:t>字符</w:t>
+      </w:r>
+    </w:p>
+    <w:p>
+      <w:pPr>
+        <w:pBdr>
+          <w:bottom w:val="dotted" w:sz="24" w:space="1" w:color="auto"/>
+        </w:pBdr>
+        <w:rPr>
+          <w:rFonts w:asciiTheme="minorEastAsia" w:hAnsiTheme="minorEastAsia" w:hint="eastAsia"/>
           <w:color w:val="FF0000"/>
           <w:sz w:val="28"/>
           <w:szCs w:val="28"/>
@@ -3824,7 +4021,7 @@
           <w:bottom w:val="dotted" w:sz="24" w:space="1" w:color="auto"/>
         </w:pBdr>
         <w:rPr>
-          <w:rFonts w:asciiTheme="minorEastAsia" w:hAnsiTheme="minorEastAsia"/>
+          <w:rFonts w:asciiTheme="minorEastAsia" w:hAnsiTheme="minorEastAsia" w:hint="eastAsia"/>
           <w:color w:val="FF0000"/>
           <w:sz w:val="28"/>
           <w:szCs w:val="28"/>
@@ -3884,6 +4081,7 @@
         </w:rPr>
         <w:t>中括号</w:t>
       </w:r>
+      <w:proofErr w:type="gramStart"/>
       <w:r>
         <w:rPr>
           <w:rFonts w:asciiTheme="minorEastAsia" w:hAnsiTheme="minorEastAsia"/>
@@ -3893,6 +4091,7 @@
         </w:rPr>
         <w:t>”</w:t>
       </w:r>
+      <w:proofErr w:type="gramEnd"/>
       <w:r>
         <w:rPr>
           <w:rFonts w:asciiTheme="minorEastAsia" w:hAnsiTheme="minorEastAsia" w:hint="eastAsia"/>
@@ -3927,7 +4126,7 @@
           <w:bottom w:val="dotted" w:sz="24" w:space="1" w:color="auto"/>
         </w:pBdr>
         <w:rPr>
-          <w:rFonts w:asciiTheme="minorEastAsia" w:hAnsiTheme="minorEastAsia"/>
+          <w:rFonts w:asciiTheme="minorEastAsia" w:hAnsiTheme="minorEastAsia" w:hint="eastAsia"/>
           <w:color w:val="FF0000"/>
           <w:sz w:val="28"/>
           <w:szCs w:val="28"/>
@@ -3976,7 +4175,7 @@
           <w:bottom w:val="dotted" w:sz="24" w:space="1" w:color="auto"/>
         </w:pBdr>
         <w:rPr>
-          <w:rFonts w:asciiTheme="minorEastAsia" w:hAnsiTheme="minorEastAsia"/>
+          <w:rFonts w:asciiTheme="minorEastAsia" w:hAnsiTheme="minorEastAsia" w:hint="eastAsia"/>
           <w:color w:val="FF0000"/>
           <w:sz w:val="28"/>
           <w:szCs w:val="28"/>
@@ -4007,29 +4206,49 @@
           <w:bottom w:val="dotted" w:sz="24" w:space="1" w:color="auto"/>
         </w:pBdr>
         <w:rPr>
-          <w:rFonts w:asciiTheme="minorEastAsia" w:hAnsiTheme="minorEastAsia"/>
-          <w:color w:val="FF0000"/>
-          <w:sz w:val="28"/>
-          <w:szCs w:val="28"/>
-        </w:rPr>
-      </w:pPr>
-      <w:r>
-        <w:rPr>
-          <w:rFonts w:asciiTheme="minorEastAsia" w:hAnsiTheme="minorEastAsia" w:hint="eastAsia"/>
-          <w:color w:val="FF0000"/>
-          <w:sz w:val="28"/>
-          <w:szCs w:val="28"/>
-        </w:rPr>
-        <w:t>4、中括号可以使用短中线“ - “ 连接，比如：</w:t>
-      </w:r>
-    </w:p>
-    <w:p>
-      <w:pPr>
-        <w:pBdr>
-          <w:bottom w:val="dotted" w:sz="24" w:space="1" w:color="auto"/>
-        </w:pBdr>
-        <w:rPr>
-          <w:rFonts w:asciiTheme="minorEastAsia" w:hAnsiTheme="minorEastAsia"/>
+          <w:rFonts w:asciiTheme="minorEastAsia" w:hAnsiTheme="minorEastAsia" w:hint="eastAsia"/>
+          <w:color w:val="FF0000"/>
+          <w:sz w:val="28"/>
+          <w:szCs w:val="28"/>
+        </w:rPr>
+      </w:pPr>
+      <w:r>
+        <w:rPr>
+          <w:rFonts w:asciiTheme="minorEastAsia" w:hAnsiTheme="minorEastAsia" w:hint="eastAsia"/>
+          <w:color w:val="FF0000"/>
+          <w:sz w:val="28"/>
+          <w:szCs w:val="28"/>
+        </w:rPr>
+        <w:t>4、中括号可以使用短中线</w:t>
+      </w:r>
+      <w:proofErr w:type="gramStart"/>
+      <w:r>
+        <w:rPr>
+          <w:rFonts w:asciiTheme="minorEastAsia" w:hAnsiTheme="minorEastAsia" w:hint="eastAsia"/>
+          <w:color w:val="FF0000"/>
+          <w:sz w:val="28"/>
+          <w:szCs w:val="28"/>
+        </w:rPr>
+        <w:t>“</w:t>
+      </w:r>
+      <w:proofErr w:type="gramEnd"/>
+      <w:r>
+        <w:rPr>
+          <w:rFonts w:asciiTheme="minorEastAsia" w:hAnsiTheme="minorEastAsia" w:hint="eastAsia"/>
+          <w:color w:val="FF0000"/>
+          <w:sz w:val="28"/>
+          <w:szCs w:val="28"/>
+        </w:rPr>
+        <w:t xml:space="preserve"> - “ 连接，比如：</w:t>
+      </w:r>
+    </w:p>
+    <w:p>
+      <w:pPr>
+        <w:pBdr>
+          <w:bottom w:val="dotted" w:sz="24" w:space="1" w:color="auto"/>
+        </w:pBdr>
+        <w:rPr>
+          <w:rFonts w:asciiTheme="minorEastAsia" w:hAnsiTheme="minorEastAsia" w:hint="eastAsia"/>
           <w:color w:val="FF0000"/>
           <w:sz w:val="28"/>
           <w:szCs w:val="28"/>
@@ -4127,7 +4346,7 @@
           <w:bottom w:val="dotted" w:sz="24" w:space="1" w:color="auto"/>
         </w:pBdr>
         <w:rPr>
-          <w:rFonts w:asciiTheme="minorEastAsia" w:hAnsiTheme="minorEastAsia"/>
+          <w:rFonts w:asciiTheme="minorEastAsia" w:hAnsiTheme="minorEastAsia" w:hint="eastAsia"/>
           <w:sz w:val="28"/>
           <w:szCs w:val="28"/>
         </w:rPr>
@@ -4245,154 +4464,23 @@
           <w:bottom w:val="dotted" w:sz="24" w:space="1" w:color="auto"/>
         </w:pBdr>
         <w:rPr>
-          <w:rFonts w:asciiTheme="minorEastAsia" w:hAnsiTheme="minorEastAsia"/>
-          <w:sz w:val="28"/>
-          <w:szCs w:val="28"/>
-        </w:rPr>
-      </w:pPr>
-    </w:p>
-    <w:p>
-      <w:pPr>
-        <w:pBdr>
-          <w:bottom w:val="dotted" w:sz="24" w:space="1" w:color="auto"/>
-        </w:pBdr>
-        <w:rPr>
-          <w:rFonts w:asciiTheme="minorEastAsia" w:hAnsiTheme="minorEastAsia"/>
-          <w:sz w:val="28"/>
-          <w:szCs w:val="28"/>
-        </w:rPr>
-      </w:pPr>
-    </w:p>
-    <w:p>
-      <w:pPr>
-        <w:pBdr>
-          <w:bottom w:val="dotted" w:sz="24" w:space="1" w:color="auto"/>
-        </w:pBdr>
-        <w:rPr>
-          <w:rFonts w:asciiTheme="minorEastAsia" w:hAnsiTheme="minorEastAsia"/>
-          <w:sz w:val="28"/>
-          <w:szCs w:val="28"/>
-        </w:rPr>
-      </w:pPr>
-    </w:p>
-    <w:p>
-      <w:pPr>
-        <w:pBdr>
-          <w:bottom w:val="dotted" w:sz="24" w:space="1" w:color="auto"/>
-        </w:pBdr>
-        <w:rPr>
-          <w:rFonts w:asciiTheme="minorEastAsia" w:hAnsiTheme="minorEastAsia"/>
-          <w:sz w:val="28"/>
-          <w:szCs w:val="28"/>
-        </w:rPr>
-      </w:pPr>
-    </w:p>
-    <w:p>
-      <w:pPr>
-        <w:pBdr>
-          <w:bottom w:val="dotted" w:sz="24" w:space="1" w:color="auto"/>
-        </w:pBdr>
-        <w:rPr>
-          <w:rFonts w:asciiTheme="minorEastAsia" w:hAnsiTheme="minorEastAsia"/>
-          <w:sz w:val="28"/>
-          <w:szCs w:val="28"/>
-        </w:rPr>
-      </w:pPr>
-    </w:p>
-    <w:p>
-      <w:pPr>
-        <w:pBdr>
-          <w:bottom w:val="dotted" w:sz="24" w:space="1" w:color="auto"/>
-        </w:pBdr>
-        <w:rPr>
-          <w:rFonts w:asciiTheme="minorEastAsia" w:hAnsiTheme="minorEastAsia"/>
-          <w:sz w:val="28"/>
-          <w:szCs w:val="28"/>
-        </w:rPr>
-      </w:pPr>
-    </w:p>
-    <w:p>
-      <w:pPr>
-        <w:pBdr>
-          <w:bottom w:val="dotted" w:sz="24" w:space="1" w:color="auto"/>
-        </w:pBdr>
-        <w:rPr>
-          <w:rFonts w:asciiTheme="minorEastAsia" w:hAnsiTheme="minorEastAsia"/>
-          <w:sz w:val="28"/>
-          <w:szCs w:val="28"/>
-        </w:rPr>
-      </w:pPr>
-    </w:p>
-    <w:p>
-      <w:pPr>
-        <w:pBdr>
-          <w:bottom w:val="dotted" w:sz="24" w:space="1" w:color="auto"/>
-        </w:pBdr>
-        <w:rPr>
-          <w:rFonts w:asciiTheme="minorEastAsia" w:hAnsiTheme="minorEastAsia" w:hint="eastAsia"/>
-          <w:sz w:val="28"/>
-          <w:szCs w:val="28"/>
-        </w:rPr>
-      </w:pPr>
-    </w:p>
-    <w:p>
-      <w:pPr>
-        <w:rPr>
-          <w:rFonts w:asciiTheme="minorEastAsia" w:hAnsiTheme="minorEastAsia"/>
-          <w:sz w:val="28"/>
-          <w:szCs w:val="28"/>
-        </w:rPr>
-      </w:pPr>
-      <w:r>
-        <w:rPr>
-          <w:rFonts w:asciiTheme="minorEastAsia" w:hAnsiTheme="minorEastAsia" w:hint="eastAsia"/>
-          <w:sz w:val="28"/>
-          <w:szCs w:val="28"/>
-        </w:rPr>
-        <w:t>Git    错误问题</w:t>
-      </w:r>
-    </w:p>
-    <w:p>
-      <w:pPr>
-        <w:rPr>
-          <w:rFonts w:asciiTheme="minorEastAsia" w:hAnsiTheme="minorEastAsia" w:hint="eastAsia"/>
-          <w:sz w:val="28"/>
-          <w:szCs w:val="28"/>
-        </w:rPr>
-      </w:pPr>
-      <w:r>
-        <w:rPr>
-          <w:rFonts w:asciiTheme="minorEastAsia" w:hAnsiTheme="minorEastAsia" w:hint="eastAsia"/>
-          <w:sz w:val="28"/>
-          <w:szCs w:val="28"/>
-        </w:rPr>
-        <w:t>1、</w:t>
-      </w:r>
-      <w:r>
-        <w:rPr>
-          <w:rFonts w:asciiTheme="minorEastAsia" w:hAnsiTheme="minorEastAsia" w:hint="eastAsia"/>
-          <w:sz w:val="28"/>
-          <w:szCs w:val="28"/>
-        </w:rPr>
-        <w:t>如果出现错误：$ git clone https://github.com/vant-ui/vant-demo.git</w:t>
-      </w:r>
-    </w:p>
-    <w:p>
-      <w:pPr>
-        <w:rPr>
-          <w:rFonts w:asciiTheme="minorEastAsia" w:hAnsiTheme="minorEastAsia" w:hint="eastAsia"/>
-          <w:sz w:val="28"/>
-          <w:szCs w:val="28"/>
-        </w:rPr>
-      </w:pPr>
-      <w:r>
-        <w:rPr>
-          <w:rFonts w:asciiTheme="minorEastAsia" w:hAnsiTheme="minorEastAsia" w:hint="eastAsia"/>
-          <w:sz w:val="28"/>
-          <w:szCs w:val="28"/>
-        </w:rPr>
-        <w:t>Cloning into '</w:t>
-      </w:r>
+          <w:rFonts w:asciiTheme="minorEastAsia" w:hAnsiTheme="minorEastAsia" w:hint="eastAsia"/>
+          <w:sz w:val="28"/>
+          <w:szCs w:val="28"/>
+        </w:rPr>
+      </w:pPr>
+    </w:p>
+    <w:p>
+      <w:pPr>
+        <w:pBdr>
+          <w:bottom w:val="dotted" w:sz="24" w:space="1" w:color="auto"/>
+        </w:pBdr>
+        <w:rPr>
+          <w:rFonts w:asciiTheme="minorEastAsia" w:hAnsiTheme="minorEastAsia" w:hint="eastAsia"/>
+          <w:sz w:val="28"/>
+          <w:szCs w:val="28"/>
+        </w:rPr>
+      </w:pPr>
       <w:proofErr w:type="spellStart"/>
       <w:r>
         <w:rPr>
@@ -4400,7 +4488,7 @@
           <w:sz w:val="28"/>
           <w:szCs w:val="28"/>
         </w:rPr>
-        <w:t>vant</w:t>
+        <w:t>Github</w:t>
       </w:r>
       <w:proofErr w:type="spellEnd"/>
       <w:r>
@@ -4409,24 +4497,25 @@
           <w:sz w:val="28"/>
           <w:szCs w:val="28"/>
         </w:rPr>
-        <w:t>-demo'...</w:t>
-      </w:r>
-    </w:p>
-    <w:p>
-      <w:pPr>
-        <w:rPr>
-          <w:rFonts w:asciiTheme="minorEastAsia" w:hAnsiTheme="minorEastAsia" w:hint="eastAsia"/>
-          <w:sz w:val="28"/>
-          <w:szCs w:val="28"/>
-        </w:rPr>
-      </w:pPr>
-      <w:r>
-        <w:rPr>
-          <w:rFonts w:asciiTheme="minorEastAsia" w:hAnsiTheme="minorEastAsia" w:hint="eastAsia"/>
-          <w:sz w:val="28"/>
-          <w:szCs w:val="28"/>
-        </w:rPr>
-        <w:t>fatal: unable to access 'https://github.com/</w:t>
+        <w:t>创建仓库----仓库名称----仓库描述-----仓库可见性----是否初始化</w:t>
+      </w:r>
+      <w:proofErr w:type="gramStart"/>
+      <w:r>
+        <w:rPr>
+          <w:rFonts w:asciiTheme="minorEastAsia" w:hAnsiTheme="minorEastAsia" w:hint="eastAsia"/>
+          <w:sz w:val="28"/>
+          <w:szCs w:val="28"/>
+        </w:rPr>
+        <w:t>一</w:t>
+      </w:r>
+      <w:proofErr w:type="gramEnd"/>
+      <w:r>
+        <w:rPr>
+          <w:rFonts w:asciiTheme="minorEastAsia" w:hAnsiTheme="minorEastAsia" w:hint="eastAsia"/>
+          <w:sz w:val="28"/>
+          <w:szCs w:val="28"/>
+        </w:rPr>
+        <w:t>README文件（后期可手动添加）----是否创建一个.</w:t>
       </w:r>
       <w:proofErr w:type="spellStart"/>
       <w:r>
@@ -4435,7 +4524,7 @@
           <w:sz w:val="28"/>
           <w:szCs w:val="28"/>
         </w:rPr>
-        <w:t>vant-ui</w:t>
+        <w:t>gitignore</w:t>
       </w:r>
       <w:proofErr w:type="spellEnd"/>
       <w:r>
@@ -4444,7 +4533,47 @@
           <w:sz w:val="28"/>
           <w:szCs w:val="28"/>
         </w:rPr>
-        <w:t>/</w:t>
+        <w:t>文件-----开源许可证文件</w:t>
+      </w:r>
+    </w:p>
+    <w:p>
+      <w:pPr>
+        <w:pBdr>
+          <w:bottom w:val="dotted" w:sz="24" w:space="1" w:color="auto"/>
+        </w:pBdr>
+        <w:rPr>
+          <w:rFonts w:asciiTheme="minorEastAsia" w:hAnsiTheme="minorEastAsia"/>
+          <w:sz w:val="28"/>
+          <w:szCs w:val="28"/>
+        </w:rPr>
+      </w:pPr>
+      <w:r>
+        <w:rPr>
+          <w:rFonts w:asciiTheme="minorEastAsia" w:hAnsiTheme="minorEastAsia" w:hint="eastAsia"/>
+          <w:sz w:val="28"/>
+          <w:szCs w:val="28"/>
+        </w:rPr>
+        <w:t>https远程仓库方式把本地代码push到远程仓库时需要验证仓库名和密码</w:t>
+      </w:r>
+    </w:p>
+    <w:p>
+      <w:pPr>
+        <w:pBdr>
+          <w:bottom w:val="dotted" w:sz="24" w:space="1" w:color="auto"/>
+        </w:pBdr>
+        <w:rPr>
+          <w:rFonts w:asciiTheme="minorEastAsia" w:hAnsiTheme="minorEastAsia"/>
+          <w:sz w:val="28"/>
+          <w:szCs w:val="28"/>
+        </w:rPr>
+      </w:pPr>
+      <w:r>
+        <w:rPr>
+          <w:rFonts w:asciiTheme="minorEastAsia" w:hAnsiTheme="minorEastAsia" w:hint="eastAsia"/>
+          <w:sz w:val="28"/>
+          <w:szCs w:val="28"/>
+        </w:rPr>
+        <w:t>SSH协议则不需要 但需要在</w:t>
       </w:r>
       <w:proofErr w:type="spellStart"/>
       <w:r>
@@ -4453,7 +4582,7 @@
           <w:sz w:val="28"/>
           <w:szCs w:val="28"/>
         </w:rPr>
-        <w:t>vant-demo.git</w:t>
+        <w:t>github</w:t>
       </w:r>
       <w:proofErr w:type="spellEnd"/>
       <w:r>
@@ -4462,171 +4591,64 @@
           <w:sz w:val="28"/>
           <w:szCs w:val="28"/>
         </w:rPr>
-        <w:t xml:space="preserve">/': SSL certificate </w:t>
-      </w:r>
-      <w:proofErr w:type="spellStart"/>
-      <w:r>
-        <w:rPr>
-          <w:rFonts w:asciiTheme="minorEastAsia" w:hAnsiTheme="minorEastAsia" w:hint="eastAsia"/>
-          <w:sz w:val="28"/>
-          <w:szCs w:val="28"/>
-        </w:rPr>
-        <w:t>problem:unable</w:t>
-      </w:r>
-      <w:proofErr w:type="spellEnd"/>
-      <w:r>
-        <w:rPr>
-          <w:rFonts w:asciiTheme="minorEastAsia" w:hAnsiTheme="minorEastAsia" w:hint="eastAsia"/>
-          <w:sz w:val="28"/>
-          <w:szCs w:val="28"/>
-        </w:rPr>
-        <w:t xml:space="preserve"> to get local issuer certificate</w:t>
-      </w:r>
-    </w:p>
-    <w:p>
-      <w:pPr>
-        <w:rPr>
-          <w:rFonts w:asciiTheme="minorEastAsia" w:hAnsiTheme="minorEastAsia"/>
-          <w:sz w:val="28"/>
-          <w:szCs w:val="28"/>
-        </w:rPr>
-      </w:pPr>
-      <w:r>
-        <w:rPr>
-          <w:rFonts w:asciiTheme="minorEastAsia" w:hAnsiTheme="minorEastAsia" w:hint="eastAsia"/>
-          <w:sz w:val="28"/>
-          <w:szCs w:val="28"/>
-        </w:rPr>
-        <w:t>因为通过HTTPS访问Git远程仓库时候，本地没有配置https信任的服务器，导致验证不通过，</w:t>
-      </w:r>
-    </w:p>
-    <w:p>
-      <w:pPr>
-        <w:rPr>
-          <w:rFonts w:asciiTheme="minorEastAsia" w:hAnsiTheme="minorEastAsia" w:hint="eastAsia"/>
-          <w:sz w:val="28"/>
-          <w:szCs w:val="28"/>
-        </w:rPr>
-      </w:pPr>
-      <w:r>
-        <w:rPr>
-          <w:rFonts w:asciiTheme="minorEastAsia" w:hAnsiTheme="minorEastAsia" w:hint="eastAsia"/>
-          <w:sz w:val="28"/>
-          <w:szCs w:val="28"/>
-        </w:rPr>
-        <w:t>解决方法：</w:t>
-      </w:r>
-      <w:r>
-        <w:rPr>
-          <w:rFonts w:asciiTheme="minorEastAsia" w:hAnsiTheme="minorEastAsia" w:hint="eastAsia"/>
-          <w:sz w:val="28"/>
-          <w:szCs w:val="28"/>
-        </w:rPr>
-        <w:t>需要将git中的</w:t>
-      </w:r>
-      <w:proofErr w:type="spellStart"/>
-      <w:r>
-        <w:rPr>
-          <w:rFonts w:asciiTheme="minorEastAsia" w:hAnsiTheme="minorEastAsia" w:hint="eastAsia"/>
-          <w:sz w:val="28"/>
-          <w:szCs w:val="28"/>
-        </w:rPr>
-        <w:t>sslverify</w:t>
-      </w:r>
-      <w:proofErr w:type="spellEnd"/>
-      <w:r>
-        <w:rPr>
-          <w:rFonts w:asciiTheme="minorEastAsia" w:hAnsiTheme="minorEastAsia" w:hint="eastAsia"/>
-          <w:sz w:val="28"/>
-          <w:szCs w:val="28"/>
-        </w:rPr>
-        <w:t>关闭</w:t>
-      </w:r>
-    </w:p>
-    <w:p>
-      <w:pPr>
-        <w:rPr>
-          <w:rFonts w:asciiTheme="minorEastAsia" w:hAnsiTheme="minorEastAsia"/>
-          <w:sz w:val="28"/>
-          <w:szCs w:val="28"/>
-        </w:rPr>
-      </w:pPr>
-      <w:r>
-        <w:rPr>
-          <w:rFonts w:asciiTheme="minorEastAsia" w:hAnsiTheme="minorEastAsia" w:hint="eastAsia"/>
-          <w:sz w:val="28"/>
-          <w:szCs w:val="28"/>
-        </w:rPr>
-        <w:t xml:space="preserve">git config --global </w:t>
-      </w:r>
-      <w:proofErr w:type="spellStart"/>
-      <w:r>
-        <w:rPr>
-          <w:rFonts w:asciiTheme="minorEastAsia" w:hAnsiTheme="minorEastAsia" w:hint="eastAsia"/>
-          <w:sz w:val="28"/>
-          <w:szCs w:val="28"/>
-        </w:rPr>
-        <w:t>http.sslverify</w:t>
-      </w:r>
-      <w:proofErr w:type="spellEnd"/>
-      <w:r>
-        <w:rPr>
-          <w:rFonts w:asciiTheme="minorEastAsia" w:hAnsiTheme="minorEastAsia" w:hint="eastAsia"/>
-          <w:sz w:val="28"/>
-          <w:szCs w:val="28"/>
-        </w:rPr>
-        <w:t xml:space="preserve"> false</w:t>
-      </w:r>
-    </w:p>
-    <w:p>
-      <w:pPr>
-        <w:rPr>
-          <w:rFonts w:asciiTheme="minorEastAsia" w:hAnsiTheme="minorEastAsia" w:hint="eastAsia"/>
-          <w:sz w:val="28"/>
-          <w:szCs w:val="28"/>
-        </w:rPr>
-      </w:pPr>
-    </w:p>
-    <w:p>
-      <w:pPr>
-        <w:rPr>
-          <w:rFonts w:asciiTheme="minorEastAsia" w:hAnsiTheme="minorEastAsia"/>
-          <w:sz w:val="28"/>
-          <w:szCs w:val="28"/>
-        </w:rPr>
-      </w:pPr>
-      <w:r>
-        <w:rPr>
-          <w:rFonts w:asciiTheme="minorEastAsia" w:hAnsiTheme="minorEastAsia" w:hint="eastAsia"/>
-          <w:sz w:val="28"/>
-          <w:szCs w:val="28"/>
-        </w:rPr>
-        <w:t>2、</w:t>
-      </w:r>
-      <w:r>
-        <w:rPr>
-          <w:rFonts w:asciiTheme="minorEastAsia" w:hAnsiTheme="minorEastAsia" w:hint="eastAsia"/>
-          <w:sz w:val="28"/>
-          <w:szCs w:val="28"/>
-        </w:rPr>
-        <w:t>Window平台下使用“git add .”出现“warning: LF will be replaced by CRLF”的提示:</w:t>
-      </w:r>
-    </w:p>
-    <w:p>
-      <w:pPr>
-        <w:rPr>
-          <w:rFonts w:asciiTheme="minorEastAsia" w:hAnsiTheme="minorEastAsia"/>
-          <w:sz w:val="28"/>
-          <w:szCs w:val="28"/>
-        </w:rPr>
-      </w:pPr>
-      <w:r>
-        <w:rPr>
-          <w:rFonts w:asciiTheme="minorEastAsia" w:hAnsiTheme="minorEastAsia" w:hint="eastAsia"/>
-          <w:sz w:val="28"/>
-          <w:szCs w:val="28"/>
-        </w:rPr>
-        <w:t>解决方法：</w:t>
+        <w:t>上添加SSH公</w:t>
+      </w:r>
+      <w:proofErr w:type="gramStart"/>
+      <w:r>
+        <w:rPr>
+          <w:rFonts w:asciiTheme="minorEastAsia" w:hAnsiTheme="minorEastAsia" w:hint="eastAsia"/>
+          <w:sz w:val="28"/>
+          <w:szCs w:val="28"/>
+        </w:rPr>
+        <w:t>钥</w:t>
+      </w:r>
+      <w:proofErr w:type="gramEnd"/>
+      <w:r>
+        <w:rPr>
+          <w:rFonts w:asciiTheme="minorEastAsia" w:hAnsiTheme="minorEastAsia" w:hint="eastAsia"/>
+          <w:sz w:val="28"/>
+          <w:szCs w:val="28"/>
+        </w:rPr>
+        <w:t>的配置</w:t>
+      </w:r>
+    </w:p>
+    <w:p>
+      <w:pPr>
+        <w:pBdr>
+          <w:bottom w:val="dotted" w:sz="24" w:space="1" w:color="auto"/>
+        </w:pBdr>
+        <w:rPr>
+          <w:rFonts w:asciiTheme="minorEastAsia" w:hAnsiTheme="minorEastAsia"/>
+          <w:sz w:val="28"/>
+          <w:szCs w:val="28"/>
+        </w:rPr>
+      </w:pPr>
+      <w:r>
+        <w:rPr>
+          <w:rFonts w:asciiTheme="minorEastAsia" w:hAnsiTheme="minorEastAsia" w:hint="eastAsia"/>
+          <w:b/>
+          <w:bCs/>
+          <w:color w:val="FF0000"/>
+          <w:sz w:val="28"/>
+          <w:szCs w:val="28"/>
+        </w:rPr>
+        <w:t>步骤</w:t>
+      </w:r>
+      <w:r>
+        <w:rPr>
+          <w:rFonts w:asciiTheme="minorEastAsia" w:hAnsiTheme="minorEastAsia" w:hint="eastAsia"/>
+          <w:sz w:val="28"/>
+          <w:szCs w:val="28"/>
+        </w:rPr>
+        <w:t>：</w:t>
+      </w:r>
+      <w:r>
+        <w:rPr>
+          <w:rFonts w:asciiTheme="minorEastAsia" w:hAnsiTheme="minorEastAsia" w:hint="eastAsia"/>
+          <w:sz w:val="28"/>
+          <w:szCs w:val="28"/>
+        </w:rPr>
+        <w:t>1、输入cd 进入根目录</w:t>
       </w:r>
     </w:p>
     <w:p>
@@ -4634,8 +4656,11 @@
         <w:pStyle w:val="a7"/>
         <w:numPr>
           <w:ilvl w:val="0"/>
-          <w:numId w:val="1"/>
+          <w:numId w:val="2"/>
         </w:numPr>
+        <w:pBdr>
+          <w:bottom w:val="dotted" w:sz="24" w:space="1" w:color="auto"/>
+        </w:pBdr>
         <w:ind w:firstLineChars="0"/>
         <w:rPr>
           <w:rFonts w:asciiTheme="minorEastAsia" w:hAnsiTheme="minorEastAsia"/>
@@ -4649,69 +4674,15 @@
           <w:sz w:val="28"/>
           <w:szCs w:val="28"/>
         </w:rPr>
-        <w:lastRenderedPageBreak/>
-        <w:t xml:space="preserve">保留仓库的LF行尾结束符，在git检出时自动转换CRLF到LF </w:t>
-      </w:r>
-    </w:p>
-    <w:p>
-      <w:pPr>
-        <w:pStyle w:val="a7"/>
-        <w:ind w:left="720" w:firstLineChars="0" w:firstLine="0"/>
-        <w:rPr>
-          <w:rFonts w:asciiTheme="minorEastAsia" w:hAnsiTheme="minorEastAsia" w:hint="eastAsia"/>
-          <w:sz w:val="28"/>
-          <w:szCs w:val="28"/>
-        </w:rPr>
-      </w:pPr>
-      <w:r>
-        <w:rPr>
-          <w:rFonts w:asciiTheme="minorEastAsia" w:hAnsiTheme="minorEastAsia" w:hint="eastAsia"/>
-          <w:sz w:val="28"/>
-          <w:szCs w:val="28"/>
-        </w:rPr>
-        <w:t xml:space="preserve">git config --global </w:t>
-      </w:r>
-      <w:proofErr w:type="spellStart"/>
-      <w:r>
-        <w:rPr>
-          <w:rFonts w:asciiTheme="minorEastAsia" w:hAnsiTheme="minorEastAsia" w:hint="eastAsia"/>
-          <w:sz w:val="28"/>
-          <w:szCs w:val="28"/>
-        </w:rPr>
-        <w:t>core.autocrlf</w:t>
-      </w:r>
-      <w:proofErr w:type="spellEnd"/>
-      <w:r>
-        <w:rPr>
-          <w:rFonts w:asciiTheme="minorEastAsia" w:hAnsiTheme="minorEastAsia" w:hint="eastAsia"/>
-          <w:sz w:val="28"/>
-          <w:szCs w:val="28"/>
-        </w:rPr>
-        <w:t xml:space="preserve"> input</w:t>
-      </w:r>
-      <w:r>
-        <w:rPr>
-          <w:rFonts w:asciiTheme="minorEastAsia" w:hAnsiTheme="minorEastAsia"/>
-          <w:sz w:val="28"/>
-          <w:szCs w:val="28"/>
-        </w:rPr>
-        <w:tab/>
-      </w:r>
-      <w:r>
-        <w:rPr>
-          <w:rFonts w:asciiTheme="minorEastAsia" w:hAnsiTheme="minorEastAsia"/>
-          <w:sz w:val="28"/>
-          <w:szCs w:val="28"/>
-        </w:rPr>
-        <w:tab/>
-      </w:r>
-      <w:r>
-        <w:rPr>
-          <w:rFonts w:asciiTheme="minorEastAsia" w:hAnsiTheme="minorEastAsia" w:hint="eastAsia"/>
-          <w:sz w:val="28"/>
-          <w:szCs w:val="28"/>
-        </w:rPr>
-        <w:t>(采用)</w:t>
+        <w:t>输入cd .ssh 进入</w:t>
+      </w:r>
+      <w:r>
+        <w:rPr>
+          <w:rFonts w:asciiTheme="minorEastAsia" w:hAnsiTheme="minorEastAsia" w:hint="eastAsia"/>
+          <w:sz w:val="28"/>
+          <w:szCs w:val="28"/>
+        </w:rPr>
+        <w:t>.ssh目录</w:t>
       </w:r>
     </w:p>
     <w:p>
@@ -4719,8 +4690,11 @@
         <w:pStyle w:val="a7"/>
         <w:numPr>
           <w:ilvl w:val="0"/>
-          <w:numId w:val="1"/>
+          <w:numId w:val="2"/>
         </w:numPr>
+        <w:pBdr>
+          <w:bottom w:val="dotted" w:sz="24" w:space="1" w:color="auto"/>
+        </w:pBdr>
         <w:ind w:firstLineChars="0"/>
         <w:rPr>
           <w:rFonts w:asciiTheme="minorEastAsia" w:hAnsiTheme="minorEastAsia"/>
@@ -4734,7 +4708,38 @@
           <w:sz w:val="28"/>
           <w:szCs w:val="28"/>
         </w:rPr>
-        <w:t>保留window系统的</w:t>
+        <w:t>使用ssh-key generate生成自己的ssh密钥</w:t>
+      </w:r>
+      <w:r>
+        <w:rPr>
+          <w:rFonts w:asciiTheme="minorEastAsia" w:hAnsiTheme="minorEastAsia" w:hint="eastAsia"/>
+          <w:sz w:val="28"/>
+          <w:szCs w:val="28"/>
+        </w:rPr>
+        <w:t xml:space="preserve">   </w:t>
+      </w:r>
+    </w:p>
+    <w:p>
+      <w:pPr>
+        <w:pBdr>
+          <w:bottom w:val="dotted" w:sz="24" w:space="1" w:color="auto"/>
+        </w:pBdr>
+        <w:ind w:firstLineChars="100" w:firstLine="280"/>
+        <w:rPr>
+          <w:rFonts w:asciiTheme="minorEastAsia" w:hAnsiTheme="minorEastAsia" w:hint="eastAsia"/>
+          <w:sz w:val="28"/>
+          <w:szCs w:val="28"/>
+          <w:u w:val="single"/>
+        </w:rPr>
+      </w:pPr>
+      <w:r>
+        <w:rPr>
+          <w:rFonts w:asciiTheme="minorEastAsia" w:hAnsiTheme="minorEastAsia" w:hint="eastAsia"/>
+          <w:sz w:val="28"/>
+          <w:szCs w:val="28"/>
+          <w:u w:val="single"/>
+        </w:rPr>
+        <w:t xml:space="preserve">后面加上-t </w:t>
       </w:r>
       <w:proofErr w:type="spellStart"/>
       <w:r>
@@ -4742,8 +4747,9 @@
           <w:rFonts w:asciiTheme="minorEastAsia" w:hAnsiTheme="minorEastAsia" w:hint="eastAsia"/>
           <w:sz w:val="28"/>
           <w:szCs w:val="28"/>
-        </w:rPr>
-        <w:t>crlf</w:t>
+          <w:u w:val="single"/>
+        </w:rPr>
+        <w:t>rsa</w:t>
       </w:r>
       <w:proofErr w:type="spellEnd"/>
       <w:r>
@@ -4751,27 +4757,9 @@
           <w:rFonts w:asciiTheme="minorEastAsia" w:hAnsiTheme="minorEastAsia" w:hint="eastAsia"/>
           <w:sz w:val="28"/>
           <w:szCs w:val="28"/>
-        </w:rPr>
-        <w:t xml:space="preserve"> 在git检出不自动转换</w:t>
-      </w:r>
-    </w:p>
-    <w:p>
-      <w:pPr>
-        <w:pStyle w:val="a7"/>
-        <w:ind w:left="720" w:firstLineChars="0" w:firstLine="0"/>
-        <w:rPr>
-          <w:rFonts w:asciiTheme="minorEastAsia" w:hAnsiTheme="minorEastAsia"/>
-          <w:sz w:val="28"/>
-          <w:szCs w:val="28"/>
-        </w:rPr>
-      </w:pPr>
-      <w:r>
-        <w:rPr>
-          <w:rFonts w:asciiTheme="minorEastAsia" w:hAnsiTheme="minorEastAsia" w:hint="eastAsia"/>
-          <w:sz w:val="28"/>
-          <w:szCs w:val="28"/>
-        </w:rPr>
-        <w:t xml:space="preserve">git config --global </w:t>
+          <w:u w:val="single"/>
+        </w:rPr>
+        <w:t>表示指定协议为</w:t>
       </w:r>
       <w:proofErr w:type="spellStart"/>
       <w:r>
@@ -4779,8 +4767,9 @@
           <w:rFonts w:asciiTheme="minorEastAsia" w:hAnsiTheme="minorEastAsia" w:hint="eastAsia"/>
           <w:sz w:val="28"/>
           <w:szCs w:val="28"/>
-        </w:rPr>
-        <w:t>core.autocrlf</w:t>
+          <w:u w:val="single"/>
+        </w:rPr>
+        <w:t>rsa</w:t>
       </w:r>
       <w:proofErr w:type="spellEnd"/>
       <w:r>
@@ -4788,8 +4777,55 @@
           <w:rFonts w:asciiTheme="minorEastAsia" w:hAnsiTheme="minorEastAsia" w:hint="eastAsia"/>
           <w:sz w:val="28"/>
           <w:szCs w:val="28"/>
-        </w:rPr>
-        <w:t xml:space="preserve"> true</w:t>
+          <w:u w:val="single"/>
+        </w:rPr>
+        <w:t xml:space="preserve"> -b 4096 表示生成大小为4096</w:t>
+      </w:r>
+    </w:p>
+    <w:p>
+      <w:pPr>
+        <w:pBdr>
+          <w:bottom w:val="dotted" w:sz="24" w:space="1" w:color="auto"/>
+        </w:pBdr>
+        <w:rPr>
+          <w:rFonts w:asciiTheme="minorEastAsia" w:hAnsiTheme="minorEastAsia" w:hint="eastAsia"/>
+          <w:sz w:val="28"/>
+          <w:szCs w:val="28"/>
+        </w:rPr>
+      </w:pPr>
+      <w:r>
+        <w:rPr>
+          <w:rFonts w:asciiTheme="minorEastAsia" w:hAnsiTheme="minorEastAsia"/>
+          <w:sz w:val="28"/>
+          <w:szCs w:val="28"/>
+        </w:rPr>
+        <w:tab/>
+      </w:r>
+      <w:r>
+        <w:rPr>
+          <w:rFonts w:asciiTheme="minorEastAsia" w:hAnsiTheme="minorEastAsia" w:hint="eastAsia"/>
+          <w:sz w:val="28"/>
+          <w:szCs w:val="28"/>
+        </w:rPr>
+        <w:t xml:space="preserve">      完整为 ssh-keygen -t </w:t>
+      </w:r>
+      <w:proofErr w:type="spellStart"/>
+      <w:r>
+        <w:rPr>
+          <w:rFonts w:asciiTheme="minorEastAsia" w:hAnsiTheme="minorEastAsia" w:hint="eastAsia"/>
+          <w:sz w:val="28"/>
+          <w:szCs w:val="28"/>
+        </w:rPr>
+        <w:t>rsa</w:t>
+      </w:r>
+      <w:proofErr w:type="spellEnd"/>
+      <w:r>
+        <w:rPr>
+          <w:rFonts w:asciiTheme="minorEastAsia" w:hAnsiTheme="minorEastAsia" w:hint="eastAsia"/>
+          <w:sz w:val="28"/>
+          <w:szCs w:val="28"/>
+        </w:rPr>
+        <w:t xml:space="preserve"> -b 4096</w:t>
       </w:r>
     </w:p>
     <w:p>
@@ -4797,8 +4833,11 @@
         <w:pStyle w:val="a7"/>
         <w:numPr>
           <w:ilvl w:val="0"/>
-          <w:numId w:val="1"/>
+          <w:numId w:val="2"/>
         </w:numPr>
+        <w:pBdr>
+          <w:bottom w:val="dotted" w:sz="24" w:space="1" w:color="auto"/>
+        </w:pBdr>
         <w:ind w:firstLineChars="0"/>
         <w:rPr>
           <w:rFonts w:asciiTheme="minorEastAsia" w:hAnsiTheme="minorEastAsia"/>
@@ -4812,7 +4851,3054 @@
           <w:sz w:val="28"/>
           <w:szCs w:val="28"/>
         </w:rPr>
-        <w:t>若想避免这个警告，报纸原有的EOL</w:t>
+        <w:t>若第一次使用这个命令 需要输入的时候直接回车就行</w:t>
+      </w:r>
+    </w:p>
+    <w:p>
+      <w:pPr>
+        <w:pBdr>
+          <w:bottom w:val="dotted" w:sz="24" w:space="1" w:color="auto"/>
+        </w:pBdr>
+        <w:rPr>
+          <w:rFonts w:asciiTheme="minorEastAsia" w:hAnsiTheme="minorEastAsia"/>
+          <w:color w:val="FF0000"/>
+          <w:sz w:val="28"/>
+          <w:szCs w:val="28"/>
+        </w:rPr>
+      </w:pPr>
+      <w:r>
+        <w:rPr>
+          <w:rFonts w:asciiTheme="minorEastAsia" w:hAnsiTheme="minorEastAsia" w:hint="eastAsia"/>
+          <w:sz w:val="28"/>
+          <w:szCs w:val="28"/>
+        </w:rPr>
+        <w:t xml:space="preserve">      </w:t>
+      </w:r>
+      <w:proofErr w:type="gramStart"/>
+      <w:r>
+        <w:rPr>
+          <w:rFonts w:asciiTheme="minorEastAsia" w:hAnsiTheme="minorEastAsia" w:hint="eastAsia"/>
+          <w:sz w:val="28"/>
+          <w:szCs w:val="28"/>
+        </w:rPr>
+        <w:t>若之前</w:t>
+      </w:r>
+      <w:proofErr w:type="gramEnd"/>
+      <w:r>
+        <w:rPr>
+          <w:rFonts w:asciiTheme="minorEastAsia" w:hAnsiTheme="minorEastAsia" w:hint="eastAsia"/>
+          <w:sz w:val="28"/>
+          <w:szCs w:val="28"/>
+        </w:rPr>
+        <w:t>配置过了的话</w:t>
+      </w:r>
+      <w:r>
+        <w:rPr>
+          <w:rFonts w:asciiTheme="minorEastAsia" w:hAnsiTheme="minorEastAsia" w:hint="eastAsia"/>
+          <w:sz w:val="28"/>
+          <w:szCs w:val="28"/>
+        </w:rPr>
+        <w:t>，不能直接回车，否则会覆盖</w:t>
+      </w:r>
+      <w:proofErr w:type="gramStart"/>
+      <w:r>
+        <w:rPr>
+          <w:rFonts w:asciiTheme="minorEastAsia" w:hAnsiTheme="minorEastAsia" w:hint="eastAsia"/>
+          <w:sz w:val="28"/>
+          <w:szCs w:val="28"/>
+        </w:rPr>
+        <w:t>掉之前</w:t>
+      </w:r>
+      <w:proofErr w:type="gramEnd"/>
+      <w:r>
+        <w:rPr>
+          <w:rFonts w:asciiTheme="minorEastAsia" w:hAnsiTheme="minorEastAsia" w:hint="eastAsia"/>
+          <w:sz w:val="28"/>
+          <w:szCs w:val="28"/>
+        </w:rPr>
+        <w:t>生成的ssh密钥文件</w:t>
+      </w:r>
+      <w:r>
+        <w:rPr>
+          <w:rFonts w:asciiTheme="minorEastAsia" w:hAnsiTheme="minorEastAsia"/>
+          <w:sz w:val="28"/>
+          <w:szCs w:val="28"/>
+        </w:rPr>
+        <w:tab/>
+      </w:r>
+      <w:r>
+        <w:rPr>
+          <w:rFonts w:asciiTheme="minorEastAsia" w:hAnsiTheme="minorEastAsia" w:hint="eastAsia"/>
+          <w:sz w:val="28"/>
+          <w:szCs w:val="28"/>
+        </w:rPr>
+        <w:t>且</w:t>
+      </w:r>
+      <w:r>
+        <w:rPr>
+          <w:rFonts w:asciiTheme="minorEastAsia" w:hAnsiTheme="minorEastAsia" w:hint="eastAsia"/>
+          <w:color w:val="FF0000"/>
+          <w:sz w:val="28"/>
+          <w:szCs w:val="28"/>
+        </w:rPr>
+        <w:t>不可逆</w:t>
+      </w:r>
+      <w:r>
+        <w:rPr>
+          <w:rFonts w:asciiTheme="minorEastAsia" w:hAnsiTheme="minorEastAsia" w:hint="eastAsia"/>
+          <w:color w:val="FF0000"/>
+          <w:sz w:val="28"/>
+          <w:szCs w:val="28"/>
+        </w:rPr>
+        <w:t xml:space="preserve">   需要输入一个新的文件名 例如</w:t>
+      </w:r>
+      <w:proofErr w:type="spellStart"/>
+      <w:r>
+        <w:rPr>
+          <w:rFonts w:asciiTheme="minorEastAsia" w:hAnsiTheme="minorEastAsia" w:hint="eastAsia"/>
+          <w:color w:val="FF0000"/>
+          <w:sz w:val="28"/>
+          <w:szCs w:val="28"/>
+        </w:rPr>
+        <w:t>tset</w:t>
+      </w:r>
+      <w:proofErr w:type="spellEnd"/>
+      <w:r>
+        <w:rPr>
+          <w:rFonts w:asciiTheme="minorEastAsia" w:hAnsiTheme="minorEastAsia" w:hint="eastAsia"/>
+          <w:color w:val="FF0000"/>
+          <w:sz w:val="28"/>
+          <w:szCs w:val="28"/>
+        </w:rPr>
+        <w:t xml:space="preserve"> 后回车</w:t>
+      </w:r>
+    </w:p>
+    <w:p>
+      <w:pPr>
+        <w:pBdr>
+          <w:bottom w:val="dotted" w:sz="24" w:space="1" w:color="auto"/>
+        </w:pBdr>
+        <w:rPr>
+          <w:rFonts w:asciiTheme="minorEastAsia" w:hAnsiTheme="minorEastAsia" w:hint="eastAsia"/>
+          <w:sz w:val="28"/>
+          <w:szCs w:val="28"/>
+        </w:rPr>
+      </w:pPr>
+      <w:r>
+        <w:rPr>
+          <w:rFonts w:asciiTheme="minorEastAsia" w:hAnsiTheme="minorEastAsia" w:hint="eastAsia"/>
+          <w:color w:val="FF0000"/>
+          <w:sz w:val="28"/>
+          <w:szCs w:val="28"/>
+        </w:rPr>
+        <w:t>Ls -</w:t>
+      </w:r>
+      <w:proofErr w:type="spellStart"/>
+      <w:r>
+        <w:rPr>
+          <w:rFonts w:asciiTheme="minorEastAsia" w:hAnsiTheme="minorEastAsia" w:hint="eastAsia"/>
+          <w:color w:val="FF0000"/>
+          <w:sz w:val="28"/>
+          <w:szCs w:val="28"/>
+        </w:rPr>
+        <w:t>ltr</w:t>
+      </w:r>
+      <w:proofErr w:type="spellEnd"/>
+      <w:r>
+        <w:rPr>
+          <w:rFonts w:asciiTheme="minorEastAsia" w:hAnsiTheme="minorEastAsia" w:hint="eastAsia"/>
+          <w:color w:val="FF0000"/>
+          <w:sz w:val="28"/>
+          <w:szCs w:val="28"/>
+        </w:rPr>
+        <w:t xml:space="preserve"> 查看</w:t>
+      </w:r>
+    </w:p>
+    <w:p>
+      <w:pPr>
+        <w:pBdr>
+          <w:bottom w:val="dotted" w:sz="24" w:space="1" w:color="auto"/>
+        </w:pBdr>
+        <w:rPr>
+          <w:rFonts w:asciiTheme="minorEastAsia" w:hAnsiTheme="minorEastAsia"/>
+          <w:sz w:val="28"/>
+          <w:szCs w:val="28"/>
+        </w:rPr>
+      </w:pPr>
+      <w:r>
+        <w:rPr>
+          <w:noProof/>
+        </w:rPr>
+        <w:drawing>
+          <wp:inline distT="0" distB="0" distL="0" distR="0" wp14:anchorId="5ABEFE30" wp14:editId="6C2A6727">
+            <wp:extent cx="3438095" cy="304762"/>
+            <wp:effectExtent l="0" t="0" r="0" b="635"/>
+            <wp:docPr id="1975424229" name="图片 1"/>
+            <wp:cNvGraphicFramePr>
+              <a:graphicFrameLocks xmlns:a="http://schemas.openxmlformats.org/drawingml/2006/main" noChangeAspect="1"/>
+            </wp:cNvGraphicFramePr>
+            <a:graphic xmlns:a="http://schemas.openxmlformats.org/drawingml/2006/main">
+              <a:graphicData uri="http://schemas.openxmlformats.org/drawingml/2006/picture">
+                <pic:pic xmlns:pic="http://schemas.openxmlformats.org/drawingml/2006/picture">
+                  <pic:nvPicPr>
+                    <pic:cNvPr id="1975424229" name=""/>
+                    <pic:cNvPicPr/>
+                  </pic:nvPicPr>
+                  <pic:blipFill>
+                    <a:blip r:embed="rId11"/>
+                    <a:stretch>
+                      <a:fillRect/>
+                    </a:stretch>
+                  </pic:blipFill>
+                  <pic:spPr>
+                    <a:xfrm>
+                      <a:off x="0" y="0"/>
+                      <a:ext cx="3438095" cy="304762"/>
+                    </a:xfrm>
+                    <a:prstGeom prst="rect">
+                      <a:avLst/>
+                    </a:prstGeom>
+                  </pic:spPr>
+                </pic:pic>
+              </a:graphicData>
+            </a:graphic>
+          </wp:inline>
+        </w:drawing>
+      </w:r>
+    </w:p>
+    <w:p>
+      <w:pPr>
+        <w:pBdr>
+          <w:bottom w:val="dotted" w:sz="24" w:space="1" w:color="auto"/>
+        </w:pBdr>
+        <w:rPr>
+          <w:rFonts w:asciiTheme="minorEastAsia" w:hAnsiTheme="minorEastAsia"/>
+          <w:sz w:val="28"/>
+          <w:szCs w:val="28"/>
+        </w:rPr>
+      </w:pPr>
+      <w:r>
+        <w:rPr>
+          <w:rFonts w:asciiTheme="minorEastAsia" w:hAnsiTheme="minorEastAsia" w:hint="eastAsia"/>
+          <w:sz w:val="28"/>
+          <w:szCs w:val="28"/>
+        </w:rPr>
+        <w:t>第一条为私</w:t>
+      </w:r>
+      <w:proofErr w:type="gramStart"/>
+      <w:r>
+        <w:rPr>
+          <w:rFonts w:asciiTheme="minorEastAsia" w:hAnsiTheme="minorEastAsia" w:hint="eastAsia"/>
+          <w:sz w:val="28"/>
+          <w:szCs w:val="28"/>
+        </w:rPr>
+        <w:t>钥</w:t>
+      </w:r>
+      <w:proofErr w:type="gramEnd"/>
+      <w:r>
+        <w:rPr>
+          <w:rFonts w:asciiTheme="minorEastAsia" w:hAnsiTheme="minorEastAsia" w:hint="eastAsia"/>
+          <w:sz w:val="28"/>
+          <w:szCs w:val="28"/>
+        </w:rPr>
+        <w:t>文件，不能发出来</w:t>
+      </w:r>
+      <w:r>
+        <w:rPr>
+          <w:rFonts w:asciiTheme="minorEastAsia" w:hAnsiTheme="minorEastAsia"/>
+          <w:sz w:val="28"/>
+          <w:szCs w:val="28"/>
+        </w:rPr>
+        <w:tab/>
+      </w:r>
+      <w:r>
+        <w:rPr>
+          <w:rFonts w:asciiTheme="minorEastAsia" w:hAnsiTheme="minorEastAsia"/>
+          <w:sz w:val="28"/>
+          <w:szCs w:val="28"/>
+        </w:rPr>
+        <w:tab/>
+      </w:r>
+      <w:r>
+        <w:rPr>
+          <w:rFonts w:asciiTheme="minorEastAsia" w:hAnsiTheme="minorEastAsia" w:hint="eastAsia"/>
+          <w:sz w:val="28"/>
+          <w:szCs w:val="28"/>
+        </w:rPr>
+        <w:t>第二条为公</w:t>
+      </w:r>
+      <w:proofErr w:type="gramStart"/>
+      <w:r>
+        <w:rPr>
+          <w:rFonts w:asciiTheme="minorEastAsia" w:hAnsiTheme="minorEastAsia" w:hint="eastAsia"/>
+          <w:sz w:val="28"/>
+          <w:szCs w:val="28"/>
+        </w:rPr>
+        <w:t>钥</w:t>
+      </w:r>
+      <w:proofErr w:type="gramEnd"/>
+      <w:r>
+        <w:rPr>
+          <w:rFonts w:asciiTheme="minorEastAsia" w:hAnsiTheme="minorEastAsia" w:hint="eastAsia"/>
+          <w:sz w:val="28"/>
+          <w:szCs w:val="28"/>
+        </w:rPr>
+        <w:t>文</w:t>
+      </w:r>
+    </w:p>
+    <w:p>
+      <w:pPr>
+        <w:pBdr>
+          <w:bottom w:val="dotted" w:sz="24" w:space="1" w:color="auto"/>
+        </w:pBdr>
+        <w:rPr>
+          <w:rFonts w:asciiTheme="minorEastAsia" w:hAnsiTheme="minorEastAsia"/>
+          <w:sz w:val="28"/>
+          <w:szCs w:val="28"/>
+        </w:rPr>
+      </w:pPr>
+      <w:r>
+        <w:rPr>
+          <w:rFonts w:asciiTheme="minorEastAsia" w:hAnsiTheme="minorEastAsia" w:hint="eastAsia"/>
+          <w:sz w:val="28"/>
+          <w:szCs w:val="28"/>
+        </w:rPr>
+        <w:t>没有任何拓展名是私</w:t>
+      </w:r>
+      <w:proofErr w:type="gramStart"/>
+      <w:r>
+        <w:rPr>
+          <w:rFonts w:asciiTheme="minorEastAsia" w:hAnsiTheme="minorEastAsia" w:hint="eastAsia"/>
+          <w:sz w:val="28"/>
+          <w:szCs w:val="28"/>
+        </w:rPr>
+        <w:t>钥</w:t>
+      </w:r>
+      <w:proofErr w:type="gramEnd"/>
+      <w:r>
+        <w:rPr>
+          <w:rFonts w:asciiTheme="minorEastAsia" w:hAnsiTheme="minorEastAsia" w:hint="eastAsia"/>
+          <w:sz w:val="28"/>
+          <w:szCs w:val="28"/>
+        </w:rPr>
+        <w:t>文件  以.pub结尾的是公</w:t>
+      </w:r>
+      <w:proofErr w:type="gramStart"/>
+      <w:r>
+        <w:rPr>
+          <w:rFonts w:asciiTheme="minorEastAsia" w:hAnsiTheme="minorEastAsia" w:hint="eastAsia"/>
+          <w:sz w:val="28"/>
+          <w:szCs w:val="28"/>
+        </w:rPr>
+        <w:t>钥</w:t>
+      </w:r>
+      <w:proofErr w:type="gramEnd"/>
+      <w:r>
+        <w:rPr>
+          <w:rFonts w:asciiTheme="minorEastAsia" w:hAnsiTheme="minorEastAsia" w:hint="eastAsia"/>
+          <w:sz w:val="28"/>
+          <w:szCs w:val="28"/>
+        </w:rPr>
+        <w:t>文件</w:t>
+      </w:r>
+    </w:p>
+    <w:p>
+      <w:pPr>
+        <w:pStyle w:val="a7"/>
+        <w:numPr>
+          <w:ilvl w:val="0"/>
+          <w:numId w:val="2"/>
+        </w:numPr>
+        <w:pBdr>
+          <w:bottom w:val="dotted" w:sz="24" w:space="1" w:color="auto"/>
+        </w:pBdr>
+        <w:ind w:firstLineChars="0"/>
+        <w:rPr>
+          <w:rFonts w:asciiTheme="minorEastAsia" w:hAnsiTheme="minorEastAsia"/>
+          <w:sz w:val="28"/>
+          <w:szCs w:val="28"/>
+        </w:rPr>
+      </w:pPr>
+      <w:r>
+        <w:rPr>
+          <w:rFonts w:asciiTheme="minorEastAsia" w:hAnsiTheme="minorEastAsia" w:hint="eastAsia"/>
+          <w:sz w:val="28"/>
+          <w:szCs w:val="28"/>
+        </w:rPr>
+        <w:t>打开公</w:t>
+      </w:r>
+      <w:proofErr w:type="gramStart"/>
+      <w:r>
+        <w:rPr>
+          <w:rFonts w:asciiTheme="minorEastAsia" w:hAnsiTheme="minorEastAsia" w:hint="eastAsia"/>
+          <w:sz w:val="28"/>
+          <w:szCs w:val="28"/>
+        </w:rPr>
+        <w:t>钥</w:t>
+      </w:r>
+      <w:proofErr w:type="gramEnd"/>
+      <w:r>
+        <w:rPr>
+          <w:rFonts w:asciiTheme="minorEastAsia" w:hAnsiTheme="minorEastAsia" w:hint="eastAsia"/>
+          <w:sz w:val="28"/>
+          <w:szCs w:val="28"/>
+        </w:rPr>
+        <w:t>文件vi</w:t>
+      </w:r>
+      <w:r>
+        <w:rPr>
+          <w:rFonts w:asciiTheme="minorEastAsia" w:hAnsiTheme="minorEastAsia" w:hint="eastAsia"/>
+          <w:sz w:val="28"/>
+          <w:szCs w:val="28"/>
+        </w:rPr>
+        <w:t xml:space="preserve"> test</w:t>
+      </w:r>
+      <w:r>
+        <w:rPr>
+          <w:rFonts w:asciiTheme="minorEastAsia" w:hAnsiTheme="minorEastAsia"/>
+          <w:sz w:val="28"/>
+          <w:szCs w:val="28"/>
+        </w:rPr>
+        <w:t>.pub'</w:t>
+      </w:r>
+    </w:p>
+    <w:p>
+      <w:pPr>
+        <w:pStyle w:val="a7"/>
+        <w:numPr>
+          <w:ilvl w:val="0"/>
+          <w:numId w:val="2"/>
+        </w:numPr>
+        <w:pBdr>
+          <w:bottom w:val="dotted" w:sz="24" w:space="1" w:color="auto"/>
+        </w:pBdr>
+        <w:ind w:firstLineChars="0"/>
+        <w:rPr>
+          <w:rFonts w:asciiTheme="minorEastAsia" w:hAnsiTheme="minorEastAsia"/>
+          <w:sz w:val="28"/>
+          <w:szCs w:val="28"/>
+        </w:rPr>
+      </w:pPr>
+      <w:r>
+        <w:rPr>
+          <w:rFonts w:asciiTheme="minorEastAsia" w:hAnsiTheme="minorEastAsia" w:hint="eastAsia"/>
+          <w:sz w:val="28"/>
+          <w:szCs w:val="28"/>
+        </w:rPr>
+        <w:t>复制内容 后输入：q退出</w:t>
+      </w:r>
+    </w:p>
+    <w:p>
+      <w:pPr>
+        <w:pStyle w:val="a7"/>
+        <w:numPr>
+          <w:ilvl w:val="0"/>
+          <w:numId w:val="2"/>
+        </w:numPr>
+        <w:pBdr>
+          <w:bottom w:val="dotted" w:sz="24" w:space="1" w:color="auto"/>
+        </w:pBdr>
+        <w:ind w:firstLineChars="0"/>
+        <w:rPr>
+          <w:rFonts w:asciiTheme="minorEastAsia" w:hAnsiTheme="minorEastAsia"/>
+          <w:sz w:val="28"/>
+          <w:szCs w:val="28"/>
+        </w:rPr>
+      </w:pPr>
+      <w:r>
+        <w:rPr>
+          <w:rFonts w:asciiTheme="minorEastAsia" w:hAnsiTheme="minorEastAsia" w:hint="eastAsia"/>
+          <w:sz w:val="28"/>
+          <w:szCs w:val="28"/>
+        </w:rPr>
+        <w:t>添加到</w:t>
+      </w:r>
+      <w:proofErr w:type="spellStart"/>
+      <w:r>
+        <w:rPr>
+          <w:rFonts w:asciiTheme="minorEastAsia" w:hAnsiTheme="minorEastAsia" w:hint="eastAsia"/>
+          <w:sz w:val="28"/>
+          <w:szCs w:val="28"/>
+        </w:rPr>
+        <w:t>github</w:t>
+      </w:r>
+      <w:proofErr w:type="spellEnd"/>
+      <w:r>
+        <w:rPr>
+          <w:rFonts w:asciiTheme="minorEastAsia" w:hAnsiTheme="minorEastAsia" w:hint="eastAsia"/>
+          <w:sz w:val="28"/>
+          <w:szCs w:val="28"/>
+        </w:rPr>
+        <w:t>上</w:t>
+      </w:r>
+    </w:p>
+    <w:p>
+      <w:pPr>
+        <w:pStyle w:val="a7"/>
+        <w:numPr>
+          <w:ilvl w:val="0"/>
+          <w:numId w:val="2"/>
+        </w:numPr>
+        <w:pBdr>
+          <w:bottom w:val="dotted" w:sz="24" w:space="1" w:color="auto"/>
+        </w:pBdr>
+        <w:ind w:firstLineChars="0"/>
+        <w:rPr>
+          <w:rFonts w:asciiTheme="minorEastAsia" w:hAnsiTheme="minorEastAsia" w:hint="eastAsia"/>
+          <w:sz w:val="28"/>
+          <w:szCs w:val="28"/>
+        </w:rPr>
+      </w:pPr>
+      <w:r>
+        <w:rPr>
+          <w:rFonts w:asciiTheme="minorEastAsia" w:hAnsiTheme="minorEastAsia" w:hint="eastAsia"/>
+          <w:sz w:val="28"/>
+          <w:szCs w:val="28"/>
+        </w:rPr>
+        <w:lastRenderedPageBreak/>
+        <w:t>若不是第一次创建ssh密钥的话还需要创建一个config文件并添加五行内容在文件里  表示访问github.com时 指定使用.ssh文件下的test这个密钥</w:t>
+      </w:r>
+      <w:r>
+        <w:rPr>
+          <w:rFonts w:asciiTheme="minorEastAsia" w:hAnsiTheme="minorEastAsia" w:hint="eastAsia"/>
+          <w:sz w:val="28"/>
+          <w:szCs w:val="28"/>
+        </w:rPr>
+        <w:t>(创建一个touch config</w:t>
+      </w:r>
+      <w:r>
+        <w:rPr>
+          <w:rFonts w:asciiTheme="minorEastAsia" w:hAnsiTheme="minorEastAsia" w:hint="eastAsia"/>
+          <w:sz w:val="28"/>
+          <w:szCs w:val="28"/>
+        </w:rPr>
+        <w:t xml:space="preserve"> /</w:t>
+      </w:r>
+      <w:r>
+        <w:rPr>
+          <w:rFonts w:asciiTheme="minorEastAsia" w:hAnsiTheme="minorEastAsia" w:hint="eastAsia"/>
+          <w:sz w:val="28"/>
+          <w:szCs w:val="28"/>
+        </w:rPr>
+        <w:t xml:space="preserve">  vi config)</w:t>
+      </w:r>
+    </w:p>
+    <w:p>
+      <w:pPr>
+        <w:pBdr>
+          <w:bottom w:val="dotted" w:sz="24" w:space="1" w:color="auto"/>
+        </w:pBdr>
+        <w:rPr>
+          <w:rFonts w:asciiTheme="minorEastAsia" w:hAnsiTheme="minorEastAsia"/>
+          <w:sz w:val="28"/>
+          <w:szCs w:val="28"/>
+        </w:rPr>
+      </w:pPr>
+      <w:r>
+        <w:rPr>
+          <w:noProof/>
+        </w:rPr>
+        <w:drawing>
+          <wp:inline distT="0" distB="0" distL="0" distR="0" wp14:anchorId="287E8072" wp14:editId="37732560">
+            <wp:extent cx="5274310" cy="1460500"/>
+            <wp:effectExtent l="0" t="0" r="0" b="0"/>
+            <wp:docPr id="778762514" name="图片 1"/>
+            <wp:cNvGraphicFramePr>
+              <a:graphicFrameLocks xmlns:a="http://schemas.openxmlformats.org/drawingml/2006/main" noChangeAspect="1"/>
+            </wp:cNvGraphicFramePr>
+            <a:graphic xmlns:a="http://schemas.openxmlformats.org/drawingml/2006/main">
+              <a:graphicData uri="http://schemas.openxmlformats.org/drawingml/2006/picture">
+                <pic:pic xmlns:pic="http://schemas.openxmlformats.org/drawingml/2006/picture">
+                  <pic:nvPicPr>
+                    <pic:cNvPr id="778762514" name=""/>
+                    <pic:cNvPicPr/>
+                  </pic:nvPicPr>
+                  <pic:blipFill>
+                    <a:blip r:embed="rId12"/>
+                    <a:stretch>
+                      <a:fillRect/>
+                    </a:stretch>
+                  </pic:blipFill>
+                  <pic:spPr>
+                    <a:xfrm>
+                      <a:off x="0" y="0"/>
+                      <a:ext cx="5274310" cy="1460500"/>
+                    </a:xfrm>
+                    <a:prstGeom prst="rect">
+                      <a:avLst/>
+                    </a:prstGeom>
+                  </pic:spPr>
+                </pic:pic>
+              </a:graphicData>
+            </a:graphic>
+          </wp:inline>
+        </w:drawing>
+      </w:r>
+    </w:p>
+    <w:p>
+      <w:pPr>
+        <w:pBdr>
+          <w:bottom w:val="dotted" w:sz="24" w:space="1" w:color="auto"/>
+        </w:pBdr>
+        <w:rPr>
+          <w:rFonts w:asciiTheme="minorEastAsia" w:hAnsiTheme="minorEastAsia" w:hint="eastAsia"/>
+          <w:sz w:val="28"/>
+          <w:szCs w:val="28"/>
+        </w:rPr>
+      </w:pPr>
+      <w:r>
+        <w:rPr>
+          <w:rFonts w:asciiTheme="minorEastAsia" w:hAnsiTheme="minorEastAsia" w:hint="eastAsia"/>
+          <w:sz w:val="28"/>
+          <w:szCs w:val="28"/>
+        </w:rPr>
+        <w:t>若是第一次使用ssh协议需要确认一下 输入yes即可</w:t>
+      </w:r>
+    </w:p>
+    <w:p>
+      <w:pPr>
+        <w:pBdr>
+          <w:bottom w:val="dotted" w:sz="24" w:space="1" w:color="auto"/>
+        </w:pBdr>
+        <w:rPr>
+          <w:rFonts w:asciiTheme="minorEastAsia" w:hAnsiTheme="minorEastAsia"/>
+          <w:sz w:val="28"/>
+          <w:szCs w:val="28"/>
+        </w:rPr>
+      </w:pPr>
+    </w:p>
+    <w:p>
+      <w:pPr>
+        <w:pBdr>
+          <w:bottom w:val="dotted" w:sz="24" w:space="1" w:color="auto"/>
+        </w:pBdr>
+        <w:rPr>
+          <w:rFonts w:asciiTheme="minorEastAsia" w:hAnsiTheme="minorEastAsia"/>
+          <w:sz w:val="28"/>
+          <w:szCs w:val="28"/>
+        </w:rPr>
+      </w:pPr>
+      <w:r>
+        <w:rPr>
+          <w:rFonts w:asciiTheme="minorEastAsia" w:hAnsiTheme="minorEastAsia" w:hint="eastAsia"/>
+          <w:sz w:val="28"/>
+          <w:szCs w:val="28"/>
+        </w:rPr>
+        <w:t>注意：若使用git rm命令删除文件 仍需要git commit 命令上传到本地仓库 之后git push</w:t>
+      </w:r>
+    </w:p>
+    <w:p>
+      <w:pPr>
+        <w:pBdr>
+          <w:bottom w:val="dotted" w:sz="24" w:space="1" w:color="auto"/>
+        </w:pBdr>
+        <w:rPr>
+          <w:rFonts w:asciiTheme="minorEastAsia" w:hAnsiTheme="minorEastAsia"/>
+          <w:sz w:val="28"/>
+          <w:szCs w:val="28"/>
+        </w:rPr>
+      </w:pPr>
+    </w:p>
+    <w:p>
+      <w:pPr>
+        <w:pBdr>
+          <w:bottom w:val="dotted" w:sz="24" w:space="1" w:color="auto"/>
+        </w:pBdr>
+        <w:rPr>
+          <w:rFonts w:asciiTheme="minorEastAsia" w:hAnsiTheme="minorEastAsia" w:hint="eastAsia"/>
+          <w:sz w:val="28"/>
+          <w:szCs w:val="28"/>
+        </w:rPr>
+      </w:pPr>
+    </w:p>
+    <w:p>
+      <w:pPr>
+        <w:pBdr>
+          <w:bottom w:val="dotted" w:sz="24" w:space="1" w:color="auto"/>
+        </w:pBdr>
+        <w:rPr>
+          <w:rFonts w:asciiTheme="minorEastAsia" w:hAnsiTheme="minorEastAsia"/>
+          <w:sz w:val="28"/>
+          <w:szCs w:val="28"/>
+        </w:rPr>
+      </w:pPr>
+      <w:r>
+        <w:rPr>
+          <w:rFonts w:asciiTheme="minorEastAsia" w:hAnsiTheme="minorEastAsia" w:hint="eastAsia"/>
+          <w:sz w:val="28"/>
+          <w:szCs w:val="28"/>
+        </w:rPr>
+        <w:t>将git仓库与本地仓库连接起来</w:t>
+      </w:r>
+    </w:p>
+    <w:p>
+      <w:pPr>
+        <w:pBdr>
+          <w:bottom w:val="dotted" w:sz="24" w:space="1" w:color="auto"/>
+        </w:pBdr>
+        <w:rPr>
+          <w:rFonts w:asciiTheme="minorEastAsia" w:hAnsiTheme="minorEastAsia" w:hint="eastAsia"/>
+          <w:sz w:val="28"/>
+          <w:szCs w:val="28"/>
+        </w:rPr>
+      </w:pPr>
+      <w:r>
+        <w:rPr>
+          <w:noProof/>
+        </w:rPr>
+        <w:drawing>
+          <wp:inline distT="0" distB="0" distL="0" distR="0" wp14:anchorId="17CAB53C" wp14:editId="0C2D0671">
+            <wp:extent cx="5274310" cy="789305"/>
+            <wp:effectExtent l="0" t="0" r="0" b="0"/>
+            <wp:docPr id="1292997485" name="图片 1"/>
+            <wp:cNvGraphicFramePr>
+              <a:graphicFrameLocks xmlns:a="http://schemas.openxmlformats.org/drawingml/2006/main" noChangeAspect="1"/>
+            </wp:cNvGraphicFramePr>
+            <a:graphic xmlns:a="http://schemas.openxmlformats.org/drawingml/2006/main">
+              <a:graphicData uri="http://schemas.openxmlformats.org/drawingml/2006/picture">
+                <pic:pic xmlns:pic="http://schemas.openxmlformats.org/drawingml/2006/picture">
+                  <pic:nvPicPr>
+                    <pic:cNvPr id="1292997485" name=""/>
+                    <pic:cNvPicPr/>
+                  </pic:nvPicPr>
+                  <pic:blipFill>
+                    <a:blip r:embed="rId13"/>
+                    <a:stretch>
+                      <a:fillRect/>
+                    </a:stretch>
+                  </pic:blipFill>
+                  <pic:spPr>
+                    <a:xfrm>
+                      <a:off x="0" y="0"/>
+                      <a:ext cx="5274310" cy="789305"/>
+                    </a:xfrm>
+                    <a:prstGeom prst="rect">
+                      <a:avLst/>
+                    </a:prstGeom>
+                  </pic:spPr>
+                </pic:pic>
+              </a:graphicData>
+            </a:graphic>
+          </wp:inline>
+        </w:drawing>
+      </w:r>
+    </w:p>
+    <w:p>
+      <w:pPr>
+        <w:pBdr>
+          <w:bottom w:val="dotted" w:sz="24" w:space="1" w:color="auto"/>
+        </w:pBdr>
+        <w:rPr>
+          <w:rFonts w:asciiTheme="minorEastAsia" w:hAnsiTheme="minorEastAsia"/>
+          <w:sz w:val="28"/>
+          <w:szCs w:val="28"/>
+        </w:rPr>
+      </w:pPr>
+      <w:r>
+        <w:rPr>
+          <w:rFonts w:asciiTheme="minorEastAsia" w:hAnsiTheme="minorEastAsia" w:hint="eastAsia"/>
+          <w:sz w:val="28"/>
+          <w:szCs w:val="28"/>
+        </w:rPr>
+        <w:t>命令：</w:t>
+      </w:r>
+      <w:r>
+        <w:rPr>
+          <w:rFonts w:asciiTheme="minorEastAsia" w:hAnsiTheme="minorEastAsia"/>
+          <w:color w:val="FF0000"/>
+          <w:sz w:val="28"/>
+          <w:szCs w:val="28"/>
+        </w:rPr>
+        <w:t xml:space="preserve">git remote add origin </w:t>
+      </w:r>
+      <w:r>
+        <w:rPr>
+          <w:rFonts w:asciiTheme="minorEastAsia" w:hAnsiTheme="minorEastAsia" w:hint="eastAsia"/>
+          <w:color w:val="FF0000"/>
+          <w:sz w:val="28"/>
+          <w:szCs w:val="28"/>
+        </w:rPr>
+        <w:t>仓库地址</w:t>
+      </w:r>
+    </w:p>
+    <w:p>
+      <w:pPr>
+        <w:pBdr>
+          <w:bottom w:val="dotted" w:sz="24" w:space="1" w:color="auto"/>
+        </w:pBdr>
+        <w:rPr>
+          <w:rFonts w:asciiTheme="minorEastAsia" w:hAnsiTheme="minorEastAsia" w:hint="eastAsia"/>
+          <w:sz w:val="28"/>
+          <w:szCs w:val="28"/>
+        </w:rPr>
+      </w:pPr>
+      <w:r>
+        <w:rPr>
+          <w:rFonts w:asciiTheme="minorEastAsia" w:hAnsiTheme="minorEastAsia" w:hint="eastAsia"/>
+          <w:sz w:val="28"/>
+          <w:szCs w:val="28"/>
+        </w:rPr>
+        <w:t>git remote -v</w:t>
+      </w:r>
+      <w:r>
+        <w:rPr>
+          <w:rFonts w:asciiTheme="minorEastAsia" w:hAnsiTheme="minorEastAsia"/>
+          <w:sz w:val="28"/>
+          <w:szCs w:val="28"/>
+        </w:rPr>
+        <w:tab/>
+      </w:r>
+      <w:r>
+        <w:rPr>
+          <w:rFonts w:asciiTheme="minorEastAsia" w:hAnsiTheme="minorEastAsia"/>
+          <w:sz w:val="28"/>
+          <w:szCs w:val="28"/>
+        </w:rPr>
+        <w:tab/>
+      </w:r>
+      <w:r>
+        <w:rPr>
+          <w:rFonts w:asciiTheme="minorEastAsia" w:hAnsiTheme="minorEastAsia" w:hint="eastAsia"/>
+          <w:sz w:val="28"/>
+          <w:szCs w:val="28"/>
+        </w:rPr>
+        <w:t>可以查看当前仓库所对应远程仓库的别名和地址</w:t>
+      </w:r>
+    </w:p>
+    <w:p>
+      <w:pPr>
+        <w:pBdr>
+          <w:bottom w:val="dotted" w:sz="24" w:space="1" w:color="auto"/>
+        </w:pBdr>
+        <w:rPr>
+          <w:rFonts w:asciiTheme="minorEastAsia" w:hAnsiTheme="minorEastAsia" w:hint="eastAsia"/>
+          <w:sz w:val="28"/>
+          <w:szCs w:val="28"/>
+        </w:rPr>
+      </w:pPr>
+      <w:r>
+        <w:rPr>
+          <w:noProof/>
+        </w:rPr>
+        <w:drawing>
+          <wp:inline distT="0" distB="0" distL="0" distR="0" wp14:anchorId="2F14E7F5" wp14:editId="50137F24">
+            <wp:extent cx="4580952" cy="438095"/>
+            <wp:effectExtent l="0" t="0" r="0" b="635"/>
+            <wp:docPr id="1455351948" name="图片 1"/>
+            <wp:cNvGraphicFramePr>
+              <a:graphicFrameLocks xmlns:a="http://schemas.openxmlformats.org/drawingml/2006/main" noChangeAspect="1"/>
+            </wp:cNvGraphicFramePr>
+            <a:graphic xmlns:a="http://schemas.openxmlformats.org/drawingml/2006/main">
+              <a:graphicData uri="http://schemas.openxmlformats.org/drawingml/2006/picture">
+                <pic:pic xmlns:pic="http://schemas.openxmlformats.org/drawingml/2006/picture">
+                  <pic:nvPicPr>
+                    <pic:cNvPr id="1455351948" name=""/>
+                    <pic:cNvPicPr/>
+                  </pic:nvPicPr>
+                  <pic:blipFill>
+                    <a:blip r:embed="rId14"/>
+                    <a:stretch>
+                      <a:fillRect/>
+                    </a:stretch>
+                  </pic:blipFill>
+                  <pic:spPr>
+                    <a:xfrm>
+                      <a:off x="0" y="0"/>
+                      <a:ext cx="4580952" cy="438095"/>
+                    </a:xfrm>
+                    <a:prstGeom prst="rect">
+                      <a:avLst/>
+                    </a:prstGeom>
+                  </pic:spPr>
+                </pic:pic>
+              </a:graphicData>
+            </a:graphic>
+          </wp:inline>
+        </w:drawing>
+      </w:r>
+    </w:p>
+    <w:p>
+      <w:pPr>
+        <w:pBdr>
+          <w:bottom w:val="dotted" w:sz="24" w:space="1" w:color="auto"/>
+        </w:pBdr>
+        <w:rPr>
+          <w:rFonts w:asciiTheme="minorEastAsia" w:hAnsiTheme="minorEastAsia" w:hint="eastAsia"/>
+          <w:sz w:val="28"/>
+          <w:szCs w:val="28"/>
+        </w:rPr>
+      </w:pPr>
+      <w:r>
+        <w:rPr>
+          <w:rFonts w:asciiTheme="minorEastAsia" w:hAnsiTheme="minorEastAsia" w:hint="eastAsia"/>
+          <w:sz w:val="28"/>
+          <w:szCs w:val="28"/>
+        </w:rPr>
+        <w:t>本地仓库所对应远程仓库别名为origin 后面为所对应远程仓库地址</w:t>
+      </w:r>
+    </w:p>
+    <w:p>
+      <w:pPr>
+        <w:pBdr>
+          <w:bottom w:val="dotted" w:sz="24" w:space="1" w:color="auto"/>
+        </w:pBdr>
+        <w:rPr>
+          <w:rFonts w:asciiTheme="minorEastAsia" w:hAnsiTheme="minorEastAsia"/>
+          <w:sz w:val="28"/>
+          <w:szCs w:val="28"/>
+        </w:rPr>
+      </w:pPr>
+      <w:r>
+        <w:rPr>
+          <w:rFonts w:asciiTheme="minorEastAsia" w:hAnsiTheme="minorEastAsia" w:hint="eastAsia"/>
+          <w:color w:val="FF0000"/>
+          <w:sz w:val="28"/>
+          <w:szCs w:val="28"/>
+        </w:rPr>
+        <w:t>git branch -M main</w:t>
+      </w:r>
+      <w:r>
+        <w:rPr>
+          <w:rFonts w:asciiTheme="minorEastAsia" w:hAnsiTheme="minorEastAsia" w:hint="eastAsia"/>
+          <w:sz w:val="28"/>
+          <w:szCs w:val="28"/>
+        </w:rPr>
+        <w:t>意思为指定分支的名称为main  因为默认分支名称就是main 所有可以省略</w:t>
+      </w:r>
+    </w:p>
+    <w:p>
+      <w:pPr>
+        <w:pBdr>
+          <w:bottom w:val="dotted" w:sz="24" w:space="1" w:color="auto"/>
+        </w:pBdr>
+        <w:rPr>
+          <w:rFonts w:asciiTheme="minorEastAsia" w:hAnsiTheme="minorEastAsia" w:hint="eastAsia"/>
+          <w:sz w:val="28"/>
+          <w:szCs w:val="28"/>
+        </w:rPr>
+      </w:pPr>
+      <w:r>
+        <w:rPr>
+          <w:rFonts w:asciiTheme="minorEastAsia" w:hAnsiTheme="minorEastAsia" w:hint="eastAsia"/>
+          <w:sz w:val="28"/>
+          <w:szCs w:val="28"/>
+        </w:rPr>
+        <w:lastRenderedPageBreak/>
+        <w:t>上</w:t>
+      </w:r>
+      <w:proofErr w:type="gramStart"/>
+      <w:r>
+        <w:rPr>
+          <w:rFonts w:asciiTheme="minorEastAsia" w:hAnsiTheme="minorEastAsia" w:hint="eastAsia"/>
+          <w:sz w:val="28"/>
+          <w:szCs w:val="28"/>
+        </w:rPr>
+        <w:t>传之前</w:t>
+      </w:r>
+      <w:proofErr w:type="gramEnd"/>
+      <w:r>
+        <w:rPr>
+          <w:rFonts w:asciiTheme="minorEastAsia" w:hAnsiTheme="minorEastAsia" w:hint="eastAsia"/>
+          <w:sz w:val="28"/>
+          <w:szCs w:val="28"/>
+        </w:rPr>
+        <w:t>需要将该文件夹里的文件</w:t>
+      </w:r>
+      <w:r>
+        <w:rPr>
+          <w:rFonts w:asciiTheme="minorEastAsia" w:hAnsiTheme="minorEastAsia" w:hint="eastAsia"/>
+          <w:color w:val="FF0000"/>
+          <w:sz w:val="28"/>
+          <w:szCs w:val="28"/>
+        </w:rPr>
+        <w:t>git commit</w:t>
+      </w:r>
+      <w:r>
+        <w:rPr>
+          <w:rFonts w:asciiTheme="minorEastAsia" w:hAnsiTheme="minorEastAsia" w:hint="eastAsia"/>
+          <w:sz w:val="28"/>
+          <w:szCs w:val="28"/>
+        </w:rPr>
+        <w:t xml:space="preserve">  若还出现错误则需要将</w:t>
+      </w:r>
+      <w:r>
+        <w:rPr>
+          <w:rFonts w:asciiTheme="minorEastAsia" w:hAnsiTheme="minorEastAsia" w:hint="eastAsia"/>
+          <w:color w:val="FF0000"/>
+          <w:sz w:val="28"/>
+          <w:szCs w:val="28"/>
+        </w:rPr>
+        <w:t>master</w:t>
+      </w:r>
+      <w:r>
+        <w:rPr>
+          <w:rFonts w:asciiTheme="minorEastAsia" w:hAnsiTheme="minorEastAsia" w:hint="eastAsia"/>
+          <w:sz w:val="28"/>
+          <w:szCs w:val="28"/>
+        </w:rPr>
+        <w:t>换成</w:t>
+      </w:r>
+      <w:r>
+        <w:rPr>
+          <w:rFonts w:asciiTheme="minorEastAsia" w:hAnsiTheme="minorEastAsia" w:hint="eastAsia"/>
+          <w:color w:val="FF0000"/>
+          <w:sz w:val="28"/>
+          <w:szCs w:val="28"/>
+        </w:rPr>
+        <w:t>main</w:t>
+      </w:r>
+    </w:p>
+    <w:p>
+      <w:pPr>
+        <w:pBdr>
+          <w:bottom w:val="dotted" w:sz="24" w:space="1" w:color="auto"/>
+        </w:pBdr>
+        <w:rPr>
+          <w:rFonts w:asciiTheme="minorEastAsia" w:hAnsiTheme="minorEastAsia"/>
+          <w:sz w:val="28"/>
+          <w:szCs w:val="28"/>
+        </w:rPr>
+      </w:pPr>
+      <w:r>
+        <w:rPr>
+          <w:rFonts w:asciiTheme="minorEastAsia" w:hAnsiTheme="minorEastAsia" w:hint="eastAsia"/>
+          <w:color w:val="FF0000"/>
+          <w:sz w:val="28"/>
+          <w:szCs w:val="28"/>
+        </w:rPr>
+        <w:t>git push -u orig</w:t>
+      </w:r>
+      <w:r>
+        <w:rPr>
+          <w:rFonts w:asciiTheme="minorEastAsia" w:hAnsiTheme="minorEastAsia" w:hint="eastAsia"/>
+          <w:color w:val="FF0000"/>
+          <w:sz w:val="28"/>
+          <w:szCs w:val="28"/>
+        </w:rPr>
+        <w:t>in main</w:t>
+      </w:r>
+      <w:r>
+        <w:rPr>
+          <w:rFonts w:asciiTheme="minorEastAsia" w:hAnsiTheme="minorEastAsia"/>
+          <w:sz w:val="28"/>
+          <w:szCs w:val="28"/>
+        </w:rPr>
+        <w:tab/>
+      </w:r>
+      <w:r>
+        <w:rPr>
+          <w:rFonts w:asciiTheme="minorEastAsia" w:hAnsiTheme="minorEastAsia"/>
+          <w:sz w:val="28"/>
+          <w:szCs w:val="28"/>
+        </w:rPr>
+        <w:tab/>
+      </w:r>
+      <w:r>
+        <w:rPr>
+          <w:rFonts w:asciiTheme="minorEastAsia" w:hAnsiTheme="minorEastAsia" w:hint="eastAsia"/>
+          <w:sz w:val="28"/>
+          <w:szCs w:val="28"/>
+        </w:rPr>
+        <w:t xml:space="preserve">把本地的main分支和远程origin仓库的main分支关联起来（全称应该为 git push -u origin </w:t>
+      </w:r>
+      <w:proofErr w:type="spellStart"/>
+      <w:r>
+        <w:rPr>
+          <w:rFonts w:asciiTheme="minorEastAsia" w:hAnsiTheme="minorEastAsia" w:hint="eastAsia"/>
+          <w:sz w:val="28"/>
+          <w:szCs w:val="28"/>
+        </w:rPr>
+        <w:t>main:main</w:t>
+      </w:r>
+      <w:proofErr w:type="spellEnd"/>
+      <w:r>
+        <w:rPr>
+          <w:rFonts w:asciiTheme="minorEastAsia" w:hAnsiTheme="minorEastAsia" w:hint="eastAsia"/>
+          <w:sz w:val="28"/>
+          <w:szCs w:val="28"/>
+        </w:rPr>
+        <w:t xml:space="preserve"> (-u是upstream的缩写)）</w:t>
+      </w:r>
+    </w:p>
+    <w:p>
+      <w:pPr>
+        <w:pBdr>
+          <w:bottom w:val="dotted" w:sz="24" w:space="1" w:color="auto"/>
+        </w:pBdr>
+        <w:rPr>
+          <w:rFonts w:asciiTheme="minorEastAsia" w:hAnsiTheme="minorEastAsia" w:hint="eastAsia"/>
+          <w:sz w:val="28"/>
+          <w:szCs w:val="28"/>
+        </w:rPr>
+      </w:pPr>
+    </w:p>
+    <w:p>
+      <w:pPr>
+        <w:pBdr>
+          <w:bottom w:val="dotted" w:sz="24" w:space="1" w:color="auto"/>
+        </w:pBdr>
+        <w:rPr>
+          <w:rFonts w:asciiTheme="minorEastAsia" w:hAnsiTheme="minorEastAsia" w:hint="eastAsia"/>
+          <w:sz w:val="28"/>
+          <w:szCs w:val="28"/>
+        </w:rPr>
+      </w:pPr>
+      <w:r>
+        <w:rPr>
+          <w:rFonts w:asciiTheme="minorEastAsia" w:hAnsiTheme="minorEastAsia" w:hint="eastAsia"/>
+          <w:sz w:val="28"/>
+          <w:szCs w:val="28"/>
+        </w:rPr>
+        <w:t>若在远程仓库修改了内容则需要使用pull命令将修改的内容拉取到本地</w:t>
+      </w:r>
+    </w:p>
+    <w:p>
+      <w:pPr>
+        <w:pBdr>
+          <w:bottom w:val="dotted" w:sz="24" w:space="1" w:color="auto"/>
+        </w:pBdr>
+        <w:rPr>
+          <w:rFonts w:asciiTheme="minorEastAsia" w:hAnsiTheme="minorEastAsia" w:hint="eastAsia"/>
+          <w:sz w:val="28"/>
+          <w:szCs w:val="28"/>
+        </w:rPr>
+      </w:pPr>
+      <w:r>
+        <w:rPr>
+          <w:rFonts w:asciiTheme="minorEastAsia" w:hAnsiTheme="minorEastAsia" w:hint="eastAsia"/>
+          <w:sz w:val="28"/>
+          <w:szCs w:val="28"/>
+        </w:rPr>
+        <w:t>Git pull &lt;远程仓库名称&gt;&lt;远程分支名&gt;:&lt;本地分支名&gt;</w:t>
+      </w:r>
+    </w:p>
+    <w:p>
+      <w:pPr>
+        <w:pBdr>
+          <w:bottom w:val="dotted" w:sz="24" w:space="1" w:color="auto"/>
+        </w:pBdr>
+        <w:rPr>
+          <w:rFonts w:asciiTheme="minorEastAsia" w:hAnsiTheme="minorEastAsia"/>
+          <w:sz w:val="28"/>
+          <w:szCs w:val="28"/>
+        </w:rPr>
+      </w:pPr>
+      <w:r>
+        <w:rPr>
+          <w:rFonts w:asciiTheme="minorEastAsia" w:hAnsiTheme="minorEastAsia"/>
+          <w:sz w:val="28"/>
+          <w:szCs w:val="28"/>
+        </w:rPr>
+        <w:tab/>
+      </w:r>
+      <w:r>
+        <w:rPr>
+          <w:rFonts w:asciiTheme="minorEastAsia" w:hAnsiTheme="minorEastAsia"/>
+          <w:sz w:val="28"/>
+          <w:szCs w:val="28"/>
+        </w:rPr>
+        <w:tab/>
+      </w:r>
+      <w:r>
+        <w:rPr>
+          <w:rFonts w:asciiTheme="minorEastAsia" w:hAnsiTheme="minorEastAsia" w:hint="eastAsia"/>
+          <w:sz w:val="28"/>
+          <w:szCs w:val="28"/>
+        </w:rPr>
+        <w:t>仓库名称和分支名称可以省略 为 git pull origin main</w:t>
+      </w:r>
+    </w:p>
+    <w:p>
+      <w:pPr>
+        <w:pBdr>
+          <w:bottom w:val="dotted" w:sz="24" w:space="1" w:color="auto"/>
+        </w:pBdr>
+        <w:rPr>
+          <w:rFonts w:asciiTheme="minorEastAsia" w:hAnsiTheme="minorEastAsia"/>
+          <w:sz w:val="28"/>
+          <w:szCs w:val="28"/>
+        </w:rPr>
+      </w:pPr>
+      <w:r>
+        <w:rPr>
+          <w:rFonts w:asciiTheme="minorEastAsia" w:hAnsiTheme="minorEastAsia"/>
+          <w:sz w:val="28"/>
+          <w:szCs w:val="28"/>
+        </w:rPr>
+        <w:tab/>
+      </w:r>
+      <w:r>
+        <w:rPr>
+          <w:rFonts w:asciiTheme="minorEastAsia" w:hAnsiTheme="minorEastAsia"/>
+          <w:sz w:val="28"/>
+          <w:szCs w:val="28"/>
+        </w:rPr>
+        <w:tab/>
+      </w:r>
+      <w:r>
+        <w:rPr>
+          <w:rFonts w:asciiTheme="minorEastAsia" w:hAnsiTheme="minorEastAsia" w:hint="eastAsia"/>
+          <w:sz w:val="28"/>
+          <w:szCs w:val="28"/>
+        </w:rPr>
+        <w:t>只写 git pull 会默认拉取仓库名为origin的main分支到本地进行合并</w:t>
+      </w:r>
+    </w:p>
+    <w:p>
+      <w:pPr>
+        <w:pBdr>
+          <w:bottom w:val="dotted" w:sz="24" w:space="1" w:color="auto"/>
+        </w:pBdr>
+        <w:rPr>
+          <w:rFonts w:asciiTheme="minorEastAsia" w:hAnsiTheme="minorEastAsia"/>
+          <w:sz w:val="28"/>
+          <w:szCs w:val="28"/>
+        </w:rPr>
+      </w:pPr>
+      <w:r>
+        <w:rPr>
+          <w:rFonts w:asciiTheme="minorEastAsia" w:hAnsiTheme="minorEastAsia" w:hint="eastAsia"/>
+          <w:sz w:val="28"/>
+          <w:szCs w:val="28"/>
+        </w:rPr>
+        <w:t>拉取git会自动执行一次合并操作 若远程仓库的修改内容和本地修改内容没有冲突的话就成功  若有冲突会报错</w:t>
+      </w:r>
+    </w:p>
+    <w:p>
+      <w:pPr>
+        <w:pBdr>
+          <w:bottom w:val="dotted" w:sz="24" w:space="1" w:color="auto"/>
+        </w:pBdr>
+        <w:rPr>
+          <w:rFonts w:asciiTheme="minorEastAsia" w:hAnsiTheme="minorEastAsia"/>
+          <w:sz w:val="28"/>
+          <w:szCs w:val="28"/>
+        </w:rPr>
+      </w:pPr>
+      <w:r>
+        <w:rPr>
+          <w:rFonts w:asciiTheme="minorEastAsia" w:hAnsiTheme="minorEastAsia" w:hint="eastAsia"/>
+          <w:sz w:val="28"/>
+          <w:szCs w:val="28"/>
+        </w:rPr>
+        <w:t>还可以使用</w:t>
+      </w:r>
+      <w:r>
+        <w:rPr>
+          <w:rFonts w:asciiTheme="minorEastAsia" w:hAnsiTheme="minorEastAsia" w:hint="eastAsia"/>
+          <w:color w:val="FF0000"/>
+          <w:sz w:val="28"/>
+          <w:szCs w:val="28"/>
+        </w:rPr>
+        <w:t>git fetch</w:t>
+      </w:r>
+      <w:r>
+        <w:rPr>
+          <w:rFonts w:asciiTheme="minorEastAsia" w:hAnsiTheme="minorEastAsia" w:hint="eastAsia"/>
+          <w:sz w:val="28"/>
+          <w:szCs w:val="28"/>
+        </w:rPr>
+        <w:t>命令  只会获得远程仓库的修改内容  并不会自动合并到本地仓库</w:t>
+      </w:r>
+    </w:p>
+    <w:p>
+      <w:pPr>
+        <w:pBdr>
+          <w:bottom w:val="dotted" w:sz="24" w:space="1" w:color="auto"/>
+        </w:pBdr>
+        <w:rPr>
+          <w:rFonts w:asciiTheme="minorEastAsia" w:hAnsiTheme="minorEastAsia" w:hint="eastAsia"/>
+          <w:sz w:val="28"/>
+          <w:szCs w:val="28"/>
+        </w:rPr>
+      </w:pPr>
+      <w:proofErr w:type="spellStart"/>
+      <w:r>
+        <w:rPr>
+          <w:rFonts w:asciiTheme="minorEastAsia" w:hAnsiTheme="minorEastAsia" w:hint="eastAsia"/>
+          <w:sz w:val="28"/>
+          <w:szCs w:val="28"/>
+        </w:rPr>
+        <w:t>VsCode</w:t>
+      </w:r>
+      <w:proofErr w:type="spellEnd"/>
+      <w:r>
+        <w:rPr>
+          <w:rFonts w:asciiTheme="minorEastAsia" w:hAnsiTheme="minorEastAsia" w:hint="eastAsia"/>
+          <w:sz w:val="28"/>
+          <w:szCs w:val="28"/>
+        </w:rPr>
+        <w:t>文件后缀显示含义</w:t>
+      </w:r>
+    </w:p>
+    <w:p>
+      <w:pPr>
+        <w:pBdr>
+          <w:bottom w:val="dotted" w:sz="24" w:space="1" w:color="auto"/>
+        </w:pBdr>
+        <w:rPr>
+          <w:rFonts w:asciiTheme="minorEastAsia" w:hAnsiTheme="minorEastAsia" w:hint="eastAsia"/>
+          <w:sz w:val="28"/>
+          <w:szCs w:val="28"/>
+        </w:rPr>
+      </w:pPr>
+      <w:r>
+        <w:rPr>
+          <w:noProof/>
+        </w:rPr>
+        <w:drawing>
+          <wp:inline distT="0" distB="0" distL="0" distR="0" wp14:anchorId="71E50B5D" wp14:editId="20C05E82">
+            <wp:extent cx="2911450" cy="2043203"/>
+            <wp:effectExtent l="0" t="0" r="0" b="0"/>
+            <wp:docPr id="1985442448" name="图片 1"/>
+            <wp:cNvGraphicFramePr>
+              <a:graphicFrameLocks xmlns:a="http://schemas.openxmlformats.org/drawingml/2006/main" noChangeAspect="1"/>
+            </wp:cNvGraphicFramePr>
+            <a:graphic xmlns:a="http://schemas.openxmlformats.org/drawingml/2006/main">
+              <a:graphicData uri="http://schemas.openxmlformats.org/drawingml/2006/picture">
+                <pic:pic xmlns:pic="http://schemas.openxmlformats.org/drawingml/2006/picture">
+                  <pic:nvPicPr>
+                    <pic:cNvPr id="1985442448" name=""/>
+                    <pic:cNvPicPr/>
+                  </pic:nvPicPr>
+                  <pic:blipFill>
+                    <a:blip r:embed="rId15"/>
+                    <a:stretch>
+                      <a:fillRect/>
+                    </a:stretch>
+                  </pic:blipFill>
+                  <pic:spPr>
+                    <a:xfrm>
+                      <a:off x="0" y="0"/>
+                      <a:ext cx="2925020" cy="2052726"/>
+                    </a:xfrm>
+                    <a:prstGeom prst="rect">
+                      <a:avLst/>
+                    </a:prstGeom>
+                  </pic:spPr>
+                </pic:pic>
+              </a:graphicData>
+            </a:graphic>
+          </wp:inline>
+        </w:drawing>
+      </w:r>
+    </w:p>
+    <w:p>
+      <w:pPr>
+        <w:pBdr>
+          <w:bottom w:val="dotted" w:sz="24" w:space="1" w:color="auto"/>
+        </w:pBdr>
+        <w:rPr>
+          <w:rFonts w:asciiTheme="minorEastAsia" w:hAnsiTheme="minorEastAsia"/>
+          <w:sz w:val="28"/>
+          <w:szCs w:val="28"/>
+        </w:rPr>
+      </w:pPr>
+    </w:p>
+    <w:p>
+      <w:pPr>
+        <w:pBdr>
+          <w:bottom w:val="dotted" w:sz="24" w:space="1" w:color="auto"/>
+        </w:pBdr>
+        <w:rPr>
+          <w:rFonts w:asciiTheme="minorEastAsia" w:hAnsiTheme="minorEastAsia"/>
+          <w:sz w:val="28"/>
+          <w:szCs w:val="28"/>
+        </w:rPr>
+      </w:pPr>
+      <w:r>
+        <w:rPr>
+          <w:rFonts w:asciiTheme="minorEastAsia" w:hAnsiTheme="minorEastAsia" w:hint="eastAsia"/>
+          <w:sz w:val="28"/>
+          <w:szCs w:val="28"/>
+        </w:rPr>
+        <w:t>g</w:t>
+      </w:r>
+      <w:r>
+        <w:rPr>
+          <w:rFonts w:asciiTheme="minorEastAsia" w:hAnsiTheme="minorEastAsia" w:hint="eastAsia"/>
+          <w:sz w:val="28"/>
+          <w:szCs w:val="28"/>
+        </w:rPr>
+        <w:t>it branch  查看</w:t>
+      </w:r>
+      <w:r>
+        <w:rPr>
+          <w:rFonts w:asciiTheme="minorEastAsia" w:hAnsiTheme="minorEastAsia" w:hint="eastAsia"/>
+          <w:sz w:val="28"/>
+          <w:szCs w:val="28"/>
+        </w:rPr>
+        <w:t>当前仓库</w:t>
+      </w:r>
+      <w:r>
+        <w:rPr>
+          <w:rFonts w:asciiTheme="minorEastAsia" w:hAnsiTheme="minorEastAsia" w:hint="eastAsia"/>
+          <w:sz w:val="28"/>
+          <w:szCs w:val="28"/>
+        </w:rPr>
+        <w:t>所有分支</w:t>
+      </w:r>
+    </w:p>
+    <w:p>
+      <w:pPr>
+        <w:pBdr>
+          <w:bottom w:val="dotted" w:sz="24" w:space="1" w:color="auto"/>
+        </w:pBdr>
+        <w:rPr>
+          <w:rFonts w:asciiTheme="minorEastAsia" w:hAnsiTheme="minorEastAsia" w:hint="eastAsia"/>
+          <w:sz w:val="28"/>
+          <w:szCs w:val="28"/>
+        </w:rPr>
+      </w:pPr>
+      <w:r>
+        <w:rPr>
+          <w:rFonts w:asciiTheme="minorEastAsia" w:hAnsiTheme="minorEastAsia" w:hint="eastAsia"/>
+          <w:sz w:val="28"/>
+          <w:szCs w:val="28"/>
+        </w:rPr>
+        <w:t>命令行带有星号（ * ）就是当前所处在的分支</w:t>
+      </w:r>
+    </w:p>
+    <w:p>
+      <w:pPr>
+        <w:pBdr>
+          <w:bottom w:val="dotted" w:sz="24" w:space="1" w:color="auto"/>
+        </w:pBdr>
+        <w:rPr>
+          <w:rFonts w:asciiTheme="minorEastAsia" w:hAnsiTheme="minorEastAsia" w:hint="eastAsia"/>
+          <w:sz w:val="28"/>
+          <w:szCs w:val="28"/>
+        </w:rPr>
+      </w:pPr>
+      <w:r>
+        <w:rPr>
+          <w:rFonts w:asciiTheme="minorEastAsia" w:hAnsiTheme="minorEastAsia" w:hint="eastAsia"/>
+          <w:sz w:val="28"/>
+          <w:szCs w:val="28"/>
+        </w:rPr>
+        <w:t>--------在git早期默认分支称为master (带有种族歧视)现 为main</w:t>
+      </w:r>
+    </w:p>
+    <w:p>
+      <w:pPr>
+        <w:pBdr>
+          <w:bottom w:val="dotted" w:sz="24" w:space="1" w:color="auto"/>
+        </w:pBdr>
+        <w:rPr>
+          <w:rFonts w:asciiTheme="minorEastAsia" w:hAnsiTheme="minorEastAsia"/>
+          <w:sz w:val="28"/>
+          <w:szCs w:val="28"/>
+        </w:rPr>
+      </w:pPr>
+      <w:r>
+        <w:rPr>
+          <w:rFonts w:asciiTheme="minorEastAsia" w:hAnsiTheme="minorEastAsia" w:hint="eastAsia"/>
+          <w:sz w:val="28"/>
+          <w:szCs w:val="28"/>
+        </w:rPr>
+        <w:t>git branch 分支名      创建一个新的分支</w:t>
+      </w:r>
+      <w:r>
+        <w:rPr>
+          <w:rFonts w:asciiTheme="minorEastAsia" w:hAnsiTheme="minorEastAsia"/>
+          <w:sz w:val="28"/>
+          <w:szCs w:val="28"/>
+        </w:rPr>
+        <w:tab/>
+      </w:r>
+      <w:r>
+        <w:rPr>
+          <w:rFonts w:asciiTheme="minorEastAsia" w:hAnsiTheme="minorEastAsia" w:hint="eastAsia"/>
+          <w:sz w:val="28"/>
+          <w:szCs w:val="28"/>
+        </w:rPr>
+        <w:t>（并没有切换到该分支上）</w:t>
+      </w:r>
+    </w:p>
+    <w:p>
+      <w:pPr>
+        <w:pBdr>
+          <w:bottom w:val="dotted" w:sz="24" w:space="1" w:color="auto"/>
+        </w:pBdr>
+        <w:rPr>
+          <w:rFonts w:asciiTheme="minorEastAsia" w:hAnsiTheme="minorEastAsia"/>
+          <w:sz w:val="28"/>
+          <w:szCs w:val="28"/>
+        </w:rPr>
+      </w:pPr>
+      <w:r>
+        <w:rPr>
+          <w:rFonts w:asciiTheme="minorEastAsia" w:hAnsiTheme="minorEastAsia" w:hint="eastAsia"/>
+          <w:sz w:val="28"/>
+          <w:szCs w:val="28"/>
+        </w:rPr>
+        <w:t>git checkout 分支名</w:t>
+      </w:r>
+      <w:r>
+        <w:rPr>
+          <w:rFonts w:asciiTheme="minorEastAsia" w:hAnsiTheme="minorEastAsia"/>
+          <w:sz w:val="28"/>
+          <w:szCs w:val="28"/>
+        </w:rPr>
+        <w:tab/>
+      </w:r>
+      <w:r>
+        <w:rPr>
+          <w:rFonts w:asciiTheme="minorEastAsia" w:hAnsiTheme="minorEastAsia"/>
+          <w:sz w:val="28"/>
+          <w:szCs w:val="28"/>
+        </w:rPr>
+        <w:tab/>
+      </w:r>
+      <w:r>
+        <w:rPr>
+          <w:rFonts w:asciiTheme="minorEastAsia" w:hAnsiTheme="minorEastAsia" w:hint="eastAsia"/>
+          <w:sz w:val="28"/>
+          <w:szCs w:val="28"/>
+        </w:rPr>
+        <w:t>切换到不同的分支</w:t>
+      </w:r>
+    </w:p>
+    <w:p>
+      <w:pPr>
+        <w:pBdr>
+          <w:bottom w:val="dotted" w:sz="24" w:space="1" w:color="auto"/>
+        </w:pBdr>
+        <w:rPr>
+          <w:rFonts w:asciiTheme="minorEastAsia" w:hAnsiTheme="minorEastAsia" w:hint="eastAsia"/>
+          <w:sz w:val="28"/>
+          <w:szCs w:val="28"/>
+        </w:rPr>
+      </w:pPr>
+      <w:r>
+        <w:rPr>
+          <w:rFonts w:asciiTheme="minorEastAsia" w:hAnsiTheme="minorEastAsia"/>
+          <w:sz w:val="28"/>
+          <w:szCs w:val="28"/>
+        </w:rPr>
+        <w:tab/>
+      </w:r>
+      <w:r>
+        <w:rPr>
+          <w:rFonts w:asciiTheme="minorEastAsia" w:hAnsiTheme="minorEastAsia"/>
+          <w:sz w:val="28"/>
+          <w:szCs w:val="28"/>
+        </w:rPr>
+        <w:tab/>
+      </w:r>
+      <w:r>
+        <w:rPr>
+          <w:rFonts w:asciiTheme="minorEastAsia" w:hAnsiTheme="minorEastAsia"/>
+          <w:sz w:val="28"/>
+          <w:szCs w:val="28"/>
+        </w:rPr>
+        <w:tab/>
+      </w:r>
+      <w:r>
+        <w:rPr>
+          <w:rFonts w:asciiTheme="minorEastAsia" w:hAnsiTheme="minorEastAsia" w:hint="eastAsia"/>
+          <w:color w:val="FF0000"/>
+          <w:sz w:val="28"/>
+          <w:szCs w:val="28"/>
+        </w:rPr>
+        <w:t>问题</w:t>
+      </w:r>
+      <w:r>
+        <w:rPr>
+          <w:rFonts w:asciiTheme="minorEastAsia" w:hAnsiTheme="minorEastAsia" w:hint="eastAsia"/>
+          <w:sz w:val="28"/>
+          <w:szCs w:val="28"/>
+        </w:rPr>
+        <w:t>：git checkout 还可以用来恢复文件或者目录到之前某一个状态，若意外修改了某一个文件 则可以使用git checkout恢复之前问状态。若分支名称和文件名称相同，则该命令会默认切换分支，而不是恢复文件，</w:t>
+      </w:r>
+      <w:r>
+        <w:rPr>
+          <w:rFonts w:asciiTheme="minorEastAsia" w:hAnsiTheme="minorEastAsia" w:hint="eastAsia"/>
+          <w:color w:val="FF0000"/>
+          <w:sz w:val="28"/>
+          <w:szCs w:val="28"/>
+        </w:rPr>
+        <w:t>可以使用专门切换分支的git switch命令</w:t>
+      </w:r>
+    </w:p>
+    <w:p>
+      <w:pPr>
+        <w:pBdr>
+          <w:bottom w:val="dotted" w:sz="24" w:space="1" w:color="auto"/>
+        </w:pBdr>
+        <w:rPr>
+          <w:rFonts w:asciiTheme="minorEastAsia" w:hAnsiTheme="minorEastAsia"/>
+          <w:sz w:val="28"/>
+          <w:szCs w:val="28"/>
+        </w:rPr>
+      </w:pPr>
+      <w:r>
+        <w:rPr>
+          <w:rFonts w:asciiTheme="minorEastAsia" w:hAnsiTheme="minorEastAsia"/>
+          <w:sz w:val="28"/>
+          <w:szCs w:val="28"/>
+        </w:rPr>
+        <w:tab/>
+      </w:r>
+      <w:r>
+        <w:rPr>
+          <w:rFonts w:asciiTheme="minorEastAsia" w:hAnsiTheme="minorEastAsia" w:hint="eastAsia"/>
+          <w:sz w:val="28"/>
+          <w:szCs w:val="28"/>
+        </w:rPr>
+        <w:t>在分支创建的文件没合并时 ，切换回main分支则不会显示分支创建文件。</w:t>
+      </w:r>
+    </w:p>
+    <w:p>
+      <w:pPr>
+        <w:pBdr>
+          <w:bottom w:val="dotted" w:sz="24" w:space="1" w:color="auto"/>
+        </w:pBdr>
+        <w:rPr>
+          <w:rFonts w:asciiTheme="minorEastAsia" w:hAnsiTheme="minorEastAsia" w:hint="eastAsia"/>
+          <w:sz w:val="28"/>
+          <w:szCs w:val="28"/>
+        </w:rPr>
+      </w:pPr>
+      <w:r>
+        <w:rPr>
+          <w:rFonts w:asciiTheme="minorEastAsia" w:hAnsiTheme="minorEastAsia" w:hint="eastAsia"/>
+          <w:sz w:val="28"/>
+          <w:szCs w:val="28"/>
+        </w:rPr>
+        <w:t xml:space="preserve">git merge </w:t>
+      </w:r>
+      <w:r>
+        <w:rPr>
+          <w:rFonts w:asciiTheme="minorEastAsia" w:hAnsiTheme="minorEastAsia" w:hint="eastAsia"/>
+          <w:color w:val="FF0000"/>
+          <w:sz w:val="28"/>
+          <w:szCs w:val="28"/>
+        </w:rPr>
+        <w:t>分支名</w:t>
+      </w:r>
+      <w:r>
+        <w:rPr>
+          <w:rFonts w:asciiTheme="minorEastAsia" w:hAnsiTheme="minorEastAsia" w:hint="eastAsia"/>
+          <w:sz w:val="28"/>
+          <w:szCs w:val="28"/>
+        </w:rPr>
+        <w:t xml:space="preserve">  将</w:t>
+      </w:r>
+      <w:r>
+        <w:rPr>
+          <w:rFonts w:asciiTheme="minorEastAsia" w:hAnsiTheme="minorEastAsia" w:hint="eastAsia"/>
+          <w:color w:val="FF0000"/>
+          <w:sz w:val="28"/>
+          <w:szCs w:val="28"/>
+        </w:rPr>
+        <w:t>分支</w:t>
+      </w:r>
+      <w:r>
+        <w:rPr>
+          <w:rFonts w:asciiTheme="minorEastAsia" w:hAnsiTheme="minorEastAsia" w:hint="eastAsia"/>
+          <w:sz w:val="28"/>
+          <w:szCs w:val="28"/>
+        </w:rPr>
+        <w:t>合并到当前所在分支</w:t>
+      </w:r>
+      <w:r>
+        <w:rPr>
+          <w:rFonts w:asciiTheme="minorEastAsia" w:hAnsiTheme="minorEastAsia" w:hint="eastAsia"/>
+          <w:sz w:val="28"/>
+          <w:szCs w:val="28"/>
+        </w:rPr>
+        <w:t xml:space="preserve">  但是</w:t>
+      </w:r>
+      <w:r>
+        <w:rPr>
+          <w:rFonts w:asciiTheme="minorEastAsia" w:hAnsiTheme="minorEastAsia" w:hint="eastAsia"/>
+          <w:color w:val="FF0000"/>
+          <w:sz w:val="28"/>
+          <w:szCs w:val="28"/>
+        </w:rPr>
+        <w:t>分支</w:t>
+      </w:r>
+      <w:r>
+        <w:rPr>
+          <w:rFonts w:asciiTheme="minorEastAsia" w:hAnsiTheme="minorEastAsia" w:hint="eastAsia"/>
+          <w:sz w:val="28"/>
+          <w:szCs w:val="28"/>
+        </w:rPr>
+        <w:t>还是存在的</w:t>
+      </w:r>
+    </w:p>
+    <w:p>
+      <w:pPr>
+        <w:pBdr>
+          <w:bottom w:val="dotted" w:sz="24" w:space="1" w:color="auto"/>
+        </w:pBdr>
+        <w:rPr>
+          <w:rFonts w:asciiTheme="minorEastAsia" w:hAnsiTheme="minorEastAsia" w:hint="eastAsia"/>
+          <w:sz w:val="28"/>
+          <w:szCs w:val="28"/>
+        </w:rPr>
+      </w:pPr>
+      <w:r>
+        <w:rPr>
+          <w:rFonts w:asciiTheme="minorEastAsia" w:hAnsiTheme="minorEastAsia" w:hint="eastAsia"/>
+          <w:sz w:val="28"/>
+          <w:szCs w:val="28"/>
+        </w:rPr>
+        <w:t>git log --graph --</w:t>
+      </w:r>
+      <w:proofErr w:type="spellStart"/>
+      <w:r>
+        <w:rPr>
+          <w:rFonts w:asciiTheme="minorEastAsia" w:hAnsiTheme="minorEastAsia" w:hint="eastAsia"/>
+          <w:sz w:val="28"/>
+          <w:szCs w:val="28"/>
+        </w:rPr>
+        <w:t>oneline</w:t>
+      </w:r>
+      <w:proofErr w:type="spellEnd"/>
+      <w:r>
+        <w:rPr>
+          <w:rFonts w:asciiTheme="minorEastAsia" w:hAnsiTheme="minorEastAsia" w:hint="eastAsia"/>
+          <w:sz w:val="28"/>
+          <w:szCs w:val="28"/>
+        </w:rPr>
+        <w:t xml:space="preserve"> --decorate --all 查看分支图</w:t>
+      </w:r>
+    </w:p>
+    <w:p>
+      <w:pPr>
+        <w:pBdr>
+          <w:bottom w:val="dotted" w:sz="24" w:space="1" w:color="auto"/>
+        </w:pBdr>
+        <w:rPr>
+          <w:rFonts w:asciiTheme="minorEastAsia" w:hAnsiTheme="minorEastAsia" w:hint="eastAsia"/>
+          <w:sz w:val="28"/>
+          <w:szCs w:val="28"/>
+        </w:rPr>
+      </w:pPr>
+      <w:r>
+        <w:rPr>
+          <w:rFonts w:asciiTheme="minorEastAsia" w:hAnsiTheme="minorEastAsia" w:hint="eastAsia"/>
+          <w:sz w:val="28"/>
+          <w:szCs w:val="28"/>
+        </w:rPr>
+        <w:t>git bra</w:t>
+      </w:r>
+      <w:r>
+        <w:rPr>
+          <w:rFonts w:asciiTheme="minorEastAsia" w:hAnsiTheme="minorEastAsia" w:hint="eastAsia"/>
+          <w:sz w:val="28"/>
+          <w:szCs w:val="28"/>
+        </w:rPr>
+        <w:t>n</w:t>
+      </w:r>
+      <w:r>
+        <w:rPr>
+          <w:rFonts w:asciiTheme="minorEastAsia" w:hAnsiTheme="minorEastAsia" w:hint="eastAsia"/>
+          <w:sz w:val="28"/>
+          <w:szCs w:val="28"/>
+        </w:rPr>
+        <w:t>ch -d 分支名</w:t>
+      </w:r>
+      <w:r>
+        <w:rPr>
+          <w:rFonts w:asciiTheme="minorEastAsia" w:hAnsiTheme="minorEastAsia"/>
+          <w:sz w:val="28"/>
+          <w:szCs w:val="28"/>
+        </w:rPr>
+        <w:tab/>
+      </w:r>
+      <w:r>
+        <w:rPr>
+          <w:rFonts w:asciiTheme="minorEastAsia" w:hAnsiTheme="minorEastAsia"/>
+          <w:sz w:val="28"/>
+          <w:szCs w:val="28"/>
+        </w:rPr>
+        <w:tab/>
+      </w:r>
+      <w:r>
+        <w:rPr>
+          <w:rFonts w:asciiTheme="minorEastAsia" w:hAnsiTheme="minorEastAsia" w:hint="eastAsia"/>
+          <w:sz w:val="28"/>
+          <w:szCs w:val="28"/>
+        </w:rPr>
+        <w:t>删除分支（-d）表示删除已经合并的分支</w:t>
+      </w:r>
+    </w:p>
+    <w:p>
+      <w:pPr>
+        <w:pBdr>
+          <w:bottom w:val="dotted" w:sz="24" w:space="1" w:color="auto"/>
+        </w:pBdr>
+        <w:rPr>
+          <w:rFonts w:asciiTheme="minorEastAsia" w:hAnsiTheme="minorEastAsia" w:hint="eastAsia"/>
+          <w:sz w:val="28"/>
+          <w:szCs w:val="28"/>
+        </w:rPr>
+      </w:pPr>
+      <w:r>
+        <w:rPr>
+          <w:rFonts w:asciiTheme="minorEastAsia" w:hAnsiTheme="minorEastAsia" w:hint="eastAsia"/>
+          <w:sz w:val="28"/>
+          <w:szCs w:val="28"/>
+        </w:rPr>
+        <w:t>git branch -D 分支名</w:t>
+      </w:r>
+      <w:r>
+        <w:rPr>
+          <w:rFonts w:asciiTheme="minorEastAsia" w:hAnsiTheme="minorEastAsia"/>
+          <w:sz w:val="28"/>
+          <w:szCs w:val="28"/>
+        </w:rPr>
+        <w:tab/>
+      </w:r>
+      <w:r>
+        <w:rPr>
+          <w:rFonts w:asciiTheme="minorEastAsia" w:hAnsiTheme="minorEastAsia"/>
+          <w:sz w:val="28"/>
+          <w:szCs w:val="28"/>
+        </w:rPr>
+        <w:tab/>
+      </w:r>
+      <w:r>
+        <w:rPr>
+          <w:rFonts w:asciiTheme="minorEastAsia" w:hAnsiTheme="minorEastAsia" w:hint="eastAsia"/>
+          <w:sz w:val="28"/>
+          <w:szCs w:val="28"/>
+        </w:rPr>
+        <w:t>-D表示强制删除</w:t>
+      </w:r>
+    </w:p>
+    <w:p>
+      <w:pPr>
+        <w:pBdr>
+          <w:bottom w:val="dotted" w:sz="24" w:space="1" w:color="auto"/>
+        </w:pBdr>
+        <w:rPr>
+          <w:rFonts w:asciiTheme="minorEastAsia" w:hAnsiTheme="minorEastAsia"/>
+          <w:sz w:val="28"/>
+          <w:szCs w:val="28"/>
+        </w:rPr>
+      </w:pPr>
+    </w:p>
+    <w:p>
+      <w:pPr>
+        <w:pBdr>
+          <w:bottom w:val="dotted" w:sz="24" w:space="1" w:color="auto"/>
+        </w:pBdr>
+        <w:rPr>
+          <w:rFonts w:asciiTheme="minorEastAsia" w:hAnsiTheme="minorEastAsia" w:hint="eastAsia"/>
+          <w:sz w:val="28"/>
+          <w:szCs w:val="28"/>
+        </w:rPr>
+      </w:pPr>
+      <w:r>
+        <w:rPr>
+          <w:rFonts w:asciiTheme="minorEastAsia" w:hAnsiTheme="minorEastAsia" w:hint="eastAsia"/>
+          <w:sz w:val="28"/>
+          <w:szCs w:val="28"/>
+        </w:rPr>
+        <w:t>若两个分支修改了同一个文件的同一行代码</w:t>
+      </w:r>
+    </w:p>
+    <w:p>
+      <w:pPr>
+        <w:pBdr>
+          <w:bottom w:val="dotted" w:sz="24" w:space="1" w:color="auto"/>
+        </w:pBdr>
+        <w:rPr>
+          <w:rFonts w:asciiTheme="minorEastAsia" w:hAnsiTheme="minorEastAsia"/>
+          <w:sz w:val="28"/>
+          <w:szCs w:val="28"/>
+        </w:rPr>
+      </w:pPr>
+      <w:r>
+        <w:rPr>
+          <w:noProof/>
+        </w:rPr>
+        <w:drawing>
+          <wp:inline distT="0" distB="0" distL="0" distR="0" wp14:anchorId="0ABDEAE2" wp14:editId="69E4B390">
+            <wp:extent cx="2457907" cy="1291392"/>
+            <wp:effectExtent l="0" t="0" r="0" b="0"/>
+            <wp:docPr id="158635330" name="图片 1"/>
+            <wp:cNvGraphicFramePr>
+              <a:graphicFrameLocks xmlns:a="http://schemas.openxmlformats.org/drawingml/2006/main" noChangeAspect="1"/>
+            </wp:cNvGraphicFramePr>
+            <a:graphic xmlns:a="http://schemas.openxmlformats.org/drawingml/2006/main">
+              <a:graphicData uri="http://schemas.openxmlformats.org/drawingml/2006/picture">
+                <pic:pic xmlns:pic="http://schemas.openxmlformats.org/drawingml/2006/picture">
+                  <pic:nvPicPr>
+                    <pic:cNvPr id="158635330" name=""/>
+                    <pic:cNvPicPr/>
+                  </pic:nvPicPr>
+                  <pic:blipFill>
+                    <a:blip r:embed="rId16"/>
+                    <a:stretch>
+                      <a:fillRect/>
+                    </a:stretch>
+                  </pic:blipFill>
+                  <pic:spPr>
+                    <a:xfrm>
+                      <a:off x="0" y="0"/>
+                      <a:ext cx="2467278" cy="1296316"/>
+                    </a:xfrm>
+                    <a:prstGeom prst="rect">
+                      <a:avLst/>
+                    </a:prstGeom>
+                  </pic:spPr>
+                </pic:pic>
+              </a:graphicData>
+            </a:graphic>
+          </wp:inline>
+        </w:drawing>
+      </w:r>
+      <w:r>
+        <w:rPr>
+          <w:rFonts w:asciiTheme="minorEastAsia" w:hAnsiTheme="minorEastAsia" w:hint="eastAsia"/>
+          <w:sz w:val="28"/>
+          <w:szCs w:val="28"/>
+        </w:rPr>
+        <w:t xml:space="preserve">合并时会出现错误  使用git </w:t>
+      </w:r>
+      <w:r>
+        <w:rPr>
+          <w:rFonts w:asciiTheme="minorEastAsia" w:hAnsiTheme="minorEastAsia"/>
+          <w:sz w:val="28"/>
+          <w:szCs w:val="28"/>
+        </w:rPr>
+        <w:t>diff查看</w:t>
+      </w:r>
+    </w:p>
+    <w:p>
+      <w:pPr>
+        <w:pBdr>
+          <w:bottom w:val="dotted" w:sz="24" w:space="1" w:color="auto"/>
+        </w:pBdr>
+        <w:rPr>
+          <w:rFonts w:asciiTheme="minorEastAsia" w:hAnsiTheme="minorEastAsia" w:hint="eastAsia"/>
+          <w:sz w:val="28"/>
+          <w:szCs w:val="28"/>
+        </w:rPr>
+      </w:pPr>
+      <w:r>
+        <w:rPr>
+          <w:rFonts w:asciiTheme="minorEastAsia" w:hAnsiTheme="minorEastAsia" w:hint="eastAsia"/>
+          <w:sz w:val="28"/>
+          <w:szCs w:val="28"/>
+        </w:rPr>
+        <w:t xml:space="preserve">使用vi </w:t>
+      </w:r>
+      <w:r>
+        <w:rPr>
+          <w:rFonts w:asciiTheme="minorEastAsia" w:hAnsiTheme="minorEastAsia"/>
+          <w:sz w:val="28"/>
+          <w:szCs w:val="28"/>
+        </w:rPr>
+        <w:t>文件名</w:t>
+      </w:r>
+      <w:r>
+        <w:rPr>
+          <w:rFonts w:asciiTheme="minorEastAsia" w:hAnsiTheme="minorEastAsia" w:hint="eastAsia"/>
+          <w:sz w:val="28"/>
+          <w:szCs w:val="28"/>
+        </w:rPr>
+        <w:t xml:space="preserve"> </w:t>
+      </w:r>
+      <w:r>
+        <w:rPr>
+          <w:rFonts w:asciiTheme="minorEastAsia" w:hAnsiTheme="minorEastAsia"/>
+          <w:sz w:val="28"/>
+          <w:szCs w:val="28"/>
+        </w:rPr>
+        <w:t>进入编辑文件</w:t>
+      </w:r>
+      <w:r>
+        <w:rPr>
+          <w:rFonts w:asciiTheme="minorEastAsia" w:hAnsiTheme="minorEastAsia" w:hint="eastAsia"/>
+          <w:sz w:val="28"/>
+          <w:szCs w:val="28"/>
+        </w:rPr>
+        <w:t xml:space="preserve"> </w:t>
+      </w:r>
+      <w:r>
+        <w:rPr>
+          <w:rFonts w:asciiTheme="minorEastAsia" w:hAnsiTheme="minorEastAsia"/>
+          <w:sz w:val="28"/>
+          <w:szCs w:val="28"/>
+        </w:rPr>
+        <w:t>解决分歧</w:t>
+      </w:r>
+    </w:p>
+    <w:p>
+      <w:pPr>
+        <w:pBdr>
+          <w:bottom w:val="dotted" w:sz="24" w:space="1" w:color="auto"/>
+        </w:pBdr>
+        <w:rPr>
+          <w:rFonts w:asciiTheme="minorEastAsia" w:hAnsiTheme="minorEastAsia"/>
+          <w:sz w:val="28"/>
+          <w:szCs w:val="28"/>
+        </w:rPr>
+      </w:pPr>
+      <w:r>
+        <w:rPr>
+          <w:noProof/>
+        </w:rPr>
+        <w:lastRenderedPageBreak/>
+        <w:drawing>
+          <wp:inline distT="0" distB="0" distL="0" distR="0" wp14:anchorId="61781B77" wp14:editId="20E8FF63">
+            <wp:extent cx="4849978" cy="2641621"/>
+            <wp:effectExtent l="0" t="0" r="0" b="0"/>
+            <wp:docPr id="550927340" name="图片 1"/>
+            <wp:cNvGraphicFramePr>
+              <a:graphicFrameLocks xmlns:a="http://schemas.openxmlformats.org/drawingml/2006/main" noChangeAspect="1"/>
+            </wp:cNvGraphicFramePr>
+            <a:graphic xmlns:a="http://schemas.openxmlformats.org/drawingml/2006/main">
+              <a:graphicData uri="http://schemas.openxmlformats.org/drawingml/2006/picture">
+                <pic:pic xmlns:pic="http://schemas.openxmlformats.org/drawingml/2006/picture">
+                  <pic:nvPicPr>
+                    <pic:cNvPr id="550927340" name=""/>
+                    <pic:cNvPicPr/>
+                  </pic:nvPicPr>
+                  <pic:blipFill>
+                    <a:blip r:embed="rId17"/>
+                    <a:stretch>
+                      <a:fillRect/>
+                    </a:stretch>
+                  </pic:blipFill>
+                  <pic:spPr>
+                    <a:xfrm>
+                      <a:off x="0" y="0"/>
+                      <a:ext cx="4863852" cy="2649178"/>
+                    </a:xfrm>
+                    <a:prstGeom prst="rect">
+                      <a:avLst/>
+                    </a:prstGeom>
+                  </pic:spPr>
+                </pic:pic>
+              </a:graphicData>
+            </a:graphic>
+          </wp:inline>
+        </w:drawing>
+      </w:r>
+    </w:p>
+    <w:p>
+      <w:pPr>
+        <w:pBdr>
+          <w:bottom w:val="dotted" w:sz="24" w:space="1" w:color="auto"/>
+        </w:pBdr>
+        <w:rPr>
+          <w:rFonts w:asciiTheme="minorEastAsia" w:hAnsiTheme="minorEastAsia" w:hint="eastAsia"/>
+          <w:sz w:val="28"/>
+          <w:szCs w:val="28"/>
+        </w:rPr>
+      </w:pPr>
+      <w:r>
+        <w:rPr>
+          <w:rFonts w:asciiTheme="minorEastAsia" w:hAnsiTheme="minorEastAsia" w:hint="eastAsia"/>
+          <w:sz w:val="28"/>
+          <w:szCs w:val="28"/>
+        </w:rPr>
+        <w:t>git rebase</w:t>
+      </w:r>
+      <w:proofErr w:type="gramStart"/>
+      <w:r>
+        <w:rPr>
+          <w:rFonts w:asciiTheme="minorEastAsia" w:hAnsiTheme="minorEastAsia"/>
+          <w:sz w:val="28"/>
+          <w:szCs w:val="28"/>
+        </w:rPr>
+        <w:t>个</w:t>
+      </w:r>
+      <w:proofErr w:type="gramEnd"/>
+      <w:r>
+        <w:rPr>
+          <w:rFonts w:asciiTheme="minorEastAsia" w:hAnsiTheme="minorEastAsia"/>
+          <w:sz w:val="28"/>
+          <w:szCs w:val="28"/>
+        </w:rPr>
+        <w:t>分支移动到目标分支的最新提交记录后合并为一个分支</w:t>
+      </w:r>
+    </w:p>
+    <w:p>
+      <w:pPr>
+        <w:pBdr>
+          <w:bottom w:val="dotted" w:sz="24" w:space="1" w:color="auto"/>
+        </w:pBdr>
+        <w:rPr>
+          <w:rFonts w:asciiTheme="minorEastAsia" w:hAnsiTheme="minorEastAsia"/>
+          <w:sz w:val="28"/>
+          <w:szCs w:val="28"/>
+        </w:rPr>
+      </w:pPr>
+      <w:r>
+        <w:rPr>
+          <w:rFonts w:asciiTheme="minorEastAsia" w:hAnsiTheme="minorEastAsia" w:hint="eastAsia"/>
+          <w:sz w:val="28"/>
+          <w:szCs w:val="28"/>
+        </w:rPr>
+        <w:t>git check</w:t>
+      </w:r>
+      <w:r>
+        <w:rPr>
+          <w:rFonts w:asciiTheme="minorEastAsia" w:hAnsiTheme="minorEastAsia" w:hint="eastAsia"/>
+          <w:sz w:val="28"/>
+          <w:szCs w:val="28"/>
+        </w:rPr>
+        <w:t xml:space="preserve">out -b </w:t>
+      </w:r>
+      <w:r>
+        <w:rPr>
+          <w:rFonts w:asciiTheme="minorEastAsia" w:hAnsiTheme="minorEastAsia"/>
+          <w:sz w:val="28"/>
+          <w:szCs w:val="28"/>
+        </w:rPr>
+        <w:t>分支名</w:t>
+      </w:r>
+      <w:r>
+        <w:rPr>
+          <w:rFonts w:asciiTheme="minorEastAsia" w:hAnsiTheme="minorEastAsia" w:hint="eastAsia"/>
+          <w:sz w:val="28"/>
+          <w:szCs w:val="28"/>
+        </w:rPr>
+        <w:t xml:space="preserve"> </w:t>
+      </w:r>
+      <w:r>
+        <w:rPr>
+          <w:rFonts w:asciiTheme="minorEastAsia" w:hAnsiTheme="minorEastAsia"/>
+          <w:sz w:val="28"/>
+          <w:szCs w:val="28"/>
+        </w:rPr>
+        <w:t>删除分支的提交</w:t>
+      </w:r>
+      <w:r>
+        <w:rPr>
+          <w:rFonts w:asciiTheme="minorEastAsia" w:hAnsiTheme="minorEastAsia" w:hint="eastAsia"/>
+          <w:sz w:val="28"/>
+          <w:szCs w:val="28"/>
+        </w:rPr>
+        <w:t xml:space="preserve">ID </w:t>
+      </w:r>
+      <w:r>
+        <w:rPr>
+          <w:rFonts w:asciiTheme="minorEastAsia" w:hAnsiTheme="minorEastAsia"/>
+          <w:sz w:val="28"/>
+          <w:szCs w:val="28"/>
+        </w:rPr>
+        <w:t>可以恢复到这个分支的这一时间点的状态</w:t>
+      </w:r>
+      <w:r>
+        <w:rPr>
+          <w:rFonts w:asciiTheme="minorEastAsia" w:hAnsiTheme="minorEastAsia" w:hint="eastAsia"/>
+          <w:sz w:val="28"/>
+          <w:szCs w:val="28"/>
+        </w:rPr>
+        <w:t xml:space="preserve">  </w:t>
+      </w:r>
+      <w:r>
+        <w:rPr>
+          <w:rFonts w:asciiTheme="minorEastAsia" w:hAnsiTheme="minorEastAsia" w:hint="eastAsia"/>
+          <w:b/>
+          <w:bCs/>
+          <w:color w:val="FF0000"/>
+          <w:sz w:val="28"/>
+          <w:szCs w:val="28"/>
+        </w:rPr>
+        <w:t>注意</w:t>
+      </w:r>
+      <w:r>
+        <w:rPr>
+          <w:rFonts w:asciiTheme="minorEastAsia" w:hAnsiTheme="minorEastAsia" w:hint="eastAsia"/>
+          <w:b/>
+          <w:bCs/>
+          <w:color w:val="FF0000"/>
+          <w:sz w:val="28"/>
+          <w:szCs w:val="28"/>
+        </w:rPr>
+        <w:t>：该操作只会恢复该分支的状态 不会恢复被合并分支的状态</w:t>
+      </w:r>
+    </w:p>
+    <w:p>
+      <w:pPr>
+        <w:pBdr>
+          <w:bottom w:val="dotted" w:sz="24" w:space="1" w:color="auto"/>
+        </w:pBdr>
+        <w:rPr>
+          <w:rFonts w:asciiTheme="minorEastAsia" w:hAnsiTheme="minorEastAsia"/>
+          <w:color w:val="FF0000"/>
+          <w:sz w:val="28"/>
+          <w:szCs w:val="28"/>
+        </w:rPr>
+      </w:pPr>
+      <w:r>
+        <w:rPr>
+          <w:rFonts w:asciiTheme="minorEastAsia" w:hAnsiTheme="minorEastAsia"/>
+          <w:color w:val="FF0000"/>
+          <w:sz w:val="28"/>
+          <w:szCs w:val="28"/>
+        </w:rPr>
+        <w:t>查看</w:t>
+      </w:r>
+      <w:proofErr w:type="spellStart"/>
+      <w:r>
+        <w:rPr>
+          <w:rFonts w:asciiTheme="minorEastAsia" w:hAnsiTheme="minorEastAsia" w:hint="eastAsia"/>
+          <w:color w:val="FF0000"/>
+          <w:sz w:val="28"/>
+          <w:szCs w:val="28"/>
+        </w:rPr>
+        <w:t>ID</w:t>
+      </w:r>
+      <w:r>
+        <w:rPr>
+          <w:rFonts w:asciiTheme="minorEastAsia" w:hAnsiTheme="minorEastAsia" w:hint="eastAsia"/>
+          <w:color w:val="FF0000"/>
+          <w:sz w:val="28"/>
+          <w:szCs w:val="28"/>
+        </w:rPr>
+        <w:t>:git</w:t>
+      </w:r>
+      <w:proofErr w:type="spellEnd"/>
+      <w:r>
+        <w:rPr>
+          <w:rFonts w:asciiTheme="minorEastAsia" w:hAnsiTheme="minorEastAsia" w:hint="eastAsia"/>
+          <w:color w:val="FF0000"/>
+          <w:sz w:val="28"/>
+          <w:szCs w:val="28"/>
+        </w:rPr>
+        <w:t xml:space="preserve"> log --</w:t>
+      </w:r>
+      <w:proofErr w:type="spellStart"/>
+      <w:r>
+        <w:rPr>
+          <w:rFonts w:asciiTheme="minorEastAsia" w:hAnsiTheme="minorEastAsia" w:hint="eastAsia"/>
+          <w:color w:val="FF0000"/>
+          <w:sz w:val="28"/>
+          <w:szCs w:val="28"/>
+        </w:rPr>
+        <w:t>oneline</w:t>
+      </w:r>
+      <w:proofErr w:type="spellEnd"/>
+      <w:r>
+        <w:rPr>
+          <w:rFonts w:asciiTheme="minorEastAsia" w:hAnsiTheme="minorEastAsia" w:hint="eastAsia"/>
+          <w:color w:val="FF0000"/>
+          <w:sz w:val="28"/>
+          <w:szCs w:val="28"/>
+        </w:rPr>
+        <w:t xml:space="preserve"> --graph --decorate --all</w:t>
+      </w:r>
+    </w:p>
+    <w:p>
+      <w:pPr>
+        <w:pBdr>
+          <w:bottom w:val="dotted" w:sz="24" w:space="1" w:color="auto"/>
+        </w:pBdr>
+        <w:rPr>
+          <w:rFonts w:asciiTheme="minorEastAsia" w:hAnsiTheme="minorEastAsia" w:hint="eastAsia"/>
+          <w:color w:val="FF0000"/>
+          <w:sz w:val="28"/>
+          <w:szCs w:val="28"/>
+        </w:rPr>
+      </w:pPr>
+      <w:r>
+        <w:rPr>
+          <w:rFonts w:asciiTheme="minorEastAsia" w:hAnsiTheme="minorEastAsia"/>
+          <w:color w:val="FF0000"/>
+          <w:sz w:val="28"/>
+          <w:szCs w:val="28"/>
+        </w:rPr>
+        <w:tab/>
+      </w:r>
+      <w:r>
+        <w:rPr>
+          <w:rFonts w:asciiTheme="minorEastAsia" w:hAnsiTheme="minorEastAsia"/>
+          <w:color w:val="FF0000"/>
+          <w:sz w:val="28"/>
+          <w:szCs w:val="28"/>
+        </w:rPr>
+        <w:tab/>
+      </w:r>
+      <w:r>
+        <w:rPr>
+          <w:rFonts w:asciiTheme="minorEastAsia" w:hAnsiTheme="minorEastAsia" w:hint="eastAsia"/>
+          <w:color w:val="FF0000"/>
+          <w:sz w:val="28"/>
+          <w:szCs w:val="28"/>
+        </w:rPr>
+        <w:t>或者找到之前删除分支终端返回的提示</w:t>
+      </w:r>
+    </w:p>
+    <w:p>
+      <w:pPr>
+        <w:pBdr>
+          <w:bottom w:val="dotted" w:sz="24" w:space="1" w:color="auto"/>
+        </w:pBdr>
+        <w:rPr>
+          <w:rFonts w:asciiTheme="minorEastAsia" w:hAnsiTheme="minorEastAsia"/>
+          <w:sz w:val="28"/>
+          <w:szCs w:val="28"/>
+        </w:rPr>
+      </w:pPr>
+      <w:r>
+        <w:rPr>
+          <w:rFonts w:asciiTheme="minorEastAsia" w:hAnsiTheme="minorEastAsia" w:hint="eastAsia"/>
+          <w:sz w:val="28"/>
+          <w:szCs w:val="28"/>
+        </w:rPr>
+        <w:t>可以使用alias 命令将命令重命名</w:t>
+      </w:r>
+    </w:p>
+    <w:p>
+      <w:pPr>
+        <w:pBdr>
+          <w:bottom w:val="dotted" w:sz="24" w:space="1" w:color="auto"/>
+        </w:pBdr>
+        <w:rPr>
+          <w:rFonts w:asciiTheme="minorEastAsia" w:hAnsiTheme="minorEastAsia"/>
+          <w:sz w:val="28"/>
+          <w:szCs w:val="28"/>
+        </w:rPr>
+      </w:pPr>
+      <w:r>
+        <w:rPr>
+          <w:rFonts w:asciiTheme="minorEastAsia" w:hAnsiTheme="minorEastAsia" w:hint="eastAsia"/>
+          <w:sz w:val="28"/>
+          <w:szCs w:val="28"/>
+        </w:rPr>
+        <w:t>例如：alias graph</w:t>
+      </w:r>
+      <w:proofErr w:type="gramStart"/>
+      <w:r>
+        <w:rPr>
+          <w:rFonts w:asciiTheme="minorEastAsia" w:hAnsiTheme="minorEastAsia" w:hint="eastAsia"/>
+          <w:sz w:val="28"/>
+          <w:szCs w:val="28"/>
+        </w:rPr>
+        <w:t>=</w:t>
+      </w:r>
+      <w:r>
+        <w:rPr>
+          <w:rFonts w:asciiTheme="minorEastAsia" w:hAnsiTheme="minorEastAsia"/>
+          <w:sz w:val="28"/>
+          <w:szCs w:val="28"/>
+        </w:rPr>
+        <w:t>”</w:t>
+      </w:r>
+      <w:r>
+        <w:rPr>
+          <w:rFonts w:asciiTheme="minorEastAsia" w:hAnsiTheme="minorEastAsia" w:hint="eastAsia"/>
+          <w:sz w:val="28"/>
+          <w:szCs w:val="28"/>
+        </w:rPr>
+        <w:t>git</w:t>
+      </w:r>
+      <w:proofErr w:type="gramEnd"/>
+      <w:r>
+        <w:rPr>
+          <w:rFonts w:asciiTheme="minorEastAsia" w:hAnsiTheme="minorEastAsia" w:hint="eastAsia"/>
+          <w:sz w:val="28"/>
+          <w:szCs w:val="28"/>
+        </w:rPr>
+        <w:t xml:space="preserve"> log --</w:t>
+      </w:r>
+      <w:proofErr w:type="spellStart"/>
+      <w:r>
+        <w:rPr>
+          <w:rFonts w:asciiTheme="minorEastAsia" w:hAnsiTheme="minorEastAsia" w:hint="eastAsia"/>
+          <w:sz w:val="28"/>
+          <w:szCs w:val="28"/>
+        </w:rPr>
+        <w:t>oneline</w:t>
+      </w:r>
+      <w:proofErr w:type="spellEnd"/>
+      <w:r>
+        <w:rPr>
+          <w:rFonts w:asciiTheme="minorEastAsia" w:hAnsiTheme="minorEastAsia" w:hint="eastAsia"/>
+          <w:sz w:val="28"/>
+          <w:szCs w:val="28"/>
+        </w:rPr>
+        <w:t xml:space="preserve"> --graph --decorate --all</w:t>
+      </w:r>
+      <w:r>
+        <w:rPr>
+          <w:rFonts w:asciiTheme="minorEastAsia" w:hAnsiTheme="minorEastAsia"/>
+          <w:sz w:val="28"/>
+          <w:szCs w:val="28"/>
+        </w:rPr>
+        <w:t>”</w:t>
+      </w:r>
+    </w:p>
+    <w:p>
+      <w:pPr>
+        <w:pBdr>
+          <w:bottom w:val="dotted" w:sz="24" w:space="1" w:color="auto"/>
+        </w:pBdr>
+        <w:rPr>
+          <w:rFonts w:asciiTheme="minorEastAsia" w:hAnsiTheme="minorEastAsia" w:hint="eastAsia"/>
+          <w:sz w:val="28"/>
+          <w:szCs w:val="28"/>
+        </w:rPr>
+      </w:pPr>
+      <w:r>
+        <w:rPr>
+          <w:rFonts w:asciiTheme="minorEastAsia" w:hAnsiTheme="minorEastAsia"/>
+          <w:sz w:val="28"/>
+          <w:szCs w:val="28"/>
+        </w:rPr>
+        <w:tab/>
+      </w:r>
+      <w:r>
+        <w:rPr>
+          <w:rFonts w:asciiTheme="minorEastAsia" w:hAnsiTheme="minorEastAsia" w:hint="eastAsia"/>
+          <w:sz w:val="28"/>
+          <w:szCs w:val="28"/>
+        </w:rPr>
+        <w:t>后输入</w:t>
+      </w:r>
+      <w:proofErr w:type="spellStart"/>
+      <w:r>
+        <w:rPr>
+          <w:rFonts w:asciiTheme="minorEastAsia" w:hAnsiTheme="minorEastAsia" w:hint="eastAsia"/>
+          <w:sz w:val="28"/>
+          <w:szCs w:val="28"/>
+        </w:rPr>
+        <w:t>grath</w:t>
+      </w:r>
+      <w:proofErr w:type="spellEnd"/>
+      <w:r>
+        <w:rPr>
+          <w:rFonts w:asciiTheme="minorEastAsia" w:hAnsiTheme="minorEastAsia" w:hint="eastAsia"/>
+          <w:sz w:val="28"/>
+          <w:szCs w:val="28"/>
+        </w:rPr>
+        <w:t xml:space="preserve"> 等同于</w:t>
+      </w:r>
+      <w:r>
+        <w:rPr>
+          <w:rFonts w:asciiTheme="minorEastAsia" w:hAnsiTheme="minorEastAsia" w:hint="eastAsia"/>
+          <w:sz w:val="28"/>
+          <w:szCs w:val="28"/>
+        </w:rPr>
+        <w:t>git log --</w:t>
+      </w:r>
+      <w:proofErr w:type="spellStart"/>
+      <w:r>
+        <w:rPr>
+          <w:rFonts w:asciiTheme="minorEastAsia" w:hAnsiTheme="minorEastAsia" w:hint="eastAsia"/>
+          <w:sz w:val="28"/>
+          <w:szCs w:val="28"/>
+        </w:rPr>
+        <w:t>oneline</w:t>
+      </w:r>
+      <w:proofErr w:type="spellEnd"/>
+      <w:r>
+        <w:rPr>
+          <w:rFonts w:asciiTheme="minorEastAsia" w:hAnsiTheme="minorEastAsia" w:hint="eastAsia"/>
+          <w:sz w:val="28"/>
+          <w:szCs w:val="28"/>
+        </w:rPr>
+        <w:t xml:space="preserve"> --graph --decorate --all</w:t>
+      </w:r>
+    </w:p>
+    <w:p>
+      <w:pPr>
+        <w:pBdr>
+          <w:bottom w:val="dotted" w:sz="24" w:space="1" w:color="auto"/>
+        </w:pBdr>
+        <w:rPr>
+          <w:rFonts w:asciiTheme="minorEastAsia" w:hAnsiTheme="minorEastAsia"/>
+          <w:sz w:val="28"/>
+          <w:szCs w:val="28"/>
+        </w:rPr>
+      </w:pPr>
+      <w:r>
+        <w:rPr>
+          <w:rFonts w:asciiTheme="minorEastAsia" w:hAnsiTheme="minorEastAsia" w:hint="eastAsia"/>
+          <w:sz w:val="28"/>
+          <w:szCs w:val="28"/>
+        </w:rPr>
+        <w:t>优缺点：</w:t>
+      </w:r>
+    </w:p>
+    <w:p>
+      <w:pPr>
+        <w:pBdr>
+          <w:bottom w:val="dotted" w:sz="24" w:space="1" w:color="auto"/>
+        </w:pBdr>
+        <w:rPr>
+          <w:rFonts w:asciiTheme="minorEastAsia" w:hAnsiTheme="minorEastAsia"/>
+          <w:sz w:val="28"/>
+          <w:szCs w:val="28"/>
+        </w:rPr>
+      </w:pPr>
+      <w:r>
+        <w:rPr>
+          <w:rFonts w:asciiTheme="minorEastAsia" w:hAnsiTheme="minorEastAsia" w:hint="eastAsia"/>
+          <w:sz w:val="28"/>
+          <w:szCs w:val="28"/>
+        </w:rPr>
+        <w:t xml:space="preserve">git merge </w:t>
+      </w:r>
+      <w:r>
+        <w:rPr>
+          <w:rFonts w:asciiTheme="minorEastAsia" w:hAnsiTheme="minorEastAsia" w:hint="eastAsia"/>
+          <w:color w:val="FF0000"/>
+          <w:sz w:val="28"/>
+          <w:szCs w:val="28"/>
+        </w:rPr>
+        <w:t>优点</w:t>
+      </w:r>
+      <w:r>
+        <w:rPr>
+          <w:rFonts w:asciiTheme="minorEastAsia" w:hAnsiTheme="minorEastAsia" w:hint="eastAsia"/>
+          <w:sz w:val="28"/>
+          <w:szCs w:val="28"/>
+        </w:rPr>
+        <w:t>不会破坏缘分支的提交历史，方便回溯和查看</w:t>
+      </w:r>
+    </w:p>
+    <w:p>
+      <w:pPr>
+        <w:pBdr>
+          <w:bottom w:val="dotted" w:sz="24" w:space="1" w:color="auto"/>
+        </w:pBdr>
+        <w:rPr>
+          <w:rFonts w:asciiTheme="minorEastAsia" w:hAnsiTheme="minorEastAsia"/>
+          <w:sz w:val="28"/>
+          <w:szCs w:val="28"/>
+        </w:rPr>
+      </w:pPr>
+      <w:r>
+        <w:rPr>
+          <w:rFonts w:asciiTheme="minorEastAsia" w:hAnsiTheme="minorEastAsia"/>
+          <w:sz w:val="28"/>
+          <w:szCs w:val="28"/>
+        </w:rPr>
+        <w:tab/>
+      </w:r>
+      <w:r>
+        <w:rPr>
+          <w:rFonts w:asciiTheme="minorEastAsia" w:hAnsiTheme="minorEastAsia"/>
+          <w:sz w:val="28"/>
+          <w:szCs w:val="28"/>
+        </w:rPr>
+        <w:tab/>
+      </w:r>
+      <w:r>
+        <w:rPr>
+          <w:rFonts w:asciiTheme="minorEastAsia" w:hAnsiTheme="minorEastAsia" w:hint="eastAsia"/>
+          <w:sz w:val="28"/>
+          <w:szCs w:val="28"/>
+        </w:rPr>
+        <w:t xml:space="preserve">    </w:t>
+      </w:r>
+      <w:r>
+        <w:rPr>
+          <w:rFonts w:asciiTheme="minorEastAsia" w:hAnsiTheme="minorEastAsia"/>
+          <w:sz w:val="28"/>
+          <w:szCs w:val="28"/>
+        </w:rPr>
+        <w:tab/>
+      </w:r>
+      <w:r>
+        <w:rPr>
+          <w:rFonts w:asciiTheme="minorEastAsia" w:hAnsiTheme="minorEastAsia" w:hint="eastAsia"/>
+          <w:color w:val="FF0000"/>
+          <w:sz w:val="28"/>
+          <w:szCs w:val="28"/>
+        </w:rPr>
+        <w:t>缺点</w:t>
+      </w:r>
+      <w:r>
+        <w:rPr>
+          <w:rFonts w:asciiTheme="minorEastAsia" w:hAnsiTheme="minorEastAsia" w:hint="eastAsia"/>
+          <w:sz w:val="28"/>
+          <w:szCs w:val="28"/>
+        </w:rPr>
+        <w:t>产生额外的提交节点，分支图比较复杂</w:t>
+      </w:r>
+    </w:p>
+    <w:p>
+      <w:pPr>
+        <w:pBdr>
+          <w:bottom w:val="dotted" w:sz="24" w:space="1" w:color="auto"/>
+        </w:pBdr>
+        <w:rPr>
+          <w:rFonts w:asciiTheme="minorEastAsia" w:hAnsiTheme="minorEastAsia"/>
+          <w:sz w:val="28"/>
+          <w:szCs w:val="28"/>
+        </w:rPr>
+      </w:pPr>
+      <w:r>
+        <w:rPr>
+          <w:rFonts w:asciiTheme="minorEastAsia" w:hAnsiTheme="minorEastAsia" w:hint="eastAsia"/>
+          <w:sz w:val="28"/>
+          <w:szCs w:val="28"/>
+        </w:rPr>
+        <w:t>Git rebase</w:t>
+      </w:r>
+      <w:r>
+        <w:rPr>
+          <w:rFonts w:asciiTheme="minorEastAsia" w:hAnsiTheme="minorEastAsia" w:hint="eastAsia"/>
+          <w:color w:val="FF0000"/>
+          <w:sz w:val="28"/>
+          <w:szCs w:val="28"/>
+        </w:rPr>
+        <w:t>优点</w:t>
+      </w:r>
+      <w:r>
+        <w:rPr>
+          <w:rFonts w:asciiTheme="minorEastAsia" w:hAnsiTheme="minorEastAsia" w:hint="eastAsia"/>
+          <w:sz w:val="28"/>
+          <w:szCs w:val="28"/>
+        </w:rPr>
+        <w:t>不会增加额外的提交记录，形成线性历史，比较直观干净</w:t>
+      </w:r>
+    </w:p>
+    <w:p>
+      <w:pPr>
+        <w:pBdr>
+          <w:bottom w:val="dotted" w:sz="24" w:space="1" w:color="auto"/>
+        </w:pBdr>
+        <w:rPr>
+          <w:rFonts w:asciiTheme="minorEastAsia" w:hAnsiTheme="minorEastAsia" w:hint="eastAsia"/>
+          <w:sz w:val="28"/>
+          <w:szCs w:val="28"/>
+        </w:rPr>
+      </w:pPr>
+      <w:r>
+        <w:rPr>
+          <w:rFonts w:asciiTheme="minorEastAsia" w:hAnsiTheme="minorEastAsia"/>
+          <w:sz w:val="28"/>
+          <w:szCs w:val="28"/>
+        </w:rPr>
+        <w:tab/>
+      </w:r>
+      <w:r>
+        <w:rPr>
+          <w:rFonts w:asciiTheme="minorEastAsia" w:hAnsiTheme="minorEastAsia"/>
+          <w:sz w:val="28"/>
+          <w:szCs w:val="28"/>
+        </w:rPr>
+        <w:tab/>
+      </w:r>
+      <w:r>
+        <w:rPr>
+          <w:rFonts w:asciiTheme="minorEastAsia" w:hAnsiTheme="minorEastAsia"/>
+          <w:sz w:val="28"/>
+          <w:szCs w:val="28"/>
+        </w:rPr>
+        <w:tab/>
+      </w:r>
+      <w:r>
+        <w:rPr>
+          <w:rFonts w:asciiTheme="minorEastAsia" w:hAnsiTheme="minorEastAsia" w:hint="eastAsia"/>
+          <w:color w:val="FF0000"/>
+          <w:sz w:val="28"/>
+          <w:szCs w:val="28"/>
+        </w:rPr>
+        <w:t>缺点</w:t>
+      </w:r>
+      <w:r>
+        <w:rPr>
+          <w:rFonts w:asciiTheme="minorEastAsia" w:hAnsiTheme="minorEastAsia" w:hint="eastAsia"/>
+          <w:sz w:val="28"/>
+          <w:szCs w:val="28"/>
+        </w:rPr>
+        <w:t>会改变提交历史，改变了当前分支branch out节点</w:t>
+      </w:r>
+      <w:r>
+        <w:rPr>
+          <w:rFonts w:asciiTheme="minorEastAsia" w:hAnsiTheme="minorEastAsia" w:hint="eastAsia"/>
+          <w:sz w:val="28"/>
+          <w:szCs w:val="28"/>
+        </w:rPr>
+        <w:lastRenderedPageBreak/>
+        <w:t>避免在共享分支使用</w:t>
+      </w:r>
+    </w:p>
+    <w:p>
+      <w:pPr>
+        <w:pBdr>
+          <w:bottom w:val="dotted" w:sz="24" w:space="1" w:color="auto"/>
+        </w:pBdr>
+        <w:rPr>
+          <w:rFonts w:asciiTheme="minorEastAsia" w:hAnsiTheme="minorEastAsia"/>
+          <w:sz w:val="28"/>
+          <w:szCs w:val="28"/>
+        </w:rPr>
+      </w:pPr>
+    </w:p>
+    <w:p>
+      <w:pPr>
+        <w:pBdr>
+          <w:bottom w:val="dotted" w:sz="24" w:space="1" w:color="auto"/>
+        </w:pBdr>
+        <w:rPr>
+          <w:rFonts w:asciiTheme="minorEastAsia" w:hAnsiTheme="minorEastAsia"/>
+          <w:sz w:val="28"/>
+          <w:szCs w:val="28"/>
+        </w:rPr>
+      </w:pPr>
+    </w:p>
+    <w:p>
+      <w:pPr>
+        <w:pBdr>
+          <w:bottom w:val="dotted" w:sz="24" w:space="1" w:color="auto"/>
+        </w:pBdr>
+        <w:rPr>
+          <w:rFonts w:asciiTheme="minorEastAsia" w:hAnsiTheme="minorEastAsia"/>
+          <w:sz w:val="28"/>
+          <w:szCs w:val="28"/>
+        </w:rPr>
+      </w:pPr>
+    </w:p>
+    <w:p>
+      <w:pPr>
+        <w:pBdr>
+          <w:bottom w:val="dotted" w:sz="24" w:space="1" w:color="auto"/>
+        </w:pBdr>
+        <w:rPr>
+          <w:rFonts w:asciiTheme="minorEastAsia" w:hAnsiTheme="minorEastAsia"/>
+          <w:sz w:val="28"/>
+          <w:szCs w:val="28"/>
+        </w:rPr>
+      </w:pPr>
+    </w:p>
+    <w:p>
+      <w:pPr>
+        <w:pBdr>
+          <w:bottom w:val="dotted" w:sz="24" w:space="1" w:color="auto"/>
+        </w:pBdr>
+        <w:rPr>
+          <w:rFonts w:asciiTheme="minorEastAsia" w:hAnsiTheme="minorEastAsia"/>
+          <w:sz w:val="28"/>
+          <w:szCs w:val="28"/>
+        </w:rPr>
+      </w:pPr>
+    </w:p>
+    <w:p>
+      <w:pPr>
+        <w:pBdr>
+          <w:bottom w:val="dotted" w:sz="24" w:space="1" w:color="auto"/>
+        </w:pBdr>
+        <w:rPr>
+          <w:rFonts w:asciiTheme="minorEastAsia" w:hAnsiTheme="minorEastAsia" w:hint="eastAsia"/>
+          <w:sz w:val="28"/>
+          <w:szCs w:val="28"/>
+        </w:rPr>
+      </w:pPr>
+    </w:p>
+    <w:p>
+      <w:pPr>
+        <w:pBdr>
+          <w:bottom w:val="dotted" w:sz="24" w:space="1" w:color="auto"/>
+        </w:pBdr>
+        <w:rPr>
+          <w:rFonts w:asciiTheme="minorEastAsia" w:hAnsiTheme="minorEastAsia" w:hint="eastAsia"/>
+          <w:sz w:val="28"/>
+          <w:szCs w:val="28"/>
+        </w:rPr>
+      </w:pPr>
+    </w:p>
+    <w:p>
+      <w:pPr>
+        <w:rPr>
+          <w:rFonts w:asciiTheme="minorEastAsia" w:hAnsiTheme="minorEastAsia" w:hint="eastAsia"/>
+          <w:sz w:val="28"/>
+          <w:szCs w:val="28"/>
+        </w:rPr>
+      </w:pPr>
+      <w:r>
+        <w:rPr>
+          <w:rFonts w:asciiTheme="minorEastAsia" w:hAnsiTheme="minorEastAsia" w:hint="eastAsia"/>
+          <w:sz w:val="28"/>
+          <w:szCs w:val="28"/>
+        </w:rPr>
+        <w:t>Git    错误问题</w:t>
+      </w:r>
+    </w:p>
+    <w:p>
+      <w:pPr>
+        <w:rPr>
+          <w:rFonts w:asciiTheme="minorEastAsia" w:hAnsiTheme="minorEastAsia" w:hint="eastAsia"/>
+          <w:sz w:val="28"/>
+          <w:szCs w:val="28"/>
+        </w:rPr>
+      </w:pPr>
+      <w:r>
+        <w:rPr>
+          <w:rFonts w:asciiTheme="minorEastAsia" w:hAnsiTheme="minorEastAsia" w:hint="eastAsia"/>
+          <w:sz w:val="28"/>
+          <w:szCs w:val="28"/>
+        </w:rPr>
+        <w:t>1、</w:t>
+      </w:r>
+      <w:r>
+        <w:rPr>
+          <w:rFonts w:asciiTheme="minorEastAsia" w:hAnsiTheme="minorEastAsia" w:hint="eastAsia"/>
+          <w:sz w:val="28"/>
+          <w:szCs w:val="28"/>
+        </w:rPr>
+        <w:t>如果出现错误：$ git clone https://github.com/vant-ui/vant-demo.git</w:t>
+      </w:r>
+    </w:p>
+    <w:p>
+      <w:pPr>
+        <w:rPr>
+          <w:rFonts w:asciiTheme="minorEastAsia" w:hAnsiTheme="minorEastAsia" w:hint="eastAsia"/>
+          <w:sz w:val="28"/>
+          <w:szCs w:val="28"/>
+        </w:rPr>
+      </w:pPr>
+      <w:r>
+        <w:rPr>
+          <w:rFonts w:asciiTheme="minorEastAsia" w:hAnsiTheme="minorEastAsia" w:hint="eastAsia"/>
+          <w:sz w:val="28"/>
+          <w:szCs w:val="28"/>
+        </w:rPr>
+        <w:t>Cloning into '</w:t>
+      </w:r>
+      <w:proofErr w:type="spellStart"/>
+      <w:r>
+        <w:rPr>
+          <w:rFonts w:asciiTheme="minorEastAsia" w:hAnsiTheme="minorEastAsia" w:hint="eastAsia"/>
+          <w:sz w:val="28"/>
+          <w:szCs w:val="28"/>
+        </w:rPr>
+        <w:t>vant</w:t>
+      </w:r>
+      <w:proofErr w:type="spellEnd"/>
+      <w:r>
+        <w:rPr>
+          <w:rFonts w:asciiTheme="minorEastAsia" w:hAnsiTheme="minorEastAsia" w:hint="eastAsia"/>
+          <w:sz w:val="28"/>
+          <w:szCs w:val="28"/>
+        </w:rPr>
+        <w:t>-demo'...</w:t>
+      </w:r>
+    </w:p>
+    <w:p>
+      <w:pPr>
+        <w:rPr>
+          <w:rFonts w:asciiTheme="minorEastAsia" w:hAnsiTheme="minorEastAsia" w:hint="eastAsia"/>
+          <w:sz w:val="28"/>
+          <w:szCs w:val="28"/>
+        </w:rPr>
+      </w:pPr>
+      <w:r>
+        <w:rPr>
+          <w:rFonts w:asciiTheme="minorEastAsia" w:hAnsiTheme="minorEastAsia" w:hint="eastAsia"/>
+          <w:sz w:val="28"/>
+          <w:szCs w:val="28"/>
+        </w:rPr>
+        <w:t>fatal: unable to access 'https://github.com/</w:t>
+      </w:r>
+      <w:proofErr w:type="spellStart"/>
+      <w:r>
+        <w:rPr>
+          <w:rFonts w:asciiTheme="minorEastAsia" w:hAnsiTheme="minorEastAsia" w:hint="eastAsia"/>
+          <w:sz w:val="28"/>
+          <w:szCs w:val="28"/>
+        </w:rPr>
+        <w:t>vant-ui</w:t>
+      </w:r>
+      <w:proofErr w:type="spellEnd"/>
+      <w:r>
+        <w:rPr>
+          <w:rFonts w:asciiTheme="minorEastAsia" w:hAnsiTheme="minorEastAsia" w:hint="eastAsia"/>
+          <w:sz w:val="28"/>
+          <w:szCs w:val="28"/>
+        </w:rPr>
+        <w:t>/</w:t>
+      </w:r>
+      <w:proofErr w:type="spellStart"/>
+      <w:r>
+        <w:rPr>
+          <w:rFonts w:asciiTheme="minorEastAsia" w:hAnsiTheme="minorEastAsia" w:hint="eastAsia"/>
+          <w:sz w:val="28"/>
+          <w:szCs w:val="28"/>
+        </w:rPr>
+        <w:t>vant-demo.git</w:t>
+      </w:r>
+      <w:proofErr w:type="spellEnd"/>
+      <w:r>
+        <w:rPr>
+          <w:rFonts w:asciiTheme="minorEastAsia" w:hAnsiTheme="minorEastAsia" w:hint="eastAsia"/>
+          <w:sz w:val="28"/>
+          <w:szCs w:val="28"/>
+        </w:rPr>
+        <w:t xml:space="preserve">/': SSL certificate </w:t>
+      </w:r>
+      <w:proofErr w:type="spellStart"/>
+      <w:proofErr w:type="gramStart"/>
+      <w:r>
+        <w:rPr>
+          <w:rFonts w:asciiTheme="minorEastAsia" w:hAnsiTheme="minorEastAsia" w:hint="eastAsia"/>
+          <w:sz w:val="28"/>
+          <w:szCs w:val="28"/>
+        </w:rPr>
+        <w:t>problem:unable</w:t>
+      </w:r>
+      <w:proofErr w:type="spellEnd"/>
+      <w:proofErr w:type="gramEnd"/>
+      <w:r>
+        <w:rPr>
+          <w:rFonts w:asciiTheme="minorEastAsia" w:hAnsiTheme="minorEastAsia" w:hint="eastAsia"/>
+          <w:sz w:val="28"/>
+          <w:szCs w:val="28"/>
+        </w:rPr>
+        <w:t xml:space="preserve"> to get local issuer certificate</w:t>
+      </w:r>
+    </w:p>
+    <w:p>
+      <w:pPr>
+        <w:rPr>
+          <w:rFonts w:asciiTheme="minorEastAsia" w:hAnsiTheme="minorEastAsia" w:hint="eastAsia"/>
+          <w:sz w:val="28"/>
+          <w:szCs w:val="28"/>
+        </w:rPr>
+      </w:pPr>
+      <w:r>
+        <w:rPr>
+          <w:rFonts w:asciiTheme="minorEastAsia" w:hAnsiTheme="minorEastAsia" w:hint="eastAsia"/>
+          <w:sz w:val="28"/>
+          <w:szCs w:val="28"/>
+        </w:rPr>
+        <w:t>因为通过HTTPS访问Git远程仓库时候，本地没有配置https信任的服务器，导致验证不通过，</w:t>
+      </w:r>
+    </w:p>
+    <w:p>
+      <w:pPr>
+        <w:rPr>
+          <w:rFonts w:asciiTheme="minorEastAsia" w:hAnsiTheme="minorEastAsia" w:hint="eastAsia"/>
+          <w:sz w:val="28"/>
+          <w:szCs w:val="28"/>
+        </w:rPr>
+      </w:pPr>
+      <w:r>
+        <w:rPr>
+          <w:rFonts w:asciiTheme="minorEastAsia" w:hAnsiTheme="minorEastAsia" w:hint="eastAsia"/>
+          <w:sz w:val="28"/>
+          <w:szCs w:val="28"/>
+        </w:rPr>
+        <w:t>解决方法：</w:t>
+      </w:r>
+      <w:r>
+        <w:rPr>
+          <w:rFonts w:asciiTheme="minorEastAsia" w:hAnsiTheme="minorEastAsia" w:hint="eastAsia"/>
+          <w:sz w:val="28"/>
+          <w:szCs w:val="28"/>
+        </w:rPr>
+        <w:t>需要将git中的</w:t>
+      </w:r>
+      <w:proofErr w:type="spellStart"/>
+      <w:r>
+        <w:rPr>
+          <w:rFonts w:asciiTheme="minorEastAsia" w:hAnsiTheme="minorEastAsia" w:hint="eastAsia"/>
+          <w:sz w:val="28"/>
+          <w:szCs w:val="28"/>
+        </w:rPr>
+        <w:t>sslverify</w:t>
+      </w:r>
+      <w:proofErr w:type="spellEnd"/>
+      <w:r>
+        <w:rPr>
+          <w:rFonts w:asciiTheme="minorEastAsia" w:hAnsiTheme="minorEastAsia" w:hint="eastAsia"/>
+          <w:sz w:val="28"/>
+          <w:szCs w:val="28"/>
+        </w:rPr>
+        <w:t>关闭</w:t>
+      </w:r>
+    </w:p>
+    <w:p>
+      <w:pPr>
+        <w:rPr>
+          <w:rFonts w:asciiTheme="minorEastAsia" w:hAnsiTheme="minorEastAsia" w:hint="eastAsia"/>
+          <w:sz w:val="28"/>
+          <w:szCs w:val="28"/>
+        </w:rPr>
+      </w:pPr>
+      <w:r>
+        <w:rPr>
+          <w:rFonts w:asciiTheme="minorEastAsia" w:hAnsiTheme="minorEastAsia" w:hint="eastAsia"/>
+          <w:sz w:val="28"/>
+          <w:szCs w:val="28"/>
+        </w:rPr>
+        <w:t xml:space="preserve">git config --global </w:t>
+      </w:r>
+      <w:proofErr w:type="spellStart"/>
+      <w:proofErr w:type="gramStart"/>
+      <w:r>
+        <w:rPr>
+          <w:rFonts w:asciiTheme="minorEastAsia" w:hAnsiTheme="minorEastAsia" w:hint="eastAsia"/>
+          <w:sz w:val="28"/>
+          <w:szCs w:val="28"/>
+        </w:rPr>
+        <w:t>http.sslverify</w:t>
+      </w:r>
+      <w:proofErr w:type="spellEnd"/>
+      <w:proofErr w:type="gramEnd"/>
+      <w:r>
+        <w:rPr>
+          <w:rFonts w:asciiTheme="minorEastAsia" w:hAnsiTheme="minorEastAsia" w:hint="eastAsia"/>
+          <w:sz w:val="28"/>
+          <w:szCs w:val="28"/>
+        </w:rPr>
+        <w:t xml:space="preserve"> false</w:t>
+      </w:r>
+    </w:p>
+    <w:p>
+      <w:pPr>
+        <w:rPr>
+          <w:rFonts w:asciiTheme="minorEastAsia" w:hAnsiTheme="minorEastAsia" w:hint="eastAsia"/>
+          <w:sz w:val="28"/>
+          <w:szCs w:val="28"/>
+        </w:rPr>
+      </w:pPr>
+    </w:p>
+    <w:p>
+      <w:pPr>
+        <w:rPr>
+          <w:rFonts w:asciiTheme="minorEastAsia" w:hAnsiTheme="minorEastAsia" w:hint="eastAsia"/>
+          <w:sz w:val="28"/>
+          <w:szCs w:val="28"/>
+        </w:rPr>
+      </w:pPr>
+      <w:r>
+        <w:rPr>
+          <w:rFonts w:asciiTheme="minorEastAsia" w:hAnsiTheme="minorEastAsia" w:hint="eastAsia"/>
+          <w:sz w:val="28"/>
+          <w:szCs w:val="28"/>
+        </w:rPr>
+        <w:t>2、</w:t>
+      </w:r>
+      <w:r>
+        <w:rPr>
+          <w:rFonts w:asciiTheme="minorEastAsia" w:hAnsiTheme="minorEastAsia" w:hint="eastAsia"/>
+          <w:sz w:val="28"/>
+          <w:szCs w:val="28"/>
+        </w:rPr>
+        <w:t>Window平台下使用“git add .”出现“warning: LF will be replaced by CRLF”的提示:</w:t>
+      </w:r>
+    </w:p>
+    <w:p>
+      <w:pPr>
+        <w:rPr>
+          <w:rFonts w:asciiTheme="minorEastAsia" w:hAnsiTheme="minorEastAsia" w:hint="eastAsia"/>
+          <w:sz w:val="28"/>
+          <w:szCs w:val="28"/>
+        </w:rPr>
+      </w:pPr>
+      <w:r>
+        <w:rPr>
+          <w:rFonts w:asciiTheme="minorEastAsia" w:hAnsiTheme="minorEastAsia" w:hint="eastAsia"/>
+          <w:sz w:val="28"/>
+          <w:szCs w:val="28"/>
+        </w:rPr>
+        <w:t>解决方法：</w:t>
       </w:r>
     </w:p>
     <w:p>
@@ -4820,11 +7906,47 @@
         <w:pStyle w:val="a7"/>
         <w:ind w:left="720" w:firstLineChars="0" w:firstLine="0"/>
         <w:rPr>
-          <w:rFonts w:asciiTheme="minorEastAsia" w:hAnsiTheme="minorEastAsia"/>
-          <w:sz w:val="28"/>
-          <w:szCs w:val="28"/>
-        </w:rPr>
-      </w:pPr>
+          <w:rFonts w:asciiTheme="minorEastAsia" w:hAnsiTheme="minorEastAsia" w:hint="eastAsia"/>
+          <w:sz w:val="28"/>
+          <w:szCs w:val="28"/>
+        </w:rPr>
+      </w:pPr>
+      <w:r>
+        <w:rPr>
+          <w:rFonts w:asciiTheme="minorEastAsia" w:hAnsiTheme="minorEastAsia" w:hint="eastAsia"/>
+          <w:sz w:val="28"/>
+          <w:szCs w:val="28"/>
+        </w:rPr>
+        <w:lastRenderedPageBreak/>
+        <w:t xml:space="preserve">1  </w:t>
+      </w:r>
+      <w:r>
+        <w:rPr>
+          <w:rFonts w:asciiTheme="minorEastAsia" w:hAnsiTheme="minorEastAsia" w:hint="eastAsia"/>
+          <w:sz w:val="28"/>
+          <w:szCs w:val="28"/>
+        </w:rPr>
+        <w:t xml:space="preserve">保留仓库的LF行尾结束符，在git检出时自动转换CRLF到LF </w:t>
+      </w:r>
+    </w:p>
+    <w:p>
+      <w:pPr>
+        <w:pStyle w:val="a7"/>
+        <w:ind w:left="720" w:firstLineChars="0" w:firstLine="0"/>
+        <w:rPr>
+          <w:rFonts w:asciiTheme="minorEastAsia" w:hAnsiTheme="minorEastAsia" w:hint="eastAsia"/>
+          <w:sz w:val="28"/>
+          <w:szCs w:val="28"/>
+        </w:rPr>
+      </w:pPr>
+      <w:r>
+        <w:rPr>
+          <w:rFonts w:asciiTheme="minorEastAsia" w:hAnsiTheme="minorEastAsia" w:hint="eastAsia"/>
+          <w:sz w:val="28"/>
+          <w:szCs w:val="28"/>
+        </w:rPr>
+        <w:t xml:space="preserve">2  </w:t>
+      </w:r>
       <w:r>
         <w:rPr>
           <w:rFonts w:asciiTheme="minorEastAsia" w:hAnsiTheme="minorEastAsia" w:hint="eastAsia"/>
@@ -4849,8 +7971,265 @@
           <w:sz w:val="28"/>
           <w:szCs w:val="28"/>
         </w:rPr>
+        <w:t xml:space="preserve"> input</w:t>
+      </w:r>
+      <w:r>
+        <w:rPr>
+          <w:rFonts w:asciiTheme="minorEastAsia" w:hAnsiTheme="minorEastAsia"/>
+          <w:sz w:val="28"/>
+          <w:szCs w:val="28"/>
+        </w:rPr>
+        <w:tab/>
+      </w:r>
+      <w:r>
+        <w:rPr>
+          <w:rFonts w:asciiTheme="minorEastAsia" w:hAnsiTheme="minorEastAsia"/>
+          <w:sz w:val="28"/>
+          <w:szCs w:val="28"/>
+        </w:rPr>
+        <w:tab/>
+      </w:r>
+      <w:r>
+        <w:rPr>
+          <w:rFonts w:asciiTheme="minorEastAsia" w:hAnsiTheme="minorEastAsia" w:hint="eastAsia"/>
+          <w:sz w:val="28"/>
+          <w:szCs w:val="28"/>
+        </w:rPr>
+        <w:t>(采用)</w:t>
+      </w:r>
+    </w:p>
+    <w:p>
+      <w:pPr>
+        <w:pStyle w:val="a7"/>
+        <w:ind w:left="720" w:firstLineChars="0" w:firstLine="0"/>
+        <w:rPr>
+          <w:rFonts w:asciiTheme="minorEastAsia" w:hAnsiTheme="minorEastAsia" w:hint="eastAsia"/>
+          <w:sz w:val="28"/>
+          <w:szCs w:val="28"/>
+        </w:rPr>
+      </w:pPr>
+      <w:r>
+        <w:rPr>
+          <w:rFonts w:asciiTheme="minorEastAsia" w:hAnsiTheme="minorEastAsia" w:hint="eastAsia"/>
+          <w:sz w:val="28"/>
+          <w:szCs w:val="28"/>
+        </w:rPr>
+        <w:t>保留window系统的</w:t>
+      </w:r>
+      <w:proofErr w:type="spellStart"/>
+      <w:r>
+        <w:rPr>
+          <w:rFonts w:asciiTheme="minorEastAsia" w:hAnsiTheme="minorEastAsia" w:hint="eastAsia"/>
+          <w:sz w:val="28"/>
+          <w:szCs w:val="28"/>
+        </w:rPr>
+        <w:t>crlf</w:t>
+      </w:r>
+      <w:proofErr w:type="spellEnd"/>
+      <w:r>
+        <w:rPr>
+          <w:rFonts w:asciiTheme="minorEastAsia" w:hAnsiTheme="minorEastAsia" w:hint="eastAsia"/>
+          <w:sz w:val="28"/>
+          <w:szCs w:val="28"/>
+        </w:rPr>
+        <w:t xml:space="preserve"> 在git检出</w:t>
+      </w:r>
+      <w:proofErr w:type="gramStart"/>
+      <w:r>
+        <w:rPr>
+          <w:rFonts w:asciiTheme="minorEastAsia" w:hAnsiTheme="minorEastAsia" w:hint="eastAsia"/>
+          <w:sz w:val="28"/>
+          <w:szCs w:val="28"/>
+        </w:rPr>
+        <w:t>不</w:t>
+      </w:r>
+      <w:proofErr w:type="gramEnd"/>
+      <w:r>
+        <w:rPr>
+          <w:rFonts w:asciiTheme="minorEastAsia" w:hAnsiTheme="minorEastAsia" w:hint="eastAsia"/>
+          <w:sz w:val="28"/>
+          <w:szCs w:val="28"/>
+        </w:rPr>
+        <w:t>自动转换</w:t>
+      </w:r>
+    </w:p>
+    <w:p>
+      <w:pPr>
+        <w:pStyle w:val="a7"/>
+        <w:ind w:left="720" w:firstLineChars="0" w:firstLine="0"/>
+        <w:rPr>
+          <w:rFonts w:asciiTheme="minorEastAsia" w:hAnsiTheme="minorEastAsia" w:hint="eastAsia"/>
+          <w:sz w:val="28"/>
+          <w:szCs w:val="28"/>
+        </w:rPr>
+      </w:pPr>
+      <w:r>
+        <w:rPr>
+          <w:rFonts w:asciiTheme="minorEastAsia" w:hAnsiTheme="minorEastAsia" w:hint="eastAsia"/>
+          <w:sz w:val="28"/>
+          <w:szCs w:val="28"/>
+        </w:rPr>
+        <w:t xml:space="preserve">git config --global </w:t>
+      </w:r>
+      <w:proofErr w:type="spellStart"/>
+      <w:proofErr w:type="gramStart"/>
+      <w:r>
+        <w:rPr>
+          <w:rFonts w:asciiTheme="minorEastAsia" w:hAnsiTheme="minorEastAsia" w:hint="eastAsia"/>
+          <w:sz w:val="28"/>
+          <w:szCs w:val="28"/>
+        </w:rPr>
+        <w:t>core.autocrlf</w:t>
+      </w:r>
+      <w:proofErr w:type="spellEnd"/>
+      <w:proofErr w:type="gramEnd"/>
+      <w:r>
+        <w:rPr>
+          <w:rFonts w:asciiTheme="minorEastAsia" w:hAnsiTheme="minorEastAsia" w:hint="eastAsia"/>
+          <w:sz w:val="28"/>
+          <w:szCs w:val="28"/>
+        </w:rPr>
+        <w:t xml:space="preserve"> true</w:t>
+      </w:r>
+    </w:p>
+    <w:p>
+      <w:pPr>
+        <w:pStyle w:val="a7"/>
+        <w:ind w:left="720" w:firstLineChars="0" w:firstLine="0"/>
+        <w:rPr>
+          <w:rFonts w:asciiTheme="minorEastAsia" w:hAnsiTheme="minorEastAsia" w:hint="eastAsia"/>
+          <w:sz w:val="28"/>
+          <w:szCs w:val="28"/>
+        </w:rPr>
+      </w:pPr>
+      <w:r>
+        <w:rPr>
+          <w:rFonts w:asciiTheme="minorEastAsia" w:hAnsiTheme="minorEastAsia" w:hint="eastAsia"/>
+          <w:sz w:val="28"/>
+          <w:szCs w:val="28"/>
+        </w:rPr>
+        <w:t xml:space="preserve">3  </w:t>
+      </w:r>
+      <w:r>
+        <w:rPr>
+          <w:rFonts w:asciiTheme="minorEastAsia" w:hAnsiTheme="minorEastAsia" w:hint="eastAsia"/>
+          <w:sz w:val="28"/>
+          <w:szCs w:val="28"/>
+        </w:rPr>
+        <w:t>若想避免这个警告，报纸原有的EOL</w:t>
+      </w:r>
+    </w:p>
+    <w:p>
+      <w:pPr>
+        <w:pStyle w:val="a7"/>
+        <w:ind w:left="720" w:firstLineChars="0" w:firstLine="0"/>
+        <w:rPr>
+          <w:rFonts w:asciiTheme="minorEastAsia" w:hAnsiTheme="minorEastAsia"/>
+          <w:sz w:val="28"/>
+          <w:szCs w:val="28"/>
+        </w:rPr>
+      </w:pPr>
+      <w:r>
+        <w:rPr>
+          <w:rFonts w:asciiTheme="minorEastAsia" w:hAnsiTheme="minorEastAsia" w:hint="eastAsia"/>
+          <w:sz w:val="28"/>
+          <w:szCs w:val="28"/>
+        </w:rPr>
+        <w:t xml:space="preserve">git config --global </w:t>
+      </w:r>
+      <w:proofErr w:type="spellStart"/>
+      <w:proofErr w:type="gramStart"/>
+      <w:r>
+        <w:rPr>
+          <w:rFonts w:asciiTheme="minorEastAsia" w:hAnsiTheme="minorEastAsia" w:hint="eastAsia"/>
+          <w:sz w:val="28"/>
+          <w:szCs w:val="28"/>
+        </w:rPr>
+        <w:t>core.autocrlf</w:t>
+      </w:r>
+      <w:proofErr w:type="spellEnd"/>
+      <w:proofErr w:type="gramEnd"/>
+      <w:r>
+        <w:rPr>
+          <w:rFonts w:asciiTheme="minorEastAsia" w:hAnsiTheme="minorEastAsia" w:hint="eastAsia"/>
+          <w:sz w:val="28"/>
+          <w:szCs w:val="28"/>
+        </w:rPr>
         <w:t xml:space="preserve"> false</w:t>
       </w:r>
+    </w:p>
+    <w:p>
+      <w:pPr>
+        <w:pStyle w:val="a7"/>
+        <w:ind w:left="720" w:firstLineChars="0" w:firstLine="0"/>
+        <w:rPr>
+          <w:rFonts w:asciiTheme="minorEastAsia" w:hAnsiTheme="minorEastAsia"/>
+          <w:sz w:val="28"/>
+          <w:szCs w:val="28"/>
+        </w:rPr>
+      </w:pPr>
+    </w:p>
+    <w:p>
+      <w:pPr>
+        <w:pBdr>
+          <w:bottom w:val="dotted" w:sz="24" w:space="1" w:color="auto"/>
+        </w:pBdr>
+        <w:rPr>
+          <w:rFonts w:asciiTheme="minorEastAsia" w:hAnsiTheme="minorEastAsia"/>
+          <w:sz w:val="28"/>
+          <w:szCs w:val="28"/>
+        </w:rPr>
+      </w:pPr>
+      <w:r>
+        <w:rPr>
+          <w:rFonts w:asciiTheme="minorEastAsia" w:hAnsiTheme="minorEastAsia" w:hint="eastAsia"/>
+          <w:sz w:val="28"/>
+          <w:szCs w:val="28"/>
+        </w:rPr>
+        <w:t>3、</w:t>
+      </w:r>
+      <w:r>
+        <w:rPr>
+          <w:rFonts w:asciiTheme="minorEastAsia" w:hAnsiTheme="minorEastAsia" w:hint="eastAsia"/>
+          <w:sz w:val="28"/>
+          <w:szCs w:val="28"/>
+        </w:rPr>
+        <w:t>若出现端口号22错误的话 需要设置端口号</w:t>
+      </w:r>
+    </w:p>
+    <w:p>
+      <w:pPr>
+        <w:pBdr>
+          <w:bottom w:val="dotted" w:sz="24" w:space="1" w:color="auto"/>
+        </w:pBdr>
+        <w:rPr>
+          <w:rFonts w:asciiTheme="minorEastAsia" w:hAnsiTheme="minorEastAsia" w:hint="eastAsia"/>
+          <w:sz w:val="28"/>
+          <w:szCs w:val="28"/>
+        </w:rPr>
+      </w:pPr>
+      <w:hyperlink r:id="rId18" w:history="1">
+        <w:r>
+          <w:rPr>
+            <w:rStyle w:val="a8"/>
+            <w:rFonts w:asciiTheme="minorEastAsia" w:hAnsiTheme="minorEastAsia"/>
+            <w:sz w:val="28"/>
+            <w:szCs w:val="28"/>
+          </w:rPr>
+          <w:t>【git clone时git报错:port 22】解决方案 ssh:connect to host github.com port 22: Connection timed out_git clone ssh-CSDN</w:t>
+        </w:r>
+        <w:proofErr w:type="gramStart"/>
+        <w:r>
+          <w:rPr>
+            <w:rStyle w:val="a8"/>
+            <w:rFonts w:asciiTheme="minorEastAsia" w:hAnsiTheme="minorEastAsia"/>
+            <w:sz w:val="28"/>
+            <w:szCs w:val="28"/>
+          </w:rPr>
+          <w:t>博客</w:t>
+        </w:r>
+        <w:proofErr w:type="gramEnd"/>
+      </w:hyperlink>
     </w:p>
     <w:p>
       <w:pPr>
@@ -5617,6 +8996,56 @@
       <w:ind w:firstLineChars="200" w:firstLine="420"/>
     </w:pPr>
   </w:style>
+  <w:style w:type="character" w:styleId="a8">
+    <w:name w:val="Hyperlink"/>
+    <w:basedOn w:val="a0"/>
+    <w:uiPriority w:val="99"/>
+    <w:unhideWhenUsed/>
+    <w:rsid w:val="00C06ECB"/>
+    <w:rPr>
+      <w:color w:val="0563C1" w:themeColor="hyperlink"/>
+      <w:u w:val="single"/>
+    </w:rPr>
+  </w:style>
+  <w:style w:type="character" w:styleId="a9">
+    <w:name w:val="Unresolved Mention"/>
+    <w:basedOn w:val="a0"/>
+    <w:uiPriority w:val="99"/>
+    <w:semiHidden/>
+    <w:unhideWhenUsed/>
+    <w:rsid w:val="00C06ECB"/>
+    <w:rPr>
+      <w:color w:val="605E5C"/>
+      <w:shd w:val="clear" w:color="auto" w:fill="E1DFDD"/>
+    </w:rPr>
+  </w:style>
+  <w:style w:type="paragraph" w:styleId="HTML">
+    <w:name w:val="HTML Preformatted"/>
+    <w:basedOn w:val="a"/>
+    <w:link w:val="HTML0"/>
+    <w:uiPriority w:val="99"/>
+    <w:semiHidden/>
+    <w:unhideWhenUsed/>
+    <w:rsid w:val="00FE58B2"/>
+    <w:rPr>
+      <w:rFonts w:ascii="Courier New" w:hAnsi="Courier New" w:cs="Courier New"/>
+      <w:sz w:val="20"/>
+      <w:szCs w:val="20"/>
+    </w:rPr>
+  </w:style>
+  <w:style w:type="character" w:customStyle="1" w:styleId="HTML0">
+    <w:name w:val="HTML 预设格式 字符"/>
+    <w:basedOn w:val="a0"/>
+    <w:link w:val="HTML"/>
+    <w:uiPriority w:val="99"/>
+    <w:semiHidden/>
+    <w:rsid w:val="00FE58B2"/>
+    <w:rPr>
+      <w:rFonts w:ascii="Courier New" w:hAnsi="Courier New" w:cs="Courier New"/>
+      <w:sz w:val="20"/>
+      <w:szCs w:val="20"/>
+    </w:rPr>
+  </w:style>
 </w:styles>
 </file>
 

--- a/github使用教程.docx
+++ b/github使用教程.docx
@@ -567,7 +567,7 @@
     <w:p>
       <w:pPr>
         <w:rPr>
-          <w:rFonts w:asciiTheme="minorEastAsia" w:hAnsiTheme="minorEastAsia"/>
+          <w:rFonts w:asciiTheme="minorEastAsia" w:hAnsiTheme="minorEastAsia" w:hint="eastAsia"/>
           <w:sz w:val="28"/>
           <w:szCs w:val="28"/>
         </w:rPr>
@@ -4398,7 +4398,7 @@
           <w:bottom w:val="dotted" w:sz="24" w:space="1" w:color="auto"/>
         </w:pBdr>
         <w:rPr>
-          <w:rFonts w:asciiTheme="minorEastAsia" w:hAnsiTheme="minorEastAsia" w:hint="eastAsia"/>
+          <w:rFonts w:asciiTheme="minorEastAsia" w:hAnsiTheme="minorEastAsia"/>
           <w:sz w:val="28"/>
           <w:szCs w:val="28"/>
         </w:rPr>
@@ -4465,26 +4465,69 @@
         </w:pBdr>
         <w:rPr>
           <w:rFonts w:asciiTheme="minorEastAsia" w:hAnsiTheme="minorEastAsia" w:hint="eastAsia"/>
-          <w:sz w:val="28"/>
-          <w:szCs w:val="28"/>
-        </w:rPr>
-      </w:pPr>
-    </w:p>
-    <w:p>
-      <w:pPr>
-        <w:pBdr>
-          <w:bottom w:val="dotted" w:sz="24" w:space="1" w:color="auto"/>
-        </w:pBdr>
-        <w:rPr>
-          <w:rFonts w:asciiTheme="minorEastAsia" w:hAnsiTheme="minorEastAsia" w:hint="eastAsia"/>
-          <w:sz w:val="28"/>
-          <w:szCs w:val="28"/>
-        </w:rPr>
-      </w:pPr>
+          <w:color w:val="FF0000"/>
+          <w:sz w:val="28"/>
+          <w:szCs w:val="28"/>
+        </w:rPr>
+      </w:pPr>
+      <w:r>
+        <w:rPr>
+          <w:rFonts w:asciiTheme="minorEastAsia" w:hAnsiTheme="minorEastAsia" w:hint="eastAsia"/>
+          <w:color w:val="FF0000"/>
+          <w:sz w:val="28"/>
+          <w:szCs w:val="28"/>
+        </w:rPr>
+        <w:lastRenderedPageBreak/>
+        <w:t>需要注意的是git下载的.</w:t>
+      </w:r>
       <w:proofErr w:type="spellStart"/>
       <w:r>
         <w:rPr>
           <w:rFonts w:asciiTheme="minorEastAsia" w:hAnsiTheme="minorEastAsia" w:hint="eastAsia"/>
+          <w:color w:val="FF0000"/>
+          <w:sz w:val="28"/>
+          <w:szCs w:val="28"/>
+        </w:rPr>
+        <w:t>gitgnore</w:t>
+      </w:r>
+      <w:proofErr w:type="spellEnd"/>
+      <w:r>
+        <w:rPr>
+          <w:rFonts w:asciiTheme="minorEastAsia" w:hAnsiTheme="minorEastAsia" w:hint="eastAsia"/>
+          <w:color w:val="FF0000"/>
+          <w:sz w:val="28"/>
+          <w:szCs w:val="28"/>
+        </w:rPr>
+        <w:t>文件需要删除前缀才能生效</w:t>
+      </w:r>
+    </w:p>
+    <w:p>
+      <w:pPr>
+        <w:pBdr>
+          <w:bottom w:val="dotted" w:sz="24" w:space="1" w:color="auto"/>
+        </w:pBdr>
+        <w:rPr>
+          <w:rFonts w:asciiTheme="minorEastAsia" w:hAnsiTheme="minorEastAsia" w:hint="eastAsia"/>
+          <w:sz w:val="28"/>
+          <w:szCs w:val="28"/>
+        </w:rPr>
+      </w:pPr>
+    </w:p>
+    <w:p>
+      <w:pPr>
+        <w:pBdr>
+          <w:bottom w:val="dotted" w:sz="24" w:space="1" w:color="auto"/>
+        </w:pBdr>
+        <w:rPr>
+          <w:rFonts w:asciiTheme="minorEastAsia" w:hAnsiTheme="minorEastAsia" w:hint="eastAsia"/>
+          <w:sz w:val="28"/>
+          <w:szCs w:val="28"/>
+        </w:rPr>
+      </w:pPr>
+      <w:proofErr w:type="spellStart"/>
+      <w:r>
+        <w:rPr>
+          <w:rFonts w:asciiTheme="minorEastAsia" w:hAnsiTheme="minorEastAsia" w:hint="eastAsia"/>
           <w:sz w:val="28"/>
           <w:szCs w:val="28"/>
         </w:rPr>
@@ -4542,7 +4585,7 @@
           <w:bottom w:val="dotted" w:sz="24" w:space="1" w:color="auto"/>
         </w:pBdr>
         <w:rPr>
-          <w:rFonts w:asciiTheme="minorEastAsia" w:hAnsiTheme="minorEastAsia"/>
+          <w:rFonts w:asciiTheme="minorEastAsia" w:hAnsiTheme="minorEastAsia" w:hint="eastAsia"/>
           <w:sz w:val="28"/>
           <w:szCs w:val="28"/>
         </w:rPr>
@@ -4562,7 +4605,7 @@
           <w:bottom w:val="dotted" w:sz="24" w:space="1" w:color="auto"/>
         </w:pBdr>
         <w:rPr>
-          <w:rFonts w:asciiTheme="minorEastAsia" w:hAnsiTheme="minorEastAsia"/>
+          <w:rFonts w:asciiTheme="minorEastAsia" w:hAnsiTheme="minorEastAsia" w:hint="eastAsia"/>
           <w:sz w:val="28"/>
           <w:szCs w:val="28"/>
         </w:rPr>
@@ -4618,7 +4661,7 @@
           <w:bottom w:val="dotted" w:sz="24" w:space="1" w:color="auto"/>
         </w:pBdr>
         <w:rPr>
-          <w:rFonts w:asciiTheme="minorEastAsia" w:hAnsiTheme="minorEastAsia"/>
+          <w:rFonts w:asciiTheme="minorEastAsia" w:hAnsiTheme="minorEastAsia" w:hint="eastAsia"/>
           <w:sz w:val="28"/>
           <w:szCs w:val="28"/>
         </w:rPr>
@@ -4663,7 +4706,7 @@
         </w:pBdr>
         <w:ind w:firstLineChars="0"/>
         <w:rPr>
-          <w:rFonts w:asciiTheme="minorEastAsia" w:hAnsiTheme="minorEastAsia"/>
+          <w:rFonts w:asciiTheme="minorEastAsia" w:hAnsiTheme="minorEastAsia" w:hint="eastAsia"/>
           <w:sz w:val="28"/>
           <w:szCs w:val="28"/>
         </w:rPr>
@@ -4697,7 +4740,7 @@
         </w:pBdr>
         <w:ind w:firstLineChars="0"/>
         <w:rPr>
-          <w:rFonts w:asciiTheme="minorEastAsia" w:hAnsiTheme="minorEastAsia"/>
+          <w:rFonts w:asciiTheme="minorEastAsia" w:hAnsiTheme="minorEastAsia" w:hint="eastAsia"/>
           <w:sz w:val="28"/>
           <w:szCs w:val="28"/>
         </w:rPr>
@@ -4840,7 +4883,7 @@
         </w:pBdr>
         <w:ind w:firstLineChars="0"/>
         <w:rPr>
-          <w:rFonts w:asciiTheme="minorEastAsia" w:hAnsiTheme="minorEastAsia"/>
+          <w:rFonts w:asciiTheme="minorEastAsia" w:hAnsiTheme="minorEastAsia" w:hint="eastAsia"/>
           <w:sz w:val="28"/>
           <w:szCs w:val="28"/>
         </w:rPr>
@@ -4860,7 +4903,7 @@
           <w:bottom w:val="dotted" w:sz="24" w:space="1" w:color="auto"/>
         </w:pBdr>
         <w:rPr>
-          <w:rFonts w:asciiTheme="minorEastAsia" w:hAnsiTheme="minorEastAsia"/>
+          <w:rFonts w:asciiTheme="minorEastAsia" w:hAnsiTheme="minorEastAsia" w:hint="eastAsia"/>
           <w:color w:val="FF0000"/>
           <w:sz w:val="28"/>
           <w:szCs w:val="28"/>
@@ -5020,7 +5063,7 @@
           <w:bottom w:val="dotted" w:sz="24" w:space="1" w:color="auto"/>
         </w:pBdr>
         <w:rPr>
-          <w:rFonts w:asciiTheme="minorEastAsia" w:hAnsiTheme="minorEastAsia"/>
+          <w:rFonts w:asciiTheme="minorEastAsia" w:hAnsiTheme="minorEastAsia" w:hint="eastAsia"/>
           <w:sz w:val="28"/>
           <w:szCs w:val="28"/>
         </w:rPr>
@@ -5072,7 +5115,7 @@
           <w:bottom w:val="dotted" w:sz="24" w:space="1" w:color="auto"/>
         </w:pBdr>
         <w:rPr>
-          <w:rFonts w:asciiTheme="minorEastAsia" w:hAnsiTheme="minorEastAsia"/>
+          <w:rFonts w:asciiTheme="minorEastAsia" w:hAnsiTheme="minorEastAsia" w:hint="eastAsia"/>
           <w:sz w:val="28"/>
           <w:szCs w:val="28"/>
         </w:rPr>
@@ -5152,7 +5195,7 @@
           <w:bottom w:val="dotted" w:sz="24" w:space="1" w:color="auto"/>
         </w:pBdr>
         <w:rPr>
-          <w:rFonts w:asciiTheme="minorEastAsia" w:hAnsiTheme="minorEastAsia"/>
+          <w:rFonts w:asciiTheme="minorEastAsia" w:hAnsiTheme="minorEastAsia" w:hint="eastAsia"/>
           <w:sz w:val="28"/>
           <w:szCs w:val="28"/>
         </w:rPr>
@@ -5214,7 +5257,7 @@
         </w:pBdr>
         <w:ind w:firstLineChars="0"/>
         <w:rPr>
-          <w:rFonts w:asciiTheme="minorEastAsia" w:hAnsiTheme="minorEastAsia"/>
+          <w:rFonts w:asciiTheme="minorEastAsia" w:hAnsiTheme="minorEastAsia" w:hint="eastAsia"/>
           <w:sz w:val="28"/>
           <w:szCs w:val="28"/>
         </w:rPr>
@@ -5274,7 +5317,7 @@
         </w:pBdr>
         <w:ind w:firstLineChars="0"/>
         <w:rPr>
-          <w:rFonts w:asciiTheme="minorEastAsia" w:hAnsiTheme="minorEastAsia"/>
+          <w:rFonts w:asciiTheme="minorEastAsia" w:hAnsiTheme="minorEastAsia" w:hint="eastAsia"/>
           <w:sz w:val="28"/>
           <w:szCs w:val="28"/>
         </w:rPr>
@@ -5300,17 +5343,18 @@
         </w:pBdr>
         <w:ind w:firstLineChars="0"/>
         <w:rPr>
-          <w:rFonts w:asciiTheme="minorEastAsia" w:hAnsiTheme="minorEastAsia"/>
-          <w:sz w:val="28"/>
-          <w:szCs w:val="28"/>
-        </w:rPr>
-      </w:pPr>
-      <w:r>
-        <w:rPr>
-          <w:rFonts w:asciiTheme="minorEastAsia" w:hAnsiTheme="minorEastAsia" w:hint="eastAsia"/>
-          <w:sz w:val="28"/>
-          <w:szCs w:val="28"/>
-        </w:rPr>
+          <w:rFonts w:asciiTheme="minorEastAsia" w:hAnsiTheme="minorEastAsia" w:hint="eastAsia"/>
+          <w:sz w:val="28"/>
+          <w:szCs w:val="28"/>
+        </w:rPr>
+      </w:pPr>
+      <w:r>
+        <w:rPr>
+          <w:rFonts w:asciiTheme="minorEastAsia" w:hAnsiTheme="minorEastAsia" w:hint="eastAsia"/>
+          <w:sz w:val="28"/>
+          <w:szCs w:val="28"/>
+        </w:rPr>
+        <w:lastRenderedPageBreak/>
         <w:t>添加到</w:t>
       </w:r>
       <w:proofErr w:type="spellStart"/>
@@ -5355,7 +5399,6 @@
           <w:sz w:val="28"/>
           <w:szCs w:val="28"/>
         </w:rPr>
-        <w:lastRenderedPageBreak/>
         <w:t>若不是第一次创建ssh密钥的话还需要创建一个config文件并添加五行内容在文件里  表示访问github.com时 指定使用.ssh文件下的test这个密钥</w:t>
       </w:r>
       <w:r>
@@ -5389,7 +5432,7 @@
           <w:bottom w:val="dotted" w:sz="24" w:space="1" w:color="auto"/>
         </w:pBdr>
         <w:rPr>
-          <w:rFonts w:asciiTheme="minorEastAsia" w:hAnsiTheme="minorEastAsia"/>
+          <w:rFonts w:asciiTheme="minorEastAsia" w:hAnsiTheme="minorEastAsia" w:hint="eastAsia"/>
           <w:sz w:val="28"/>
           <w:szCs w:val="28"/>
         </w:rPr>
@@ -5461,19 +5504,19 @@
           <w:bottom w:val="dotted" w:sz="24" w:space="1" w:color="auto"/>
         </w:pBdr>
         <w:rPr>
-          <w:rFonts w:asciiTheme="minorEastAsia" w:hAnsiTheme="minorEastAsia"/>
-          <w:sz w:val="28"/>
-          <w:szCs w:val="28"/>
-        </w:rPr>
-      </w:pPr>
-    </w:p>
-    <w:p>
-      <w:pPr>
-        <w:pBdr>
-          <w:bottom w:val="dotted" w:sz="24" w:space="1" w:color="auto"/>
-        </w:pBdr>
-        <w:rPr>
-          <w:rFonts w:asciiTheme="minorEastAsia" w:hAnsiTheme="minorEastAsia"/>
+          <w:rFonts w:asciiTheme="minorEastAsia" w:hAnsiTheme="minorEastAsia" w:hint="eastAsia"/>
+          <w:sz w:val="28"/>
+          <w:szCs w:val="28"/>
+        </w:rPr>
+      </w:pPr>
+    </w:p>
+    <w:p>
+      <w:pPr>
+        <w:pBdr>
+          <w:bottom w:val="dotted" w:sz="24" w:space="1" w:color="auto"/>
+        </w:pBdr>
+        <w:rPr>
+          <w:rFonts w:asciiTheme="minorEastAsia" w:hAnsiTheme="minorEastAsia" w:hint="eastAsia"/>
           <w:sz w:val="28"/>
           <w:szCs w:val="28"/>
         </w:rPr>
@@ -5493,31 +5536,31 @@
           <w:bottom w:val="dotted" w:sz="24" w:space="1" w:color="auto"/>
         </w:pBdr>
         <w:rPr>
-          <w:rFonts w:asciiTheme="minorEastAsia" w:hAnsiTheme="minorEastAsia"/>
-          <w:sz w:val="28"/>
-          <w:szCs w:val="28"/>
-        </w:rPr>
-      </w:pPr>
-    </w:p>
-    <w:p>
-      <w:pPr>
-        <w:pBdr>
-          <w:bottom w:val="dotted" w:sz="24" w:space="1" w:color="auto"/>
-        </w:pBdr>
-        <w:rPr>
-          <w:rFonts w:asciiTheme="minorEastAsia" w:hAnsiTheme="minorEastAsia" w:hint="eastAsia"/>
-          <w:sz w:val="28"/>
-          <w:szCs w:val="28"/>
-        </w:rPr>
-      </w:pPr>
-    </w:p>
-    <w:p>
-      <w:pPr>
-        <w:pBdr>
-          <w:bottom w:val="dotted" w:sz="24" w:space="1" w:color="auto"/>
-        </w:pBdr>
-        <w:rPr>
-          <w:rFonts w:asciiTheme="minorEastAsia" w:hAnsiTheme="minorEastAsia"/>
+          <w:rFonts w:asciiTheme="minorEastAsia" w:hAnsiTheme="minorEastAsia" w:hint="eastAsia"/>
+          <w:sz w:val="28"/>
+          <w:szCs w:val="28"/>
+        </w:rPr>
+      </w:pPr>
+    </w:p>
+    <w:p>
+      <w:pPr>
+        <w:pBdr>
+          <w:bottom w:val="dotted" w:sz="24" w:space="1" w:color="auto"/>
+        </w:pBdr>
+        <w:rPr>
+          <w:rFonts w:asciiTheme="minorEastAsia" w:hAnsiTheme="minorEastAsia" w:hint="eastAsia"/>
+          <w:sz w:val="28"/>
+          <w:szCs w:val="28"/>
+        </w:rPr>
+      </w:pPr>
+    </w:p>
+    <w:p>
+      <w:pPr>
+        <w:pBdr>
+          <w:bottom w:val="dotted" w:sz="24" w:space="1" w:color="auto"/>
+        </w:pBdr>
+        <w:rPr>
+          <w:rFonts w:asciiTheme="minorEastAsia" w:hAnsiTheme="minorEastAsia" w:hint="eastAsia"/>
           <w:sz w:val="28"/>
           <w:szCs w:val="28"/>
         </w:rPr>
@@ -5589,7 +5632,7 @@
           <w:bottom w:val="dotted" w:sz="24" w:space="1" w:color="auto"/>
         </w:pBdr>
         <w:rPr>
-          <w:rFonts w:asciiTheme="minorEastAsia" w:hAnsiTheme="minorEastAsia"/>
+          <w:rFonts w:asciiTheme="minorEastAsia" w:hAnsiTheme="minorEastAsia" w:hint="eastAsia"/>
           <w:sz w:val="28"/>
           <w:szCs w:val="28"/>
         </w:rPr>
@@ -5743,7 +5786,7 @@
           <w:bottom w:val="dotted" w:sz="24" w:space="1" w:color="auto"/>
         </w:pBdr>
         <w:rPr>
-          <w:rFonts w:asciiTheme="minorEastAsia" w:hAnsiTheme="minorEastAsia"/>
+          <w:rFonts w:asciiTheme="minorEastAsia" w:hAnsiTheme="minorEastAsia" w:hint="eastAsia"/>
           <w:sz w:val="28"/>
           <w:szCs w:val="28"/>
         </w:rPr>
@@ -5763,20 +5806,8 @@
           <w:sz w:val="28"/>
           <w:szCs w:val="28"/>
         </w:rPr>
-        <w:t>意思为指定分支的名称为main  因为默认分支名称就是main 所有可以省略</w:t>
-      </w:r>
-    </w:p>
-    <w:p>
-      <w:pPr>
-        <w:pBdr>
-          <w:bottom w:val="dotted" w:sz="24" w:space="1" w:color="auto"/>
-        </w:pBdr>
-        <w:rPr>
-          <w:rFonts w:asciiTheme="minorEastAsia" w:hAnsiTheme="minorEastAsia" w:hint="eastAsia"/>
-          <w:sz w:val="28"/>
-          <w:szCs w:val="28"/>
-        </w:rPr>
-      </w:pPr>
+        <w:t>意思为指定分支的名称为main  因为默认分支名</w:t>
+      </w:r>
       <w:r>
         <w:rPr>
           <w:rFonts w:asciiTheme="minorEastAsia" w:hAnsiTheme="minorEastAsia" w:hint="eastAsia"/>
@@ -5784,6 +5815,26 @@
           <w:szCs w:val="28"/>
         </w:rPr>
         <w:lastRenderedPageBreak/>
+        <w:t>称就是main 所有可以省略</w:t>
+      </w:r>
+    </w:p>
+    <w:p>
+      <w:pPr>
+        <w:pBdr>
+          <w:bottom w:val="dotted" w:sz="24" w:space="1" w:color="auto"/>
+        </w:pBdr>
+        <w:rPr>
+          <w:rFonts w:asciiTheme="minorEastAsia" w:hAnsiTheme="minorEastAsia" w:hint="eastAsia"/>
+          <w:sz w:val="28"/>
+          <w:szCs w:val="28"/>
+        </w:rPr>
+      </w:pPr>
+      <w:r>
+        <w:rPr>
+          <w:rFonts w:asciiTheme="minorEastAsia" w:hAnsiTheme="minorEastAsia" w:hint="eastAsia"/>
+          <w:sz w:val="28"/>
+          <w:szCs w:val="28"/>
+        </w:rPr>
         <w:t>上</w:t>
       </w:r>
       <w:proofErr w:type="gramStart"/>
@@ -5854,7 +5905,7 @@
           <w:bottom w:val="dotted" w:sz="24" w:space="1" w:color="auto"/>
         </w:pBdr>
         <w:rPr>
-          <w:rFonts w:asciiTheme="minorEastAsia" w:hAnsiTheme="minorEastAsia"/>
+          <w:rFonts w:asciiTheme="minorEastAsia" w:hAnsiTheme="minorEastAsia" w:hint="eastAsia"/>
           <w:sz w:val="28"/>
           <w:szCs w:val="28"/>
         </w:rPr>
@@ -5978,7 +6029,7 @@
           <w:bottom w:val="dotted" w:sz="24" w:space="1" w:color="auto"/>
         </w:pBdr>
         <w:rPr>
-          <w:rFonts w:asciiTheme="minorEastAsia" w:hAnsiTheme="minorEastAsia"/>
+          <w:rFonts w:asciiTheme="minorEastAsia" w:hAnsiTheme="minorEastAsia" w:hint="eastAsia"/>
           <w:sz w:val="28"/>
           <w:szCs w:val="28"/>
         </w:rPr>
@@ -6014,7 +6065,7 @@
           <w:bottom w:val="dotted" w:sz="24" w:space="1" w:color="auto"/>
         </w:pBdr>
         <w:rPr>
-          <w:rFonts w:asciiTheme="minorEastAsia" w:hAnsiTheme="minorEastAsia"/>
+          <w:rFonts w:asciiTheme="minorEastAsia" w:hAnsiTheme="minorEastAsia" w:hint="eastAsia"/>
           <w:sz w:val="28"/>
           <w:szCs w:val="28"/>
         </w:rPr>
@@ -6050,7 +6101,7 @@
           <w:bottom w:val="dotted" w:sz="24" w:space="1" w:color="auto"/>
         </w:pBdr>
         <w:rPr>
-          <w:rFonts w:asciiTheme="minorEastAsia" w:hAnsiTheme="minorEastAsia"/>
+          <w:rFonts w:asciiTheme="minorEastAsia" w:hAnsiTheme="minorEastAsia" w:hint="eastAsia"/>
           <w:sz w:val="28"/>
           <w:szCs w:val="28"/>
         </w:rPr>
@@ -6070,7 +6121,7 @@
           <w:bottom w:val="dotted" w:sz="24" w:space="1" w:color="auto"/>
         </w:pBdr>
         <w:rPr>
-          <w:rFonts w:asciiTheme="minorEastAsia" w:hAnsiTheme="minorEastAsia"/>
+          <w:rFonts w:asciiTheme="minorEastAsia" w:hAnsiTheme="minorEastAsia" w:hint="eastAsia"/>
           <w:sz w:val="28"/>
           <w:szCs w:val="28"/>
         </w:rPr>
@@ -6146,6 +6197,7 @@
         <w:rPr>
           <w:noProof/>
         </w:rPr>
+        <w:lastRenderedPageBreak/>
         <w:drawing>
           <wp:inline distT="0" distB="0" distL="0" distR="0" wp14:anchorId="71E50B5D" wp14:editId="20C05E82">
             <wp:extent cx="2911450" cy="2043203"/>
@@ -6189,19 +6241,19 @@
           <w:bottom w:val="dotted" w:sz="24" w:space="1" w:color="auto"/>
         </w:pBdr>
         <w:rPr>
-          <w:rFonts w:asciiTheme="minorEastAsia" w:hAnsiTheme="minorEastAsia"/>
-          <w:sz w:val="28"/>
-          <w:szCs w:val="28"/>
-        </w:rPr>
-      </w:pPr>
-    </w:p>
-    <w:p>
-      <w:pPr>
-        <w:pBdr>
-          <w:bottom w:val="dotted" w:sz="24" w:space="1" w:color="auto"/>
-        </w:pBdr>
-        <w:rPr>
-          <w:rFonts w:asciiTheme="minorEastAsia" w:hAnsiTheme="minorEastAsia"/>
+          <w:rFonts w:asciiTheme="minorEastAsia" w:hAnsiTheme="minorEastAsia" w:hint="eastAsia"/>
+          <w:sz w:val="28"/>
+          <w:szCs w:val="28"/>
+        </w:rPr>
+      </w:pPr>
+    </w:p>
+    <w:p>
+      <w:pPr>
+        <w:pBdr>
+          <w:bottom w:val="dotted" w:sz="24" w:space="1" w:color="auto"/>
+        </w:pBdr>
+        <w:rPr>
+          <w:rFonts w:asciiTheme="minorEastAsia" w:hAnsiTheme="minorEastAsia" w:hint="eastAsia"/>
           <w:sz w:val="28"/>
           <w:szCs w:val="28"/>
         </w:rPr>
@@ -6285,7 +6337,7 @@
           <w:bottom w:val="dotted" w:sz="24" w:space="1" w:color="auto"/>
         </w:pBdr>
         <w:rPr>
-          <w:rFonts w:asciiTheme="minorEastAsia" w:hAnsiTheme="minorEastAsia"/>
+          <w:rFonts w:asciiTheme="minorEastAsia" w:hAnsiTheme="minorEastAsia" w:hint="eastAsia"/>
           <w:sz w:val="28"/>
           <w:szCs w:val="28"/>
         </w:rPr>
@@ -6321,7 +6373,7 @@
           <w:bottom w:val="dotted" w:sz="24" w:space="1" w:color="auto"/>
         </w:pBdr>
         <w:rPr>
-          <w:rFonts w:asciiTheme="minorEastAsia" w:hAnsiTheme="minorEastAsia"/>
+          <w:rFonts w:asciiTheme="minorEastAsia" w:hAnsiTheme="minorEastAsia" w:hint="eastAsia"/>
           <w:sz w:val="28"/>
           <w:szCs w:val="28"/>
         </w:rPr>
@@ -6427,7 +6479,7 @@
           <w:bottom w:val="dotted" w:sz="24" w:space="1" w:color="auto"/>
         </w:pBdr>
         <w:rPr>
-          <w:rFonts w:asciiTheme="minorEastAsia" w:hAnsiTheme="minorEastAsia"/>
+          <w:rFonts w:asciiTheme="minorEastAsia" w:hAnsiTheme="minorEastAsia" w:hint="eastAsia"/>
           <w:sz w:val="28"/>
           <w:szCs w:val="28"/>
         </w:rPr>
@@ -6676,29 +6728,30 @@
           <w:bottom w:val="dotted" w:sz="24" w:space="1" w:color="auto"/>
         </w:pBdr>
         <w:rPr>
-          <w:rFonts w:asciiTheme="minorEastAsia" w:hAnsiTheme="minorEastAsia"/>
-          <w:sz w:val="28"/>
-          <w:szCs w:val="28"/>
-        </w:rPr>
-      </w:pPr>
-    </w:p>
-    <w:p>
-      <w:pPr>
-        <w:pBdr>
-          <w:bottom w:val="dotted" w:sz="24" w:space="1" w:color="auto"/>
-        </w:pBdr>
-        <w:rPr>
-          <w:rFonts w:asciiTheme="minorEastAsia" w:hAnsiTheme="minorEastAsia" w:hint="eastAsia"/>
-          <w:sz w:val="28"/>
-          <w:szCs w:val="28"/>
-        </w:rPr>
-      </w:pPr>
-      <w:r>
-        <w:rPr>
-          <w:rFonts w:asciiTheme="minorEastAsia" w:hAnsiTheme="minorEastAsia" w:hint="eastAsia"/>
-          <w:sz w:val="28"/>
-          <w:szCs w:val="28"/>
-        </w:rPr>
+          <w:rFonts w:asciiTheme="minorEastAsia" w:hAnsiTheme="minorEastAsia" w:hint="eastAsia"/>
+          <w:sz w:val="28"/>
+          <w:szCs w:val="28"/>
+        </w:rPr>
+      </w:pPr>
+    </w:p>
+    <w:p>
+      <w:pPr>
+        <w:pBdr>
+          <w:bottom w:val="dotted" w:sz="24" w:space="1" w:color="auto"/>
+        </w:pBdr>
+        <w:rPr>
+          <w:rFonts w:asciiTheme="minorEastAsia" w:hAnsiTheme="minorEastAsia" w:hint="eastAsia"/>
+          <w:sz w:val="28"/>
+          <w:szCs w:val="28"/>
+        </w:rPr>
+      </w:pPr>
+      <w:r>
+        <w:rPr>
+          <w:rFonts w:asciiTheme="minorEastAsia" w:hAnsiTheme="minorEastAsia" w:hint="eastAsia"/>
+          <w:sz w:val="28"/>
+          <w:szCs w:val="28"/>
+        </w:rPr>
+        <w:lastRenderedPageBreak/>
         <w:t>若两个分支修改了同一个文件的同一行代码</w:t>
       </w:r>
     </w:p>
@@ -6708,7 +6761,7 @@
           <w:bottom w:val="dotted" w:sz="24" w:space="1" w:color="auto"/>
         </w:pBdr>
         <w:rPr>
-          <w:rFonts w:asciiTheme="minorEastAsia" w:hAnsiTheme="minorEastAsia"/>
+          <w:rFonts w:asciiTheme="minorEastAsia" w:hAnsiTheme="minorEastAsia" w:hint="eastAsia"/>
           <w:sz w:val="28"/>
           <w:szCs w:val="28"/>
         </w:rPr>
@@ -6836,7 +6889,7 @@
           <w:bottom w:val="dotted" w:sz="24" w:space="1" w:color="auto"/>
         </w:pBdr>
         <w:rPr>
-          <w:rFonts w:asciiTheme="minorEastAsia" w:hAnsiTheme="minorEastAsia"/>
+          <w:rFonts w:asciiTheme="minorEastAsia" w:hAnsiTheme="minorEastAsia" w:hint="eastAsia"/>
           <w:sz w:val="28"/>
           <w:szCs w:val="28"/>
         </w:rPr>
@@ -6845,7 +6898,6 @@
         <w:rPr>
           <w:noProof/>
         </w:rPr>
-        <w:lastRenderedPageBreak/>
         <w:drawing>
           <wp:inline distT="0" distB="0" distL="0" distR="0" wp14:anchorId="61781B77" wp14:editId="20E8FF63">
             <wp:extent cx="4849978" cy="2641621"/>
@@ -6927,7 +6979,7 @@
           <w:bottom w:val="dotted" w:sz="24" w:space="1" w:color="auto"/>
         </w:pBdr>
         <w:rPr>
-          <w:rFonts w:asciiTheme="minorEastAsia" w:hAnsiTheme="minorEastAsia"/>
+          <w:rFonts w:asciiTheme="minorEastAsia" w:hAnsiTheme="minorEastAsia" w:hint="eastAsia"/>
           <w:sz w:val="28"/>
           <w:szCs w:val="28"/>
         </w:rPr>
@@ -7025,7 +7077,7 @@
           <w:bottom w:val="dotted" w:sz="24" w:space="1" w:color="auto"/>
         </w:pBdr>
         <w:rPr>
-          <w:rFonts w:asciiTheme="minorEastAsia" w:hAnsiTheme="minorEastAsia"/>
+          <w:rFonts w:asciiTheme="minorEastAsia" w:hAnsiTheme="minorEastAsia" w:hint="eastAsia"/>
           <w:color w:val="FF0000"/>
           <w:sz w:val="28"/>
           <w:szCs w:val="28"/>
@@ -7136,7 +7188,7 @@
           <w:bottom w:val="dotted" w:sz="24" w:space="1" w:color="auto"/>
         </w:pBdr>
         <w:rPr>
-          <w:rFonts w:asciiTheme="minorEastAsia" w:hAnsiTheme="minorEastAsia"/>
+          <w:rFonts w:asciiTheme="minorEastAsia" w:hAnsiTheme="minorEastAsia" w:hint="eastAsia"/>
           <w:sz w:val="28"/>
           <w:szCs w:val="28"/>
         </w:rPr>
@@ -7156,7 +7208,7 @@
           <w:bottom w:val="dotted" w:sz="24" w:space="1" w:color="auto"/>
         </w:pBdr>
         <w:rPr>
-          <w:rFonts w:asciiTheme="minorEastAsia" w:hAnsiTheme="minorEastAsia"/>
+          <w:rFonts w:asciiTheme="minorEastAsia" w:hAnsiTheme="minorEastAsia" w:hint="eastAsia"/>
           <w:sz w:val="28"/>
           <w:szCs w:val="28"/>
         </w:rPr>
@@ -7273,15 +7325,7 @@
           <w:sz w:val="28"/>
           <w:szCs w:val="28"/>
         </w:rPr>
-        <w:t xml:space="preserve"> 等同于</w:t>
-      </w:r>
-      <w:r>
-        <w:rPr>
-          <w:rFonts w:asciiTheme="minorEastAsia" w:hAnsiTheme="minorEastAsia" w:hint="eastAsia"/>
-          <w:sz w:val="28"/>
-          <w:szCs w:val="28"/>
-        </w:rPr>
-        <w:t>git log --</w:t>
+        <w:t xml:space="preserve"> 等同于git log --</w:t>
       </w:r>
       <w:proofErr w:type="spellStart"/>
       <w:r>
@@ -7308,7 +7352,7 @@
           <w:bottom w:val="dotted" w:sz="24" w:space="1" w:color="auto"/>
         </w:pBdr>
         <w:rPr>
-          <w:rFonts w:asciiTheme="minorEastAsia" w:hAnsiTheme="minorEastAsia"/>
+          <w:rFonts w:asciiTheme="minorEastAsia" w:hAnsiTheme="minorEastAsia" w:hint="eastAsia"/>
           <w:sz w:val="28"/>
           <w:szCs w:val="28"/>
         </w:rPr>
@@ -7328,17 +7372,18 @@
           <w:bottom w:val="dotted" w:sz="24" w:space="1" w:color="auto"/>
         </w:pBdr>
         <w:rPr>
-          <w:rFonts w:asciiTheme="minorEastAsia" w:hAnsiTheme="minorEastAsia"/>
-          <w:sz w:val="28"/>
-          <w:szCs w:val="28"/>
-        </w:rPr>
-      </w:pPr>
-      <w:r>
-        <w:rPr>
-          <w:rFonts w:asciiTheme="minorEastAsia" w:hAnsiTheme="minorEastAsia" w:hint="eastAsia"/>
-          <w:sz w:val="28"/>
-          <w:szCs w:val="28"/>
-        </w:rPr>
+          <w:rFonts w:asciiTheme="minorEastAsia" w:hAnsiTheme="minorEastAsia" w:hint="eastAsia"/>
+          <w:sz w:val="28"/>
+          <w:szCs w:val="28"/>
+        </w:rPr>
+      </w:pPr>
+      <w:r>
+        <w:rPr>
+          <w:rFonts w:asciiTheme="minorEastAsia" w:hAnsiTheme="minorEastAsia" w:hint="eastAsia"/>
+          <w:sz w:val="28"/>
+          <w:szCs w:val="28"/>
+        </w:rPr>
+        <w:lastRenderedPageBreak/>
         <w:t xml:space="preserve">git merge </w:t>
       </w:r>
       <w:r>
@@ -7365,7 +7410,7 @@
           <w:bottom w:val="dotted" w:sz="24" w:space="1" w:color="auto"/>
         </w:pBdr>
         <w:rPr>
-          <w:rFonts w:asciiTheme="minorEastAsia" w:hAnsiTheme="minorEastAsia"/>
+          <w:rFonts w:asciiTheme="minorEastAsia" w:hAnsiTheme="minorEastAsia" w:hint="eastAsia"/>
           <w:sz w:val="28"/>
           <w:szCs w:val="28"/>
         </w:rPr>
@@ -7426,7 +7471,7 @@
           <w:bottom w:val="dotted" w:sz="24" w:space="1" w:color="auto"/>
         </w:pBdr>
         <w:rPr>
-          <w:rFonts w:asciiTheme="minorEastAsia" w:hAnsiTheme="minorEastAsia"/>
+          <w:rFonts w:asciiTheme="minorEastAsia" w:hAnsiTheme="minorEastAsia" w:hint="eastAsia"/>
           <w:sz w:val="28"/>
           <w:szCs w:val="28"/>
         </w:rPr>
@@ -7507,73 +7552,64 @@
           <w:sz w:val="28"/>
           <w:szCs w:val="28"/>
         </w:rPr>
-        <w:t>会改变提交历史，改变了当前分支branch out节点</w:t>
-      </w:r>
-      <w:r>
-        <w:rPr>
-          <w:rFonts w:asciiTheme="minorEastAsia" w:hAnsiTheme="minorEastAsia" w:hint="eastAsia"/>
-          <w:sz w:val="28"/>
-          <w:szCs w:val="28"/>
-        </w:rPr>
-        <w:lastRenderedPageBreak/>
-        <w:t>避免在共享分支使用</w:t>
-      </w:r>
-    </w:p>
-    <w:p>
-      <w:pPr>
-        <w:pBdr>
-          <w:bottom w:val="dotted" w:sz="24" w:space="1" w:color="auto"/>
-        </w:pBdr>
-        <w:rPr>
-          <w:rFonts w:asciiTheme="minorEastAsia" w:hAnsiTheme="minorEastAsia"/>
-          <w:sz w:val="28"/>
-          <w:szCs w:val="28"/>
-        </w:rPr>
-      </w:pPr>
-    </w:p>
-    <w:p>
-      <w:pPr>
-        <w:pBdr>
-          <w:bottom w:val="dotted" w:sz="24" w:space="1" w:color="auto"/>
-        </w:pBdr>
-        <w:rPr>
-          <w:rFonts w:asciiTheme="minorEastAsia" w:hAnsiTheme="minorEastAsia"/>
-          <w:sz w:val="28"/>
-          <w:szCs w:val="28"/>
-        </w:rPr>
-      </w:pPr>
-    </w:p>
-    <w:p>
-      <w:pPr>
-        <w:pBdr>
-          <w:bottom w:val="dotted" w:sz="24" w:space="1" w:color="auto"/>
-        </w:pBdr>
-        <w:rPr>
-          <w:rFonts w:asciiTheme="minorEastAsia" w:hAnsiTheme="minorEastAsia"/>
-          <w:sz w:val="28"/>
-          <w:szCs w:val="28"/>
-        </w:rPr>
-      </w:pPr>
-    </w:p>
-    <w:p>
-      <w:pPr>
-        <w:pBdr>
-          <w:bottom w:val="dotted" w:sz="24" w:space="1" w:color="auto"/>
-        </w:pBdr>
-        <w:rPr>
-          <w:rFonts w:asciiTheme="minorEastAsia" w:hAnsiTheme="minorEastAsia"/>
-          <w:sz w:val="28"/>
-          <w:szCs w:val="28"/>
-        </w:rPr>
-      </w:pPr>
-    </w:p>
-    <w:p>
-      <w:pPr>
-        <w:pBdr>
-          <w:bottom w:val="dotted" w:sz="24" w:space="1" w:color="auto"/>
-        </w:pBdr>
-        <w:rPr>
-          <w:rFonts w:asciiTheme="minorEastAsia" w:hAnsiTheme="minorEastAsia"/>
+        <w:t>会改变提交历史，改变了当前分支branch out节点避免在共享分支使用</w:t>
+      </w:r>
+    </w:p>
+    <w:p>
+      <w:pPr>
+        <w:pBdr>
+          <w:bottom w:val="dotted" w:sz="24" w:space="1" w:color="auto"/>
+        </w:pBdr>
+        <w:rPr>
+          <w:rFonts w:asciiTheme="minorEastAsia" w:hAnsiTheme="minorEastAsia" w:hint="eastAsia"/>
+          <w:sz w:val="28"/>
+          <w:szCs w:val="28"/>
+        </w:rPr>
+      </w:pPr>
+    </w:p>
+    <w:p>
+      <w:pPr>
+        <w:pBdr>
+          <w:bottom w:val="dotted" w:sz="24" w:space="1" w:color="auto"/>
+        </w:pBdr>
+        <w:rPr>
+          <w:rFonts w:asciiTheme="minorEastAsia" w:hAnsiTheme="minorEastAsia" w:hint="eastAsia"/>
+          <w:sz w:val="28"/>
+          <w:szCs w:val="28"/>
+        </w:rPr>
+      </w:pPr>
+    </w:p>
+    <w:p>
+      <w:pPr>
+        <w:pBdr>
+          <w:bottom w:val="dotted" w:sz="24" w:space="1" w:color="auto"/>
+        </w:pBdr>
+        <w:rPr>
+          <w:rFonts w:asciiTheme="minorEastAsia" w:hAnsiTheme="minorEastAsia" w:hint="eastAsia"/>
+          <w:sz w:val="28"/>
+          <w:szCs w:val="28"/>
+        </w:rPr>
+      </w:pPr>
+    </w:p>
+    <w:p>
+      <w:pPr>
+        <w:pBdr>
+          <w:bottom w:val="dotted" w:sz="24" w:space="1" w:color="auto"/>
+        </w:pBdr>
+        <w:rPr>
+          <w:rFonts w:asciiTheme="minorEastAsia" w:hAnsiTheme="minorEastAsia" w:hint="eastAsia"/>
+          <w:sz w:val="28"/>
+          <w:szCs w:val="28"/>
+        </w:rPr>
+      </w:pPr>
+    </w:p>
+    <w:p>
+      <w:pPr>
+        <w:pBdr>
+          <w:bottom w:val="dotted" w:sz="24" w:space="1" w:color="auto"/>
+        </w:pBdr>
+        <w:rPr>
+          <w:rFonts w:asciiTheme="minorEastAsia" w:hAnsiTheme="minorEastAsia" w:hint="eastAsia"/>
           <w:sz w:val="28"/>
           <w:szCs w:val="28"/>
         </w:rPr>
@@ -7827,6 +7863,7 @@
           <w:sz w:val="28"/>
           <w:szCs w:val="28"/>
         </w:rPr>
+        <w:lastRenderedPageBreak/>
         <w:t xml:space="preserve">git config --global </w:t>
       </w:r>
       <w:proofErr w:type="spellStart"/>
@@ -7917,7 +7954,6 @@
           <w:sz w:val="28"/>
           <w:szCs w:val="28"/>
         </w:rPr>
-        <w:lastRenderedPageBreak/>
         <w:t xml:space="preserve">1  </w:t>
       </w:r>
       <w:r>
@@ -8124,7 +8160,7 @@
         <w:pStyle w:val="a7"/>
         <w:ind w:left="720" w:firstLineChars="0" w:firstLine="0"/>
         <w:rPr>
-          <w:rFonts w:asciiTheme="minorEastAsia" w:hAnsiTheme="minorEastAsia"/>
+          <w:rFonts w:asciiTheme="minorEastAsia" w:hAnsiTheme="minorEastAsia" w:hint="eastAsia"/>
           <w:sz w:val="28"/>
           <w:szCs w:val="28"/>
         </w:rPr>
@@ -8163,38 +8199,30 @@
         <w:pStyle w:val="a7"/>
         <w:ind w:left="720" w:firstLineChars="0" w:firstLine="0"/>
         <w:rPr>
-          <w:rFonts w:asciiTheme="minorEastAsia" w:hAnsiTheme="minorEastAsia"/>
-          <w:sz w:val="28"/>
-          <w:szCs w:val="28"/>
-        </w:rPr>
-      </w:pPr>
-    </w:p>
-    <w:p>
-      <w:pPr>
-        <w:pBdr>
-          <w:bottom w:val="dotted" w:sz="24" w:space="1" w:color="auto"/>
-        </w:pBdr>
-        <w:rPr>
-          <w:rFonts w:asciiTheme="minorEastAsia" w:hAnsiTheme="minorEastAsia"/>
-          <w:sz w:val="28"/>
-          <w:szCs w:val="28"/>
-        </w:rPr>
-      </w:pPr>
-      <w:r>
-        <w:rPr>
-          <w:rFonts w:asciiTheme="minorEastAsia" w:hAnsiTheme="minorEastAsia" w:hint="eastAsia"/>
-          <w:sz w:val="28"/>
-          <w:szCs w:val="28"/>
-        </w:rPr>
-        <w:t>3、</w:t>
-      </w:r>
-      <w:r>
-        <w:rPr>
-          <w:rFonts w:asciiTheme="minorEastAsia" w:hAnsiTheme="minorEastAsia" w:hint="eastAsia"/>
-          <w:sz w:val="28"/>
-          <w:szCs w:val="28"/>
-        </w:rPr>
-        <w:t>若出现端口号22错误的话 需要设置端口号</w:t>
+          <w:rFonts w:asciiTheme="minorEastAsia" w:hAnsiTheme="minorEastAsia" w:hint="eastAsia"/>
+          <w:sz w:val="28"/>
+          <w:szCs w:val="28"/>
+        </w:rPr>
+      </w:pPr>
+    </w:p>
+    <w:p>
+      <w:pPr>
+        <w:pBdr>
+          <w:bottom w:val="dotted" w:sz="24" w:space="1" w:color="auto"/>
+        </w:pBdr>
+        <w:rPr>
+          <w:rFonts w:asciiTheme="minorEastAsia" w:hAnsiTheme="minorEastAsia" w:hint="eastAsia"/>
+          <w:sz w:val="28"/>
+          <w:szCs w:val="28"/>
+        </w:rPr>
+      </w:pPr>
+      <w:r>
+        <w:rPr>
+          <w:rFonts w:asciiTheme="minorEastAsia" w:hAnsiTheme="minorEastAsia" w:hint="eastAsia"/>
+          <w:sz w:val="28"/>
+          <w:szCs w:val="28"/>
+        </w:rPr>
+        <w:t>3、若出现端口号22错误的话 需要设置端口号</w:t>
       </w:r>
     </w:p>
     <w:p>
@@ -8901,6 +8929,7 @@
   <w:style w:type="character" w:default="1" w:styleId="a0">
     <w:name w:val="Default Paragraph Font"/>
     <w:uiPriority w:val="1"/>
+    <w:semiHidden/>
     <w:unhideWhenUsed/>
   </w:style>
   <w:style w:type="table" w:default="1" w:styleId="a1">
